--- a/staticfiles/SampleBill.docx
+++ b/staticfiles/SampleBill.docx
@@ -1,655 +1,448 @@
 
 <file path=word/document.xml><?xml version="1.0" encoding="utf-8"?>
 <w:document xmlns:wpc="http://schemas.microsoft.com/office/word/2010/wordprocessingCanvas" xmlns:mc="http://schemas.openxmlformats.org/markup-compatibility/2006" xmlns:o="urn:schemas-microsoft-com:office:office" xmlns:r="http://schemas.openxmlformats.org/officeDocument/2006/relationships" xmlns:m="http://schemas.openxmlformats.org/officeDocument/2006/math" xmlns:v="urn:schemas-microsoft-com:vml" xmlns:wp14="http://schemas.microsoft.com/office/word/2010/wordprocessingDrawing" xmlns:wp="http://schemas.openxmlformats.org/drawingml/2006/wordprocessingDrawing" xmlns:w="http://schemas.openxmlformats.org/wordprocessingml/2006/main" xmlns:w14="http://schemas.microsoft.com/office/word/2010/wordml" xmlns:w10="urn:schemas-microsoft-com:office:word" xmlns:w15="http://schemas.microsoft.com/office/word/2012/wordml" xmlns:wpg="http://schemas.microsoft.com/office/word/2010/wordprocessingGroup" xmlns:wpi="http://schemas.microsoft.com/office/word/2010/wordprocessingInk" xmlns:wne="http://schemas.microsoft.com/office/word/2006/wordml" xmlns:wps="http://schemas.microsoft.com/office/word/2010/wordprocessingShape" xmlns:wpsCustomData="http://www.wps.cn/officeDocument/2013/wpsCustomData" mc:Ignorable="w14 w15 wp14">
+  <w:background w:color="FFFFFF" w:themeColor="background1"/>
   <w:body>
     <w:p>
       <w:pPr>
-        <w:spacing w:after="0" w:line="240" w:lineRule="auto"/>
-        <w:jc w:val="right"/>
+        <w:spacing w:after="0" w:line="360" w:lineRule="auto"/>
+        <w:ind w:left="0" w:leftChars="0" w:firstLine="3" w:firstLineChars="0"/>
+        <w:jc w:val="left"/>
         <w:rPr>
           <w:rStyle w:val="19"/>
           <w:rFonts w:cstheme="minorHAnsi"/>
+          <w:b w:val="0"/>
           <w:color w:val="auto"/>
-          <w:sz w:val="32"/>
-          <w:szCs w:val="32"/>
+          <w:sz w:val="24"/>
+          <w:szCs w:val="24"/>
+          <w:u w:val="none"/>
         </w:rPr>
       </w:pPr>
+      <w:r>
+        <w:rPr>
+          <w:rStyle w:val="19"/>
+          <w:rFonts w:cstheme="minorHAnsi"/>
+          <w:color w:val="auto"/>
+          <w:sz w:val="24"/>
+          <w:szCs w:val="24"/>
+        </w:rPr>
+        <w:t xml:space="preserve">Your Electric Usage Profile      </w:t>
+      </w:r>
+      <w:r>
+        <w:rPr>
+          <w:rStyle w:val="19"/>
+          <w:rFonts w:cstheme="minorHAnsi"/>
+          <w:b w:val="0"/>
+          <w:color w:val="auto"/>
+          <w:sz w:val="24"/>
+          <w:szCs w:val="24"/>
+          <w:u w:val="none"/>
+        </w:rPr>
+        <w:t xml:space="preserve">              </w:t>
+      </w:r>
+      <w:r>
+        <w:rPr>
+          <w:rStyle w:val="19"/>
+          <w:rFonts w:cstheme="minorHAnsi"/>
+          <w:b w:val="0"/>
+          <w:color w:val="auto"/>
+          <w:sz w:val="24"/>
+          <w:szCs w:val="24"/>
+          <w:u w:val="none"/>
+        </w:rPr>
+        <w:tab/>
+      </w:r>
+      <w:r>
+        <w:rPr>
+          <w:rStyle w:val="19"/>
+          <w:rFonts w:cstheme="minorHAnsi"/>
+          <w:b w:val="0"/>
+          <w:color w:val="auto"/>
+          <w:sz w:val="24"/>
+          <w:szCs w:val="24"/>
+          <w:u w:val="none"/>
+        </w:rPr>
+        <w:tab/>
+      </w:r>
     </w:p>
     <w:p>
       <w:pPr>
-        <w:spacing w:after="0" w:line="240" w:lineRule="auto"/>
-        <w:jc w:val="center"/>
-        <w:rPr>
-          <w:rStyle w:val="19"/>
-          <w:rFonts w:cstheme="minorHAnsi"/>
-          <w:color w:val="632523" w:themeColor="accent2" w:themeShade="80"/>
-          <w:sz w:val="32"/>
-          <w:szCs w:val="32"/>
+        <w:spacing w:after="0" w:line="360" w:lineRule="auto"/>
+        <w:rPr>
+          <w:rStyle w:val="9"/>
+          <w:rFonts w:cstheme="minorHAnsi"/>
+          <w:sz w:val="22"/>
+          <w:szCs w:val="22"/>
         </w:rPr>
       </w:pPr>
-      <w:bookmarkStart w:id="0" w:name="_GoBack"/>
-      <w:bookmarkEnd w:id="0"/>
+      <w:r>
+        <w:rPr>
+          <w:rStyle w:val="9"/>
+          <w:rFonts w:cstheme="minorHAnsi"/>
+          <w:sz w:val="22"/>
+          <w:szCs w:val="22"/>
+        </w:rPr>
+        <w:t>Service to :</w:t>
+      </w:r>
+      <w:r>
+        <w:rPr>
+          <w:rStyle w:val="9"/>
+          <w:rFonts w:cstheme="minorHAnsi"/>
+          <w:sz w:val="22"/>
+          <w:szCs w:val="22"/>
+        </w:rPr>
+        <w:tab/>
+      </w:r>
     </w:p>
     <w:p>
       <w:pPr>
-        <w:spacing w:after="0" w:line="240" w:lineRule="auto"/>
-        <w:jc w:val="center"/>
-        <w:rPr>
-          <w:rStyle w:val="19"/>
-          <w:rFonts w:cstheme="minorHAnsi"/>
-          <w:b w:val="0"/>
-          <w:color w:val="auto"/>
-          <w:sz w:val="32"/>
-          <w:szCs w:val="32"/>
-          <w:u w:val="none"/>
+        <w:spacing w:after="0" w:line="360" w:lineRule="auto"/>
+        <w:ind w:left="-5" w:leftChars="0" w:firstLine="5" w:firstLineChars="0"/>
+        <w:rPr>
+          <w:rFonts w:cstheme="minorHAnsi"/>
+          <w:sz w:val="22"/>
+          <w:szCs w:val="22"/>
         </w:rPr>
       </w:pPr>
       <w:r>
         <w:rPr>
-          <w:rStyle w:val="19"/>
-          <w:rFonts w:cstheme="minorHAnsi"/>
-          <w:color w:val="auto"/>
-          <w:sz w:val="32"/>
-          <w:szCs w:val="32"/>
-        </w:rPr>
-        <w:t xml:space="preserve">Your Electric Usage Profile      </w:t>
-      </w:r>
-      <w:r>
-        <w:rPr>
-          <w:rStyle w:val="19"/>
-          <w:rFonts w:cstheme="minorHAnsi"/>
-          <w:b w:val="0"/>
-          <w:color w:val="auto"/>
-          <w:sz w:val="32"/>
-          <w:szCs w:val="32"/>
-          <w:u w:val="none"/>
-        </w:rPr>
-        <w:t xml:space="preserve">              </w:t>
-      </w:r>
-      <w:r>
-        <w:rPr>
-          <w:rStyle w:val="19"/>
-          <w:rFonts w:cstheme="minorHAnsi"/>
-          <w:b w:val="0"/>
-          <w:color w:val="auto"/>
-          <w:sz w:val="32"/>
-          <w:szCs w:val="32"/>
-          <w:u w:val="none"/>
-        </w:rPr>
-        <w:tab/>
-      </w:r>
-      <w:r>
-        <w:rPr>
-          <w:rStyle w:val="19"/>
-          <w:rFonts w:cstheme="minorHAnsi"/>
-          <w:b w:val="0"/>
-          <w:color w:val="auto"/>
-          <w:sz w:val="32"/>
-          <w:szCs w:val="32"/>
-          <w:u w:val="none"/>
-        </w:rPr>
-        <w:tab/>
-      </w:r>
-      <w:r>
-        <w:rPr>
-          <w:rStyle w:val="19"/>
-          <w:rFonts w:cstheme="minorHAnsi"/>
-          <w:b w:val="0"/>
-          <w:color w:val="auto"/>
-          <w:sz w:val="32"/>
-          <w:szCs w:val="32"/>
-          <w:u w:val="none"/>
+          <w:rFonts w:hint="default" w:cstheme="minorHAnsi"/>
+          <w:sz w:val="22"/>
+          <w:szCs w:val="22"/>
+          <w:lang w:val="en-US"/>
+        </w:rPr>
+        <w:t xml:space="preserve">Consumer Name : </w:t>
+      </w:r>
+      <w:r>
+        <w:rPr>
+          <w:rFonts w:cstheme="minorHAnsi"/>
+          <w:sz w:val="22"/>
+          <w:szCs w:val="22"/>
+        </w:rPr>
+        <w:t>{{</w:t>
+      </w:r>
+      <w:r>
+        <w:rPr>
+          <w:rFonts w:hint="default" w:cstheme="minorHAnsi"/>
+          <w:sz w:val="22"/>
+          <w:szCs w:val="22"/>
+        </w:rPr>
+        <w:t>customer_name</w:t>
+      </w:r>
+      <w:r>
+        <w:rPr>
+          <w:rFonts w:cstheme="minorHAnsi"/>
+          <w:sz w:val="22"/>
+          <w:szCs w:val="22"/>
+        </w:rPr>
+        <w:t>}}</w:t>
+      </w:r>
+      <w:r>
+        <w:rPr>
+          <w:rFonts w:cstheme="minorHAnsi"/>
+          <w:sz w:val="22"/>
+          <w:szCs w:val="22"/>
         </w:rPr>
         <w:tab/>
       </w:r>
     </w:p>
     <w:p>
       <w:pPr>
-        <w:spacing w:after="0" w:line="240" w:lineRule="auto"/>
-        <w:jc w:val="right"/>
-        <w:rPr>
-          <w:rStyle w:val="19"/>
-          <w:rFonts w:cstheme="minorHAnsi"/>
-          <w:b w:val="0"/>
-          <w:color w:val="auto"/>
-          <w:sz w:val="32"/>
-          <w:szCs w:val="32"/>
-          <w:u w:val="none"/>
+        <w:spacing w:after="0" w:line="360" w:lineRule="auto"/>
+        <w:rPr>
+          <w:rFonts w:cstheme="minorHAnsi"/>
+          <w:sz w:val="22"/>
+          <w:szCs w:val="22"/>
         </w:rPr>
       </w:pPr>
       <w:r>
         <w:rPr>
-          <w:rStyle w:val="19"/>
-          <w:rFonts w:cstheme="minorHAnsi"/>
-          <w:b w:val="0"/>
-          <w:color w:val="auto"/>
-          <w:sz w:val="32"/>
-          <w:szCs w:val="32"/>
-          <w:u w:val="none"/>
-        </w:rPr>
-        <w:tab/>
-      </w:r>
-      <w:r>
-        <w:rPr>
-          <w:rStyle w:val="19"/>
-          <w:rFonts w:cstheme="minorHAnsi"/>
-          <w:b w:val="0"/>
-          <w:color w:val="auto"/>
-          <w:sz w:val="32"/>
-          <w:szCs w:val="32"/>
-          <w:u w:val="none"/>
-        </w:rPr>
-        <w:tab/>
-      </w:r>
-      <w:r>
-        <w:rPr>
-          <w:rStyle w:val="19"/>
-          <w:rFonts w:cstheme="minorHAnsi"/>
-          <w:b w:val="0"/>
-          <w:color w:val="auto"/>
-          <w:sz w:val="32"/>
-          <w:szCs w:val="32"/>
-          <w:u w:val="none"/>
-        </w:rPr>
-        <w:tab/>
+          <w:rFonts w:hint="default" w:cstheme="minorHAnsi"/>
+          <w:sz w:val="22"/>
+          <w:szCs w:val="22"/>
+          <w:lang w:val="en-US"/>
+        </w:rPr>
+        <w:t xml:space="preserve">Consumer Address : </w:t>
+      </w:r>
+      <w:r>
+        <w:rPr>
+          <w:rFonts w:cstheme="minorHAnsi"/>
+          <w:sz w:val="22"/>
+          <w:szCs w:val="22"/>
+        </w:rPr>
+        <w:t xml:space="preserve">{{  </w:t>
+      </w:r>
+      <w:r>
+        <w:rPr>
+          <w:rFonts w:hint="default" w:cstheme="minorHAnsi"/>
+          <w:sz w:val="22"/>
+          <w:szCs w:val="22"/>
+        </w:rPr>
+        <w:t>customer_address</w:t>
+      </w:r>
+      <w:r>
+        <w:rPr>
+          <w:rFonts w:cstheme="minorHAnsi"/>
+          <w:sz w:val="22"/>
+          <w:szCs w:val="22"/>
+        </w:rPr>
+        <w:t xml:space="preserve"> }}</w:t>
       </w:r>
     </w:p>
     <w:p>
       <w:pPr>
-        <w:spacing w:after="0" w:line="240" w:lineRule="auto"/>
-        <w:rPr>
-          <w:rStyle w:val="9"/>
-          <w:rFonts w:cstheme="minorHAnsi"/>
-          <w:sz w:val="28"/>
-          <w:szCs w:val="28"/>
+        <w:spacing w:after="0" w:line="360" w:lineRule="auto"/>
+        <w:rPr>
+          <w:rFonts w:hint="default" w:cstheme="minorHAnsi"/>
+          <w:sz w:val="22"/>
+          <w:szCs w:val="22"/>
+          <w:lang w:val="en-US"/>
         </w:rPr>
       </w:pPr>
       <w:r>
         <w:rPr>
-          <w:rStyle w:val="9"/>
-          <w:rFonts w:cstheme="minorHAnsi"/>
-          <w:sz w:val="28"/>
-          <w:szCs w:val="28"/>
-        </w:rPr>
-        <w:t>Service to :</w:t>
-      </w:r>
-      <w:r>
-        <w:rPr>
-          <w:rStyle w:val="9"/>
-          <w:rFonts w:cstheme="minorHAnsi"/>
-          <w:sz w:val="28"/>
-          <w:szCs w:val="28"/>
-        </w:rPr>
-        <w:tab/>
+          <w:rFonts w:hint="default" w:cstheme="minorHAnsi"/>
+          <w:sz w:val="22"/>
+          <w:szCs w:val="22"/>
+          <w:lang w:val="en-US"/>
+        </w:rPr>
+        <w:t>Consumer Phone No. : {{customer_phoneno}}</w:t>
       </w:r>
     </w:p>
     <w:p>
       <w:pPr>
-        <w:spacing w:after="0" w:line="240" w:lineRule="auto"/>
-        <w:rPr>
-          <w:rFonts w:cstheme="minorHAnsi"/>
-          <w:sz w:val="28"/>
-          <w:szCs w:val="28"/>
+        <w:spacing w:after="0" w:line="360" w:lineRule="auto"/>
+        <w:rPr>
+          <w:rFonts w:cstheme="minorHAnsi"/>
+          <w:b/>
+          <w:sz w:val="22"/>
+          <w:szCs w:val="22"/>
+          <w:lang w:val="en-IN"/>
         </w:rPr>
       </w:pPr>
       <w:r>
         <w:rPr>
           <w:rFonts w:hint="default" w:cstheme="minorHAnsi"/>
-          <w:sz w:val="28"/>
-          <w:szCs w:val="28"/>
+          <w:sz w:val="22"/>
+          <w:szCs w:val="22"/>
           <w:lang w:val="en-US"/>
         </w:rPr>
-        <w:t xml:space="preserve">Consumer Name : </w:t>
-      </w:r>
-      <w:r>
-        <w:rPr>
-          <w:rFonts w:cstheme="minorHAnsi"/>
-          <w:sz w:val="28"/>
-          <w:szCs w:val="28"/>
-        </w:rPr>
-        <w:t>{{</w:t>
-      </w:r>
-      <w:r>
-        <w:rPr>
-          <w:rFonts w:hint="default" w:cstheme="minorHAnsi"/>
-          <w:sz w:val="28"/>
-          <w:szCs w:val="28"/>
-        </w:rPr>
-        <w:t>customer_name</w:t>
-      </w:r>
-      <w:r>
-        <w:rPr>
-          <w:rFonts w:cstheme="minorHAnsi"/>
-          <w:sz w:val="28"/>
-          <w:szCs w:val="28"/>
-        </w:rPr>
-        <w:t>}}</w:t>
-      </w:r>
-      <w:r>
-        <w:rPr>
-          <w:rFonts w:cstheme="minorHAnsi"/>
-          <w:sz w:val="28"/>
-          <w:szCs w:val="28"/>
+        <w:t>Consumer Email : {{customer_email}}</w:t>
+      </w:r>
+      <w:r>
+        <w:rPr>
+          <w:rStyle w:val="9"/>
+          <w:rFonts w:cstheme="minorHAnsi"/>
+          <w:sz w:val="22"/>
+          <w:szCs w:val="22"/>
         </w:rPr>
         <w:tab/>
+      </w:r>
+      <w:r>
+        <w:rPr>
+          <w:rFonts w:cstheme="minorHAnsi"/>
+          <w:sz w:val="22"/>
+          <w:szCs w:val="22"/>
+        </w:rPr>
+        <w:tab/>
+      </w:r>
+      <w:r>
+        <w:rPr>
+          <w:rFonts w:cstheme="minorHAnsi"/>
+          <w:sz w:val="22"/>
+          <w:szCs w:val="22"/>
+        </w:rPr>
+        <w:tab/>
+      </w:r>
+      <w:r>
+        <w:rPr>
+          <w:rFonts w:cstheme="minorHAnsi"/>
+          <w:b/>
+          <w:sz w:val="22"/>
+          <w:szCs w:val="22"/>
+          <w:lang w:val="en-IN"/>
+        </w:rPr>
+        <w:t xml:space="preserve"> </w:t>
       </w:r>
     </w:p>
     <w:p>
       <w:pPr>
-        <w:spacing w:after="0" w:line="240" w:lineRule="auto"/>
-        <w:rPr>
-          <w:rFonts w:cstheme="minorHAnsi"/>
-          <w:sz w:val="28"/>
-          <w:szCs w:val="28"/>
+        <w:spacing w:line="360" w:lineRule="auto"/>
+        <w:rPr>
+          <w:rFonts w:cstheme="minorHAnsi"/>
+          <w:sz w:val="22"/>
+          <w:szCs w:val="22"/>
         </w:rPr>
       </w:pPr>
       <w:r>
         <w:rPr>
           <w:rFonts w:hint="default" w:cstheme="minorHAnsi"/>
-          <w:sz w:val="28"/>
-          <w:szCs w:val="28"/>
+          <w:b/>
+          <w:sz w:val="22"/>
+          <w:szCs w:val="22"/>
           <w:lang w:val="en-US"/>
         </w:rPr>
-        <w:t xml:space="preserve">Consumer Address : </w:t>
-      </w:r>
-      <w:r>
-        <w:rPr>
-          <w:rFonts w:cstheme="minorHAnsi"/>
-          <w:sz w:val="28"/>
-          <w:szCs w:val="28"/>
-        </w:rPr>
-        <w:t xml:space="preserve">{{  </w:t>
+        <w:t xml:space="preserve">Meter / IVRS No. : </w:t>
+      </w:r>
+      <w:r>
+        <w:rPr>
+          <w:rFonts w:cstheme="minorHAnsi"/>
+          <w:b/>
+          <w:sz w:val="22"/>
+          <w:szCs w:val="22"/>
+        </w:rPr>
+        <w:t>{{</w:t>
       </w:r>
       <w:r>
         <w:rPr>
           <w:rFonts w:hint="default" w:cstheme="minorHAnsi"/>
-          <w:sz w:val="28"/>
-          <w:szCs w:val="28"/>
-        </w:rPr>
-        <w:t>customer_address</w:t>
-      </w:r>
-      <w:r>
-        <w:rPr>
-          <w:rFonts w:cstheme="minorHAnsi"/>
-          <w:sz w:val="28"/>
-          <w:szCs w:val="28"/>
-        </w:rPr>
-        <w:t xml:space="preserve"> }}</w:t>
+          <w:b/>
+          <w:sz w:val="22"/>
+          <w:szCs w:val="22"/>
+          <w:lang w:val="en-US"/>
+        </w:rPr>
+        <w:t xml:space="preserve"> ivrs </w:t>
+      </w:r>
+      <w:r>
+        <w:rPr>
+          <w:rFonts w:cstheme="minorHAnsi"/>
+          <w:b/>
+          <w:sz w:val="22"/>
+          <w:szCs w:val="22"/>
+        </w:rPr>
+        <w:t>}}</w:t>
+      </w:r>
+      <w:r>
+        <w:rPr>
+          <w:rFonts w:cstheme="minorHAnsi"/>
+          <w:b/>
+          <w:sz w:val="22"/>
+          <w:szCs w:val="22"/>
+        </w:rPr>
+        <w:tab/>
+      </w:r>
+      <w:r>
+        <w:rPr>
+          <w:rFonts w:cstheme="minorHAnsi"/>
+          <w:b/>
+          <w:sz w:val="22"/>
+          <w:szCs w:val="22"/>
+        </w:rPr>
+        <w:tab/>
+      </w:r>
+      <w:r>
+        <w:rPr>
+          <w:rFonts w:cstheme="minorHAnsi"/>
+          <w:sz w:val="22"/>
+          <w:szCs w:val="22"/>
+        </w:rPr>
+        <w:tab/>
       </w:r>
     </w:p>
     <w:p>
       <w:pPr>
-        <w:spacing w:after="0" w:line="240" w:lineRule="auto"/>
+        <w:spacing w:line="360" w:lineRule="auto"/>
         <w:rPr>
           <w:rFonts w:hint="default" w:cstheme="minorHAnsi"/>
-          <w:sz w:val="28"/>
-          <w:szCs w:val="28"/>
+          <w:sz w:val="22"/>
+          <w:szCs w:val="22"/>
           <w:lang w:val="en-US"/>
         </w:rPr>
       </w:pPr>
       <w:r>
         <w:rPr>
           <w:rFonts w:hint="default" w:cstheme="minorHAnsi"/>
-          <w:sz w:val="28"/>
-          <w:szCs w:val="28"/>
+          <w:sz w:val="22"/>
+          <w:szCs w:val="22"/>
           <w:lang w:val="en-US"/>
         </w:rPr>
-        <w:t>Consumer Phone No. : {{customer_phone_no}}</w:t>
+        <w:t>Consumer Status : {{customer_status}}</w:t>
       </w:r>
     </w:p>
     <w:p>
       <w:pPr>
-        <w:spacing w:after="0" w:line="240" w:lineRule="auto"/>
-        <w:rPr>
-          <w:rFonts w:cstheme="minorHAnsi"/>
-          <w:sz w:val="24"/>
-          <w:szCs w:val="24"/>
+        <w:spacing w:line="360" w:lineRule="auto"/>
+        <w:rPr>
+          <w:rFonts w:cstheme="minorHAnsi"/>
+          <w:sz w:val="22"/>
+          <w:szCs w:val="22"/>
         </w:rPr>
       </w:pPr>
       <w:r>
         <w:rPr>
-          <w:rFonts w:hint="default" w:cstheme="minorHAnsi"/>
-          <w:sz w:val="28"/>
-          <w:szCs w:val="28"/>
-          <w:lang w:val="en-US"/>
-        </w:rPr>
-        <w:t>Consumer Email : {{customer_email}}</w:t>
-      </w:r>
-      <w:r>
-        <w:rPr>
-          <w:rStyle w:val="9"/>
-          <w:rFonts w:cstheme="minorHAnsi"/>
-          <w:sz w:val="28"/>
-          <w:szCs w:val="28"/>
-        </w:rPr>
-        <w:tab/>
-      </w:r>
-      <w:r>
-        <w:rPr>
-          <w:rStyle w:val="9"/>
-          <w:rFonts w:cstheme="minorHAnsi"/>
-          <w:sz w:val="28"/>
-          <w:szCs w:val="28"/>
-        </w:rPr>
-        <w:tab/>
-      </w:r>
-      <w:r>
-        <w:rPr>
-          <w:rStyle w:val="9"/>
-          <w:rFonts w:cstheme="minorHAnsi"/>
-          <w:sz w:val="28"/>
-          <w:szCs w:val="28"/>
-        </w:rPr>
-        <w:tab/>
-      </w:r>
-      <w:r>
-        <w:rPr>
-          <w:rStyle w:val="9"/>
-          <w:rFonts w:cstheme="minorHAnsi"/>
-          <w:sz w:val="28"/>
-          <w:szCs w:val="28"/>
-        </w:rPr>
-        <w:tab/>
-      </w:r>
-      <w:r>
-        <w:rPr>
-          <w:rStyle w:val="9"/>
-          <w:rFonts w:cstheme="minorHAnsi"/>
-          <w:sz w:val="28"/>
-          <w:szCs w:val="28"/>
-        </w:rPr>
-        <w:tab/>
-      </w:r>
-      <w:r>
-        <w:rPr>
-          <w:rStyle w:val="9"/>
-          <w:rFonts w:cstheme="minorHAnsi"/>
-          <w:sz w:val="28"/>
-          <w:szCs w:val="28"/>
-        </w:rPr>
-        <w:tab/>
-      </w:r>
-      <w:r>
-        <w:rPr>
-          <w:rStyle w:val="9"/>
-          <w:rFonts w:cstheme="minorHAnsi"/>
-          <w:sz w:val="28"/>
-          <w:szCs w:val="28"/>
-        </w:rPr>
-        <w:tab/>
-      </w:r>
-      <w:r>
-        <w:rPr>
-          <w:rStyle w:val="9"/>
-          <w:rFonts w:cstheme="minorHAnsi"/>
-          <w:sz w:val="28"/>
-          <w:szCs w:val="28"/>
+          <w:rFonts w:cstheme="minorHAnsi"/>
+          <w:sz w:val="22"/>
+          <w:szCs w:val="22"/>
+          <w:lang w:val="en-IN"/>
+        </w:rPr>
+        <w:t xml:space="preserve">Your next meter reading is on or about </w:t>
+      </w:r>
+      <w:r>
+        <w:rPr>
+          <w:rFonts w:cstheme="minorHAnsi"/>
+          <w:sz w:val="22"/>
+          <w:szCs w:val="22"/>
+        </w:rPr>
+        <w:t xml:space="preserve">{{ </w:t>
+      </w:r>
+      <w:r>
+        <w:rPr>
+          <w:rFonts w:cstheme="minorHAnsi"/>
+          <w:sz w:val="22"/>
+          <w:szCs w:val="22"/>
+          <w:lang w:val="en-IN"/>
+        </w:rPr>
+        <w:t>next</w:t>
+      </w:r>
+      <w:r>
+        <w:rPr>
+          <w:rFonts w:cstheme="minorHAnsi"/>
+          <w:sz w:val="22"/>
+          <w:szCs w:val="22"/>
+        </w:rPr>
+        <w:t>_</w:t>
+      </w:r>
+      <w:r>
+        <w:rPr>
+          <w:rFonts w:cstheme="minorHAnsi"/>
+          <w:sz w:val="22"/>
+          <w:szCs w:val="22"/>
+          <w:lang w:val="en-IN"/>
+        </w:rPr>
+        <w:t>date</w:t>
+      </w:r>
+      <w:r>
+        <w:rPr>
+          <w:rFonts w:cstheme="minorHAnsi"/>
+          <w:sz w:val="22"/>
+          <w:szCs w:val="22"/>
+        </w:rPr>
+        <w:t xml:space="preserve"> }}</w:t>
+      </w:r>
+      <w:r>
+        <w:rPr>
+          <w:rFonts w:cstheme="minorHAnsi"/>
+          <w:sz w:val="22"/>
+          <w:szCs w:val="22"/>
         </w:rPr>
         <w:tab/>
       </w:r>
     </w:p>
     <w:p>
       <w:pPr>
-        <w:spacing w:after="0" w:line="240" w:lineRule="auto"/>
-        <w:rPr>
-          <w:rFonts w:cstheme="minorHAnsi"/>
-          <w:b/>
-          <w:sz w:val="28"/>
-          <w:szCs w:val="28"/>
+        <w:spacing w:after="0" w:line="360" w:lineRule="auto"/>
+        <w:rPr>
+          <w:rFonts w:cstheme="minorHAnsi"/>
+          <w:sz w:val="22"/>
+          <w:szCs w:val="22"/>
           <w:lang w:val="en-IN"/>
         </w:rPr>
       </w:pPr>
       <w:r>
         <w:rPr>
           <w:rFonts w:cstheme="minorHAnsi"/>
-          <w:sz w:val="28"/>
-          <w:szCs w:val="28"/>
-        </w:rPr>
-        <w:tab/>
-      </w:r>
-      <w:r>
-        <w:rPr>
-          <w:rFonts w:cstheme="minorHAnsi"/>
-          <w:sz w:val="28"/>
-          <w:szCs w:val="28"/>
-        </w:rPr>
-        <w:tab/>
-      </w:r>
-      <w:r>
-        <w:rPr>
-          <w:rFonts w:cstheme="minorHAnsi"/>
-          <w:sz w:val="28"/>
-          <w:szCs w:val="28"/>
-        </w:rPr>
-        <w:tab/>
-      </w:r>
-      <w:r>
-        <w:rPr>
-          <w:rFonts w:cstheme="minorHAnsi"/>
-          <w:sz w:val="28"/>
-          <w:szCs w:val="28"/>
-        </w:rPr>
-        <w:tab/>
-      </w:r>
-      <w:r>
-        <w:rPr>
-          <w:rFonts w:cstheme="minorHAnsi"/>
-          <w:sz w:val="28"/>
-          <w:szCs w:val="28"/>
-        </w:rPr>
-        <w:tab/>
-      </w:r>
-      <w:r>
-        <w:rPr>
-          <w:rFonts w:cstheme="minorHAnsi"/>
-          <w:sz w:val="28"/>
-          <w:szCs w:val="28"/>
-        </w:rPr>
-        <w:tab/>
-      </w:r>
-      <w:r>
-        <w:rPr>
-          <w:rFonts w:cstheme="minorHAnsi"/>
-          <w:b/>
-          <w:sz w:val="28"/>
-          <w:szCs w:val="28"/>
-          <w:lang w:val="en-IN"/>
-        </w:rPr>
-        <w:t xml:space="preserve"> </w:t>
-      </w:r>
-    </w:p>
-    <w:p>
-      <w:pPr>
-        <w:rPr>
-          <w:rFonts w:cstheme="minorHAnsi"/>
-          <w:sz w:val="28"/>
-          <w:szCs w:val="28"/>
-        </w:rPr>
-      </w:pPr>
-      <w:r>
-        <w:rPr>
-          <w:rFonts w:hint="default" w:cstheme="minorHAnsi"/>
-          <w:b/>
-          <w:sz w:val="28"/>
-          <w:szCs w:val="28"/>
-          <w:lang w:val="en-US"/>
-        </w:rPr>
-        <w:t xml:space="preserve">Meter / IVRS No. : </w:t>
-      </w:r>
-      <w:r>
-        <w:rPr>
-          <w:rFonts w:cstheme="minorHAnsi"/>
-          <w:b/>
-          <w:sz w:val="28"/>
-          <w:szCs w:val="28"/>
-        </w:rPr>
-        <w:t>{{</w:t>
-      </w:r>
-      <w:r>
-        <w:rPr>
-          <w:rFonts w:hint="default" w:cstheme="minorHAnsi"/>
-          <w:b/>
-          <w:sz w:val="28"/>
-          <w:szCs w:val="28"/>
-          <w:lang w:val="en-US"/>
-        </w:rPr>
-        <w:t xml:space="preserve"> ivrs </w:t>
-      </w:r>
-      <w:r>
-        <w:rPr>
-          <w:rFonts w:cstheme="minorHAnsi"/>
-          <w:b/>
-          <w:sz w:val="28"/>
-          <w:szCs w:val="28"/>
-        </w:rPr>
-        <w:t>}}</w:t>
-      </w:r>
-      <w:r>
-        <w:rPr>
-          <w:rFonts w:cstheme="minorHAnsi"/>
-          <w:b/>
-          <w:sz w:val="28"/>
-          <w:szCs w:val="28"/>
-        </w:rPr>
-        <w:tab/>
-      </w:r>
-      <w:r>
-        <w:rPr>
-          <w:rFonts w:cstheme="minorHAnsi"/>
-          <w:b/>
-          <w:sz w:val="28"/>
-          <w:szCs w:val="28"/>
-        </w:rPr>
-        <w:tab/>
-      </w:r>
-      <w:r>
-        <w:rPr>
-          <w:rFonts w:cstheme="minorHAnsi"/>
-          <w:sz w:val="28"/>
-          <w:szCs w:val="28"/>
-        </w:rPr>
-        <w:tab/>
-      </w:r>
-      <w:r>
-        <w:rPr>
-          <w:rFonts w:cstheme="minorHAnsi"/>
-          <w:sz w:val="28"/>
-          <w:szCs w:val="28"/>
-        </w:rPr>
-        <w:tab/>
-      </w:r>
-    </w:p>
-    <w:p>
-      <w:pPr>
-        <w:rPr>
-          <w:rFonts w:hint="default" w:cstheme="minorHAnsi"/>
-          <w:sz w:val="28"/>
-          <w:szCs w:val="28"/>
-          <w:lang w:val="en-US"/>
-        </w:rPr>
-      </w:pPr>
-      <w:r>
-        <w:rPr>
-          <w:rFonts w:hint="default" w:cstheme="minorHAnsi"/>
-          <w:sz w:val="28"/>
-          <w:szCs w:val="28"/>
-          <w:lang w:val="en-US"/>
-        </w:rPr>
-        <w:t>Consumer Status : {{customer_status}}</w:t>
-      </w:r>
-    </w:p>
-    <w:p>
-      <w:pPr>
-        <w:spacing w:after="0" w:line="240" w:lineRule="auto"/>
-        <w:rPr>
-          <w:rFonts w:cstheme="minorHAnsi"/>
-          <w:sz w:val="28"/>
-          <w:szCs w:val="28"/>
-        </w:rPr>
-      </w:pPr>
-      <w:r>
-        <w:rPr>
-          <w:rFonts w:cstheme="minorHAnsi"/>
-          <w:sz w:val="28"/>
-          <w:szCs w:val="28"/>
-          <w:lang w:val="en-IN"/>
-        </w:rPr>
-        <w:t xml:space="preserve">Your next meter reading is on or about </w:t>
-      </w:r>
-      <w:r>
-        <w:rPr>
-          <w:rFonts w:cstheme="minorHAnsi"/>
-          <w:sz w:val="28"/>
-          <w:szCs w:val="28"/>
-        </w:rPr>
-        <w:t xml:space="preserve">{{ </w:t>
-      </w:r>
-      <w:r>
-        <w:rPr>
-          <w:rFonts w:cstheme="minorHAnsi"/>
-          <w:sz w:val="28"/>
-          <w:szCs w:val="28"/>
-          <w:lang w:val="en-IN"/>
-        </w:rPr>
-        <w:t>next</w:t>
-      </w:r>
-      <w:r>
-        <w:rPr>
-          <w:rFonts w:cstheme="minorHAnsi"/>
-          <w:sz w:val="28"/>
-          <w:szCs w:val="28"/>
-        </w:rPr>
-        <w:t>_</w:t>
-      </w:r>
-      <w:r>
-        <w:rPr>
-          <w:rFonts w:cstheme="minorHAnsi"/>
-          <w:sz w:val="28"/>
-          <w:szCs w:val="28"/>
-          <w:lang w:val="en-IN"/>
-        </w:rPr>
-        <w:t>date</w:t>
-      </w:r>
-      <w:r>
-        <w:rPr>
-          <w:rFonts w:cstheme="minorHAnsi"/>
-          <w:sz w:val="28"/>
-          <w:szCs w:val="28"/>
-        </w:rPr>
-        <w:t xml:space="preserve"> }}</w:t>
-      </w:r>
-      <w:r>
-        <w:rPr>
-          <w:rFonts w:cstheme="minorHAnsi"/>
-          <w:sz w:val="28"/>
-          <w:szCs w:val="28"/>
-        </w:rPr>
-        <w:tab/>
-      </w:r>
-      <w:r>
-        <w:rPr>
-          <w:rFonts w:cstheme="minorHAnsi"/>
-          <w:sz w:val="28"/>
-          <w:szCs w:val="28"/>
-        </w:rPr>
-        <w:tab/>
-      </w:r>
-    </w:p>
-    <w:p>
-      <w:pPr>
-        <w:spacing w:after="0" w:line="240" w:lineRule="auto"/>
-        <w:rPr>
-          <w:rFonts w:cstheme="minorHAnsi"/>
-          <w:sz w:val="28"/>
-          <w:szCs w:val="28"/>
-          <w:lang w:val="en-IN"/>
-        </w:rPr>
-      </w:pPr>
-      <w:r>
-        <w:rPr>
-          <w:rFonts w:cstheme="minorHAnsi"/>
-          <w:sz w:val="28"/>
-          <w:szCs w:val="28"/>
+          <w:sz w:val="22"/>
+          <w:szCs w:val="22"/>
         </w:rPr>
         <w:pict>
           <v:line id="_x0000_s1029" o:spid="_x0000_s1029" o:spt="20" style="position:absolute;left:0pt;margin-left:285.75pt;margin-top:67.05pt;height:26.4pt;width:15.6pt;z-index:251664384;mso-width-relative:page;mso-height-relative:page;" stroked="f" coordsize="21600,21600" o:gfxdata="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">
@@ -664,8 +457,8 @@
       <w:r>
         <w:rPr>
           <w:rFonts w:cstheme="minorHAnsi"/>
-          <w:sz w:val="28"/>
-          <w:szCs w:val="28"/>
+          <w:sz w:val="22"/>
+          <w:szCs w:val="22"/>
           <w:lang w:val="en-IN"/>
         </w:rPr>
         <w:t xml:space="preserve">This section helps you to understand your year to year electric use by month. Meter reading are actual unless </w:t>
@@ -673,227 +466,60 @@
     </w:p>
     <w:p>
       <w:pPr>
-        <w:spacing w:after="0" w:line="240" w:lineRule="auto"/>
-        <w:rPr>
-          <w:rFonts w:cstheme="minorHAnsi"/>
-          <w:sz w:val="28"/>
-          <w:szCs w:val="28"/>
+        <w:spacing w:after="0" w:line="360" w:lineRule="auto"/>
+        <w:rPr>
+          <w:rFonts w:cstheme="minorHAnsi"/>
+          <w:sz w:val="22"/>
+          <w:szCs w:val="22"/>
           <w:lang w:val="en-IN"/>
         </w:rPr>
       </w:pPr>
       <w:r>
         <w:rPr>
           <w:rFonts w:cstheme="minorHAnsi"/>
-          <w:sz w:val="28"/>
-          <w:szCs w:val="28"/>
+          <w:sz w:val="22"/>
+          <w:szCs w:val="22"/>
           <w:lang w:val="en-IN"/>
         </w:rPr>
-        <w:t xml:space="preserve">otherwise noted.  </w:t>
-      </w:r>
-      <w:r>
-        <w:rPr>
-          <w:rFonts w:cstheme="minorHAnsi"/>
-          <w:sz w:val="28"/>
-          <w:szCs w:val="28"/>
-          <w:lang w:val="en-IN"/>
-        </w:rPr>
-        <w:tab/>
-      </w:r>
-      <w:r>
-        <w:rPr>
-          <w:rFonts w:cstheme="minorHAnsi"/>
-          <w:sz w:val="28"/>
-          <w:szCs w:val="28"/>
-          <w:lang w:val="en-IN"/>
-        </w:rPr>
-        <w:tab/>
-      </w:r>
-      <w:r>
-        <w:rPr>
-          <w:rFonts w:cstheme="minorHAnsi"/>
-          <w:sz w:val="28"/>
-          <w:szCs w:val="28"/>
-          <w:lang w:val="en-IN"/>
-        </w:rPr>
-        <w:tab/>
-      </w:r>
-      <w:r>
-        <w:rPr>
-          <w:rFonts w:cstheme="minorHAnsi"/>
-          <w:sz w:val="28"/>
-          <w:szCs w:val="28"/>
-          <w:lang w:val="en-IN"/>
-        </w:rPr>
-        <w:tab/>
-      </w:r>
-      <w:r>
-        <w:rPr>
-          <w:rFonts w:cstheme="minorHAnsi"/>
-          <w:sz w:val="28"/>
-          <w:szCs w:val="28"/>
-          <w:lang w:val="en-IN"/>
-        </w:rPr>
-        <w:tab/>
-      </w:r>
-      <w:r>
-        <w:rPr>
-          <w:rFonts w:cstheme="minorHAnsi"/>
-          <w:sz w:val="28"/>
-          <w:szCs w:val="28"/>
-          <w:lang w:val="en-IN"/>
-        </w:rPr>
-        <w:tab/>
-      </w:r>
-      <w:r>
-        <w:rPr>
-          <w:rFonts w:cstheme="minorHAnsi"/>
-          <w:sz w:val="28"/>
-          <w:szCs w:val="28"/>
-          <w:lang w:val="en-IN"/>
-        </w:rPr>
-        <w:tab/>
-      </w:r>
-      <w:r>
-        <w:rPr>
-          <w:rFonts w:cstheme="minorHAnsi"/>
-          <w:sz w:val="28"/>
-          <w:szCs w:val="28"/>
-        </w:rPr>
-        <w:tab/>
-      </w:r>
-      <w:r>
-        <w:rPr>
-          <w:rFonts w:cstheme="minorHAnsi"/>
-          <w:sz w:val="28"/>
-          <w:szCs w:val="28"/>
-        </w:rPr>
-        <w:tab/>
-      </w:r>
-      <w:r>
-        <w:rPr>
-          <w:rFonts w:cstheme="minorHAnsi"/>
-          <w:sz w:val="28"/>
-          <w:szCs w:val="28"/>
-          <w:lang w:val="en-IN"/>
-        </w:rPr>
-        <w:tab/>
-      </w:r>
-      <w:r>
-        <w:rPr>
-          <w:rFonts w:cstheme="minorHAnsi"/>
-          <w:sz w:val="28"/>
-          <w:szCs w:val="28"/>
-          <w:lang w:val="en-IN"/>
-        </w:rPr>
-        <w:tab/>
-      </w:r>
-      <w:r>
-        <w:rPr>
-          <w:rFonts w:cstheme="minorHAnsi"/>
-          <w:sz w:val="28"/>
-          <w:szCs w:val="28"/>
-          <w:lang w:val="en-IN"/>
-        </w:rPr>
-        <w:tab/>
-      </w:r>
-      <w:r>
-        <w:rPr>
-          <w:rFonts w:cstheme="minorHAnsi"/>
-          <w:sz w:val="28"/>
-          <w:szCs w:val="28"/>
-          <w:lang w:val="en-IN"/>
-        </w:rPr>
-        <w:tab/>
-      </w:r>
-      <w:r>
-        <w:rPr>
-          <w:rFonts w:cstheme="minorHAnsi"/>
-          <w:sz w:val="28"/>
-          <w:szCs w:val="28"/>
-          <w:lang w:val="en-IN"/>
-        </w:rPr>
-        <w:tab/>
-      </w:r>
-      <w:r>
-        <w:rPr>
-          <w:rFonts w:cstheme="minorHAnsi"/>
-          <w:sz w:val="28"/>
-          <w:szCs w:val="28"/>
-          <w:lang w:val="en-IN"/>
-        </w:rPr>
-        <w:tab/>
-      </w:r>
-      <w:r>
-        <w:rPr>
-          <w:rFonts w:cstheme="minorHAnsi"/>
-          <w:sz w:val="28"/>
-          <w:szCs w:val="28"/>
-          <w:lang w:val="en-IN"/>
-        </w:rPr>
-        <w:tab/>
-      </w:r>
-      <w:r>
-        <w:rPr>
-          <w:rFonts w:cstheme="minorHAnsi"/>
-          <w:sz w:val="28"/>
-          <w:szCs w:val="28"/>
-          <w:lang w:val="en-IN"/>
-        </w:rPr>
-        <w:tab/>
-      </w:r>
-      <w:r>
-        <w:rPr>
-          <w:rFonts w:cstheme="minorHAnsi"/>
-          <w:sz w:val="28"/>
-          <w:szCs w:val="28"/>
-          <w:lang w:val="en-IN"/>
-        </w:rPr>
-        <w:tab/>
-      </w:r>
-      <w:r>
-        <w:rPr>
-          <w:rStyle w:val="19"/>
-          <w:rFonts w:cstheme="minorHAnsi"/>
-          <w:color w:val="auto"/>
-          <w:sz w:val="32"/>
-          <w:szCs w:val="32"/>
-        </w:rPr>
-        <w:t xml:space="preserve">     </w:t>
+        <w:t>otherwise noted.</w:t>
       </w:r>
     </w:p>
     <w:p>
       <w:pPr>
-        <w:spacing w:after="0" w:line="240" w:lineRule="auto"/>
+        <w:spacing w:after="0" w:line="360" w:lineRule="auto"/>
+        <w:ind w:right="-874" w:rightChars="-437"/>
         <w:rPr>
           <w:rStyle w:val="19"/>
           <w:rFonts w:cstheme="minorHAnsi"/>
           <w:color w:val="auto"/>
-          <w:sz w:val="32"/>
-          <w:szCs w:val="32"/>
+          <w:sz w:val="24"/>
+          <w:szCs w:val="24"/>
         </w:rPr>
       </w:pPr>
     </w:p>
     <w:p>
       <w:pPr>
-        <w:spacing w:after="0" w:line="240" w:lineRule="auto"/>
+        <w:spacing w:after="0" w:line="360" w:lineRule="auto"/>
+        <w:ind w:right="-874" w:rightChars="-437"/>
         <w:rPr>
           <w:rStyle w:val="19"/>
           <w:rFonts w:cstheme="minorHAnsi"/>
           <w:color w:val="auto"/>
-          <w:sz w:val="32"/>
-          <w:szCs w:val="32"/>
+          <w:sz w:val="24"/>
+          <w:szCs w:val="24"/>
         </w:rPr>
       </w:pPr>
     </w:p>
     <w:p>
       <w:pPr>
-        <w:spacing w:after="0" w:line="240" w:lineRule="auto"/>
+        <w:spacing w:after="0" w:line="360" w:lineRule="auto"/>
+        <w:ind w:right="-874" w:rightChars="-437"/>
         <w:rPr>
           <w:rStyle w:val="19"/>
           <w:rFonts w:cstheme="minorHAnsi"/>
           <w:color w:val="auto"/>
-          <w:sz w:val="32"/>
-          <w:szCs w:val="32"/>
+          <w:sz w:val="24"/>
+          <w:szCs w:val="24"/>
         </w:rPr>
       </w:pPr>
       <w:r>
@@ -901,8 +527,8 @@
           <w:rStyle w:val="19"/>
           <w:rFonts w:cstheme="minorHAnsi"/>
           <w:color w:val="auto"/>
-          <w:sz w:val="32"/>
-          <w:szCs w:val="32"/>
+          <w:sz w:val="24"/>
+          <w:szCs w:val="24"/>
         </w:rPr>
         <w:t xml:space="preserve">Billing Summary </w:t>
       </w:r>
@@ -911,8 +537,8 @@
           <w:rStyle w:val="19"/>
           <w:rFonts w:cstheme="minorHAnsi"/>
           <w:color w:val="auto"/>
-          <w:sz w:val="32"/>
-          <w:szCs w:val="32"/>
+          <w:sz w:val="24"/>
+          <w:szCs w:val="24"/>
         </w:rPr>
         <w:tab/>
       </w:r>
@@ -921,39 +547,38 @@
           <w:rStyle w:val="19"/>
           <w:rFonts w:cstheme="minorHAnsi"/>
           <w:color w:val="auto"/>
-          <w:sz w:val="32"/>
-          <w:szCs w:val="32"/>
+          <w:sz w:val="24"/>
+          <w:szCs w:val="24"/>
         </w:rPr>
         <w:t xml:space="preserve">    (billing details on back)</w:t>
       </w:r>
     </w:p>
     <w:p>
       <w:pPr>
-        <w:spacing w:after="0" w:line="240" w:lineRule="auto"/>
-        <w:rPr>
-          <w:rStyle w:val="19"/>
-          <w:rFonts w:cstheme="minorHAnsi"/>
-          <w:color w:val="auto"/>
-          <w:sz w:val="32"/>
-          <w:szCs w:val="32"/>
+        <w:spacing w:after="0" w:line="360" w:lineRule="auto"/>
+        <w:rPr>
+          <w:rFonts w:cstheme="minorHAnsi"/>
+          <w:sz w:val="22"/>
+          <w:szCs w:val="22"/>
+          <w:lang w:val="en-IN"/>
         </w:rPr>
       </w:pPr>
     </w:p>
     <w:p>
       <w:pPr>
-        <w:spacing w:after="0" w:line="240" w:lineRule="auto"/>
+        <w:spacing w:after="0" w:line="360" w:lineRule="auto"/>
         <w:rPr>
           <w:rFonts w:hint="default" w:cstheme="minorHAnsi"/>
-          <w:sz w:val="28"/>
-          <w:szCs w:val="28"/>
+          <w:sz w:val="22"/>
+          <w:szCs w:val="22"/>
           <w:lang w:val="en-US"/>
         </w:rPr>
       </w:pPr>
       <w:r>
         <w:rPr>
           <w:rFonts w:cstheme="minorHAnsi"/>
-          <w:sz w:val="28"/>
-          <w:szCs w:val="28"/>
+          <w:sz w:val="22"/>
+          <w:szCs w:val="22"/>
           <w:lang w:val="en-IN"/>
         </w:rPr>
         <w:t>Balance as of {{</w:t>
@@ -961,8 +586,8 @@
       <w:r>
         <w:rPr>
           <w:rFonts w:hint="default" w:cstheme="minorHAnsi"/>
-          <w:sz w:val="28"/>
-          <w:szCs w:val="28"/>
+          <w:sz w:val="22"/>
+          <w:szCs w:val="22"/>
           <w:lang w:val="en-IN"/>
         </w:rPr>
         <w:t>previous_date</w:t>
@@ -970,8 +595,8 @@
       <w:r>
         <w:rPr>
           <w:rFonts w:cstheme="minorHAnsi"/>
-          <w:sz w:val="28"/>
-          <w:szCs w:val="28"/>
+          <w:sz w:val="22"/>
+          <w:szCs w:val="22"/>
           <w:lang w:val="en-IN"/>
         </w:rPr>
         <w:t xml:space="preserve">}} </w:t>
@@ -979,8 +604,8 @@
       <w:r>
         <w:rPr>
           <w:rFonts w:hint="default" w:cstheme="minorHAnsi"/>
-          <w:sz w:val="28"/>
-          <w:szCs w:val="28"/>
+          <w:sz w:val="22"/>
+          <w:szCs w:val="22"/>
           <w:lang w:val="en-US"/>
         </w:rPr>
         <w:t xml:space="preserve">                      00 /-</w:t>
@@ -988,32 +613,31 @@
     </w:p>
     <w:p>
       <w:pPr>
-        <w:spacing w:after="0" w:line="240" w:lineRule="auto"/>
-        <w:rPr>
-          <w:rFonts w:cstheme="minorHAnsi"/>
-          <w:sz w:val="28"/>
-          <w:szCs w:val="28"/>
+        <w:spacing w:after="0" w:line="360" w:lineRule="auto"/>
+        <w:rPr>
+          <w:rFonts w:cstheme="minorHAnsi"/>
+          <w:sz w:val="22"/>
+          <w:szCs w:val="22"/>
           <w:lang w:val="en-IN"/>
         </w:rPr>
       </w:pPr>
     </w:p>
     <w:p>
       <w:pPr>
-        <w:spacing w:after="0" w:line="240" w:lineRule="auto"/>
+        <w:spacing w:after="0" w:line="360" w:lineRule="auto"/>
         <w:rPr>
           <w:rFonts w:hint="default" w:cstheme="minorHAnsi"/>
+          <w:sz w:val="22"/>
+          <w:szCs w:val="22"/>
+          <w:lang w:val="en-US"/>
+        </w:rPr>
+      </w:pPr>
+      <w:r>
+        <w:rPr>
+          <w:rFonts w:cstheme="minorHAnsi"/>
           <w:b/>
-          <w:sz w:val="28"/>
-          <w:szCs w:val="28"/>
-          <w:lang w:val="en-US"/>
-        </w:rPr>
-      </w:pPr>
-      <w:r>
-        <w:rPr>
-          <w:rFonts w:cstheme="minorHAnsi"/>
-          <w:b/>
-          <w:sz w:val="28"/>
-          <w:szCs w:val="28"/>
+          <w:sz w:val="22"/>
+          <w:szCs w:val="22"/>
           <w:lang w:val="en-IN"/>
         </w:rPr>
         <w:t xml:space="preserve">Charges: </w:t>
@@ -1021,323 +645,317 @@
     </w:p>
     <w:p>
       <w:pPr>
-        <w:spacing w:after="0" w:line="240" w:lineRule="auto"/>
+        <w:spacing w:after="0" w:line="360" w:lineRule="auto"/>
         <w:rPr>
           <w:rFonts w:hint="default" w:cstheme="minorHAnsi"/>
-          <w:sz w:val="28"/>
-          <w:szCs w:val="28"/>
+          <w:sz w:val="22"/>
+          <w:szCs w:val="22"/>
           <w:lang w:val="en-US"/>
         </w:rPr>
       </w:pPr>
       <w:r>
         <w:rPr>
           <w:rFonts w:hint="default" w:cstheme="minorHAnsi"/>
-          <w:sz w:val="28"/>
-          <w:szCs w:val="28"/>
+          <w:sz w:val="22"/>
+          <w:szCs w:val="22"/>
           <w:lang w:val="en-US"/>
         </w:rPr>
-        <w:t>Total Reading Consumption                            {{units}}  Units</w:t>
+        <w:t>Total Reading Consumption                           {{units}}  Units</w:t>
       </w:r>
     </w:p>
     <w:p>
       <w:pPr>
-        <w:spacing w:after="0" w:line="240" w:lineRule="auto"/>
+        <w:spacing w:after="0" w:line="360" w:lineRule="auto"/>
+        <w:ind w:left="140" w:hanging="110" w:hangingChars="50"/>
         <w:rPr>
           <w:rFonts w:hint="default" w:cstheme="minorHAnsi"/>
-          <w:sz w:val="28"/>
-          <w:szCs w:val="28"/>
+          <w:sz w:val="22"/>
+          <w:szCs w:val="22"/>
           <w:lang w:val="en-US"/>
+        </w:rPr>
+      </w:pPr>
+      <w:r>
+        <w:rPr>
+          <w:rFonts w:cstheme="minorHAnsi"/>
+          <w:sz w:val="22"/>
+          <w:szCs w:val="22"/>
+          <w:lang w:val="en-IN"/>
+        </w:rPr>
+        <w:t>Total Electric supplies charges</w:t>
+      </w:r>
+      <w:r>
+        <w:rPr>
+          <w:rFonts w:hint="default" w:cstheme="minorHAnsi"/>
+          <w:sz w:val="22"/>
+          <w:szCs w:val="22"/>
+          <w:lang w:val="en-US"/>
+        </w:rPr>
+        <w:t xml:space="preserve">       </w:t>
+      </w:r>
+      <w:r>
+        <w:rPr>
+          <w:rFonts w:cstheme="minorHAnsi"/>
+          <w:sz w:val="22"/>
+          <w:szCs w:val="22"/>
+        </w:rPr>
+        <w:t xml:space="preserve">{{ </w:t>
+      </w:r>
+      <w:r>
+        <w:rPr>
+          <w:rFonts w:hint="default" w:cstheme="minorHAnsi"/>
+          <w:sz w:val="22"/>
+          <w:szCs w:val="22"/>
+        </w:rPr>
+        <w:t>supplycharges</w:t>
+      </w:r>
+      <w:r>
+        <w:rPr>
+          <w:rFonts w:cstheme="minorHAnsi"/>
+          <w:sz w:val="22"/>
+          <w:szCs w:val="22"/>
+        </w:rPr>
+        <w:t>}}</w:t>
+      </w:r>
+      <w:r>
+        <w:rPr>
+          <w:rFonts w:hint="default" w:cstheme="minorHAnsi"/>
+          <w:sz w:val="22"/>
+          <w:szCs w:val="22"/>
+          <w:lang w:val="en-US"/>
+        </w:rPr>
+        <w:t xml:space="preserve"> Rs./-</w:t>
+      </w:r>
+    </w:p>
+    <w:p>
+      <w:pPr>
+        <w:spacing w:after="0" w:line="360" w:lineRule="auto"/>
+        <w:ind w:left="140" w:hanging="110" w:hangingChars="50"/>
+        <w:rPr>
+          <w:rFonts w:cstheme="minorHAnsi"/>
+          <w:sz w:val="22"/>
+          <w:szCs w:val="22"/>
+        </w:rPr>
+      </w:pPr>
+      <w:r>
+        <w:rPr>
+          <w:rFonts w:cstheme="minorHAnsi"/>
+          <w:sz w:val="22"/>
+          <w:szCs w:val="22"/>
+          <w:lang w:val="en-IN"/>
+        </w:rPr>
+        <w:t xml:space="preserve">Total Electric utilities charges             </w:t>
+      </w:r>
+      <w:r>
+        <w:rPr>
+          <w:rFonts w:hint="default" w:cstheme="minorHAnsi"/>
+          <w:sz w:val="22"/>
+          <w:szCs w:val="22"/>
+          <w:lang w:val="en-US"/>
+        </w:rPr>
+        <w:t xml:space="preserve">           </w:t>
+      </w:r>
+      <w:r>
+        <w:rPr>
+          <w:rFonts w:cstheme="minorHAnsi"/>
+          <w:sz w:val="22"/>
+          <w:szCs w:val="22"/>
+          <w:lang w:val="en-IN"/>
+        </w:rPr>
+        <w:t xml:space="preserve">  </w:t>
+      </w:r>
+      <w:r>
+        <w:rPr>
+          <w:rFonts w:cstheme="minorHAnsi"/>
+          <w:sz w:val="22"/>
+          <w:szCs w:val="22"/>
+        </w:rPr>
+        <w:t>{{</w:t>
+      </w:r>
+      <w:r>
+        <w:rPr>
+          <w:rFonts w:hint="default" w:cstheme="minorHAnsi"/>
+          <w:sz w:val="22"/>
+          <w:szCs w:val="22"/>
+          <w:lang w:val="en-US"/>
+        </w:rPr>
+        <w:t>amount</w:t>
+      </w:r>
+      <w:r>
+        <w:rPr>
+          <w:rFonts w:cstheme="minorHAnsi"/>
+          <w:sz w:val="22"/>
+          <w:szCs w:val="22"/>
+        </w:rPr>
+        <w:t xml:space="preserve"> }}</w:t>
+      </w:r>
+    </w:p>
+    <w:p>
+      <w:pPr>
+        <w:spacing w:after="0" w:line="360" w:lineRule="auto"/>
+        <w:rPr>
+          <w:rFonts w:cstheme="minorHAnsi"/>
+          <w:sz w:val="22"/>
+          <w:szCs w:val="22"/>
+          <w:lang w:val="en-IN"/>
         </w:rPr>
       </w:pPr>
     </w:p>
     <w:p>
       <w:pPr>
-        <w:spacing w:after="0" w:line="240" w:lineRule="auto"/>
-        <w:ind w:left="140" w:hanging="140" w:hangingChars="50"/>
+        <w:spacing w:after="0" w:line="360" w:lineRule="auto"/>
+        <w:ind w:left="0" w:leftChars="0"/>
+        <w:jc w:val="left"/>
+        <w:rPr>
+          <w:rFonts w:cstheme="minorHAnsi"/>
+          <w:b/>
+          <w:sz w:val="22"/>
+          <w:szCs w:val="22"/>
+          <w:lang w:val="en-IN"/>
+        </w:rPr>
+      </w:pPr>
+      <w:r>
+        <w:rPr>
+          <w:rFonts w:cstheme="minorHAnsi"/>
+          <w:b/>
+          <w:sz w:val="22"/>
+          <w:szCs w:val="22"/>
+          <w:lang w:val="en-IN"/>
+        </w:rPr>
+        <w:t>Total charges</w:t>
+      </w:r>
+      <w:r>
         <w:rPr>
           <w:rFonts w:hint="default" w:cstheme="minorHAnsi"/>
-          <w:sz w:val="28"/>
-          <w:szCs w:val="28"/>
+          <w:b/>
+          <w:sz w:val="22"/>
+          <w:szCs w:val="22"/>
           <w:lang w:val="en-US"/>
         </w:rPr>
-      </w:pPr>
-      <w:r>
-        <w:rPr>
-          <w:rFonts w:cstheme="minorHAnsi"/>
-          <w:sz w:val="28"/>
-          <w:szCs w:val="28"/>
-          <w:lang w:val="en-IN"/>
-        </w:rPr>
-        <w:t>Total Electric supplies charges</w:t>
+        <w:t xml:space="preserve"> </w:t>
       </w:r>
       <w:r>
         <w:rPr>
           <w:rFonts w:hint="default" w:cstheme="minorHAnsi"/>
-          <w:sz w:val="28"/>
-          <w:szCs w:val="28"/>
+          <w:b/>
+          <w:sz w:val="22"/>
+          <w:szCs w:val="22"/>
           <w:lang w:val="en-US"/>
         </w:rPr>
-        <w:t xml:space="preserve">         </w:t>
-      </w:r>
-      <w:r>
-        <w:rPr>
-          <w:rFonts w:cstheme="minorHAnsi"/>
-          <w:sz w:val="28"/>
-          <w:szCs w:val="28"/>
+        <w:tab/>
+        <w:t/>
+      </w:r>
+      <w:r>
+        <w:rPr>
+          <w:rFonts w:hint="default" w:cstheme="minorHAnsi"/>
+          <w:b/>
+          <w:sz w:val="22"/>
+          <w:szCs w:val="22"/>
+          <w:lang w:val="en-US"/>
+        </w:rPr>
+        <w:tab/>
+        <w:t/>
+      </w:r>
+      <w:r>
+        <w:rPr>
+          <w:rFonts w:hint="default" w:cstheme="minorHAnsi"/>
+          <w:b/>
+          <w:sz w:val="22"/>
+          <w:szCs w:val="22"/>
+          <w:lang w:val="en-US"/>
+        </w:rPr>
+        <w:tab/>
+        <w:t xml:space="preserve">           </w:t>
+      </w:r>
+      <w:r>
+        <w:rPr>
+          <w:rFonts w:cstheme="minorHAnsi"/>
+          <w:b/>
+          <w:sz w:val="22"/>
+          <w:szCs w:val="22"/>
         </w:rPr>
         <w:t xml:space="preserve">{{ </w:t>
       </w:r>
       <w:r>
         <w:rPr>
           <w:rFonts w:hint="default" w:cstheme="minorHAnsi"/>
-          <w:sz w:val="28"/>
-          <w:szCs w:val="28"/>
-        </w:rPr>
-        <w:t>supplycharges</w:t>
-      </w:r>
-      <w:r>
-        <w:rPr>
-          <w:rFonts w:cstheme="minorHAnsi"/>
-          <w:sz w:val="28"/>
-          <w:szCs w:val="28"/>
-        </w:rPr>
-        <w:t>}}</w:t>
-      </w:r>
-      <w:r>
-        <w:rPr>
-          <w:rFonts w:hint="default" w:cstheme="minorHAnsi"/>
-          <w:sz w:val="28"/>
-          <w:szCs w:val="28"/>
-          <w:lang w:val="en-US"/>
-        </w:rPr>
-        <w:t xml:space="preserve"> Rs./-</w:t>
+          <w:b/>
+          <w:sz w:val="22"/>
+          <w:szCs w:val="22"/>
+        </w:rPr>
+        <w:t>total_amount</w:t>
+      </w:r>
+      <w:r>
+        <w:rPr>
+          <w:rFonts w:cstheme="minorHAnsi"/>
+          <w:b/>
+          <w:sz w:val="22"/>
+          <w:szCs w:val="22"/>
+        </w:rPr>
+        <w:t xml:space="preserve"> }}</w:t>
       </w:r>
     </w:p>
     <w:p>
       <w:pPr>
-        <w:spacing w:after="0" w:line="240" w:lineRule="auto"/>
-        <w:ind w:left="140" w:hanging="140" w:hangingChars="50"/>
-        <w:rPr>
-          <w:rFonts w:cstheme="minorHAnsi"/>
-          <w:sz w:val="28"/>
-          <w:szCs w:val="28"/>
+        <w:spacing w:after="0" w:line="360" w:lineRule="auto"/>
+        <w:rPr>
+          <w:rFonts w:cstheme="minorHAnsi"/>
+          <w:b/>
+          <w:sz w:val="22"/>
+          <w:szCs w:val="22"/>
         </w:rPr>
       </w:pPr>
       <w:r>
         <w:rPr>
           <w:rFonts w:cstheme="minorHAnsi"/>
-          <w:sz w:val="28"/>
-          <w:szCs w:val="28"/>
-          <w:lang w:val="en-IN"/>
-        </w:rPr>
-        <w:t xml:space="preserve">Total Electric utilities charges             </w:t>
-      </w:r>
-      <w:r>
-        <w:rPr>
-          <w:rFonts w:hint="default" w:cstheme="minorHAnsi"/>
-          <w:sz w:val="28"/>
-          <w:szCs w:val="28"/>
-          <w:lang w:val="en-US"/>
-        </w:rPr>
-        <w:t xml:space="preserve">           </w:t>
-      </w:r>
-      <w:r>
-        <w:rPr>
-          <w:rFonts w:cstheme="minorHAnsi"/>
-          <w:sz w:val="28"/>
-          <w:szCs w:val="28"/>
-          <w:lang w:val="en-IN"/>
-        </w:rPr>
-        <w:t xml:space="preserve">  </w:t>
-      </w:r>
-      <w:r>
-        <w:rPr>
-          <w:rFonts w:cstheme="minorHAnsi"/>
-          <w:sz w:val="28"/>
-          <w:szCs w:val="28"/>
-        </w:rPr>
-        <w:t>{{</w:t>
-      </w:r>
-      <w:r>
-        <w:rPr>
-          <w:rFonts w:hint="default" w:cstheme="minorHAnsi"/>
-          <w:sz w:val="28"/>
-          <w:szCs w:val="28"/>
-          <w:lang w:val="en-US"/>
-        </w:rPr>
-        <w:t>amount</w:t>
-      </w:r>
-      <w:r>
-        <w:rPr>
-          <w:rFonts w:cstheme="minorHAnsi"/>
-          <w:sz w:val="28"/>
-          <w:szCs w:val="28"/>
-        </w:rPr>
-        <w:t xml:space="preserve"> }}</w:t>
-      </w:r>
-    </w:p>
-    <w:p>
-      <w:pPr>
-        <w:spacing w:after="0" w:line="240" w:lineRule="auto"/>
-        <w:rPr>
-          <w:rFonts w:cstheme="minorHAnsi"/>
-          <w:sz w:val="28"/>
-          <w:szCs w:val="28"/>
-          <w:lang w:val="en-IN"/>
-        </w:rPr>
-      </w:pPr>
-    </w:p>
-    <w:p>
-      <w:pPr>
-        <w:spacing w:after="0"/>
-        <w:rPr>
-          <w:rFonts w:cstheme="minorHAnsi"/>
           <w:b/>
-          <w:sz w:val="28"/>
-          <w:szCs w:val="28"/>
-          <w:lang w:val="en-IN"/>
-        </w:rPr>
-      </w:pPr>
-      <w:r>
-        <w:rPr>
-          <w:rFonts w:cstheme="minorHAnsi"/>
-          <w:b/>
-          <w:sz w:val="28"/>
-          <w:szCs w:val="28"/>
-          <w:lang w:val="en-IN"/>
-        </w:rPr>
-        <w:t xml:space="preserve">Total charges                    </w:t>
-      </w:r>
-      <w:r>
-        <w:rPr>
-          <w:rFonts w:cstheme="minorHAnsi"/>
-          <w:b/>
-          <w:sz w:val="28"/>
-          <w:szCs w:val="28"/>
-          <w:lang w:val="en-IN"/>
-        </w:rPr>
-        <w:tab/>
-      </w:r>
-      <w:r>
-        <w:rPr>
-          <w:rFonts w:cstheme="minorHAnsi"/>
-          <w:b/>
-          <w:sz w:val="28"/>
-          <w:szCs w:val="28"/>
-          <w:lang w:val="en-IN"/>
-        </w:rPr>
-        <w:tab/>
-      </w:r>
-      <w:r>
-        <w:rPr>
-          <w:rFonts w:cstheme="minorHAnsi"/>
-          <w:b/>
-          <w:sz w:val="28"/>
-          <w:szCs w:val="28"/>
-          <w:lang w:val="en-IN"/>
-        </w:rPr>
-        <w:tab/>
-      </w:r>
-      <w:r>
-        <w:rPr>
-          <w:rFonts w:cstheme="minorHAnsi"/>
-          <w:b/>
-          <w:sz w:val="28"/>
-          <w:szCs w:val="28"/>
-        </w:rPr>
-        <w:t xml:space="preserve">{{ </w:t>
+          <w:sz w:val="22"/>
+          <w:szCs w:val="22"/>
+        </w:rPr>
+        <w:t>Amount Due By {{</w:t>
       </w:r>
       <w:r>
         <w:rPr>
           <w:rFonts w:hint="default" w:cstheme="minorHAnsi"/>
           <w:b/>
-          <w:sz w:val="28"/>
-          <w:szCs w:val="28"/>
-        </w:rPr>
-        <w:t>total_amount</w:t>
+          <w:sz w:val="22"/>
+          <w:szCs w:val="22"/>
+        </w:rPr>
+        <w:t>current_date</w:t>
       </w:r>
       <w:r>
         <w:rPr>
           <w:rFonts w:cstheme="minorHAnsi"/>
           <w:b/>
-          <w:sz w:val="28"/>
-          <w:szCs w:val="28"/>
-        </w:rPr>
-        <w:t xml:space="preserve"> }}</w:t>
-      </w:r>
-      <w:r>
-        <w:rPr>
-          <w:rFonts w:cstheme="minorHAnsi"/>
-          <w:b/>
-          <w:sz w:val="28"/>
-          <w:szCs w:val="28"/>
-          <w:lang w:val="en-IN"/>
-        </w:rPr>
-        <w:t xml:space="preserve"> </w:t>
-      </w:r>
-    </w:p>
-    <w:p>
-      <w:pPr>
-        <w:spacing w:after="0"/>
-        <w:rPr>
-          <w:rFonts w:cstheme="minorHAnsi"/>
-          <w:b/>
-          <w:sz w:val="28"/>
-          <w:szCs w:val="28"/>
-        </w:rPr>
-      </w:pPr>
-      <w:r>
-        <w:rPr>
-          <w:rFonts w:cstheme="minorHAnsi"/>
-          <w:b/>
-          <w:sz w:val="28"/>
-          <w:szCs w:val="28"/>
-        </w:rPr>
-        <w:t>Amount Due By {{</w:t>
+          <w:sz w:val="22"/>
+          <w:szCs w:val="22"/>
+        </w:rPr>
+        <w:t>}}</w:t>
       </w:r>
       <w:r>
         <w:rPr>
           <w:rFonts w:hint="default" w:cstheme="minorHAnsi"/>
           <w:b/>
-          <w:sz w:val="28"/>
-          <w:szCs w:val="28"/>
-        </w:rPr>
-        <w:t>current_date</w:t>
+          <w:sz w:val="22"/>
+          <w:szCs w:val="22"/>
+          <w:lang w:val="en-US"/>
+        </w:rPr>
+        <w:t xml:space="preserve">        </w:t>
       </w:r>
       <w:r>
         <w:rPr>
           <w:rFonts w:cstheme="minorHAnsi"/>
           <w:b/>
-          <w:sz w:val="28"/>
-          <w:szCs w:val="28"/>
-        </w:rPr>
-        <w:t>}}</w:t>
-      </w:r>
-      <w:r>
-        <w:rPr>
-          <w:rFonts w:hint="default" w:cstheme="minorHAnsi"/>
+          <w:sz w:val="22"/>
+          <w:szCs w:val="22"/>
+        </w:rPr>
+        <w:tab/>
+      </w:r>
+      <w:r>
+        <w:rPr>
+          <w:rFonts w:cstheme="minorHAnsi"/>
           <w:b/>
-          <w:sz w:val="28"/>
-          <w:szCs w:val="28"/>
-          <w:lang w:val="en-US"/>
-        </w:rPr>
-        <w:t xml:space="preserve">        </w:t>
-      </w:r>
-      <w:r>
-        <w:rPr>
-          <w:rFonts w:cstheme="minorHAnsi"/>
-          <w:b/>
-          <w:sz w:val="28"/>
-          <w:szCs w:val="28"/>
-        </w:rPr>
-        <w:tab/>
-      </w:r>
-      <w:r>
-        <w:rPr>
-          <w:rFonts w:cstheme="minorHAnsi"/>
-          <w:b/>
-          <w:sz w:val="28"/>
-          <w:szCs w:val="28"/>
+          <w:sz w:val="22"/>
+          <w:szCs w:val="22"/>
         </w:rPr>
         <w:t>{{</w:t>
       </w:r>
@@ -1347,220 +965,177 @@
           <w:b/>
           <w:bCs/>
           <w:color w:val="auto"/>
-          <w:sz w:val="28"/>
-          <w:szCs w:val="28"/>
+          <w:sz w:val="22"/>
+          <w:szCs w:val="22"/>
           <w:lang w:val="en-US"/>
         </w:rPr>
-        <w:t>total_amount</w:t>
-      </w:r>
-      <w:r>
-        <w:rPr>
-          <w:rFonts w:cstheme="minorHAnsi"/>
-          <w:b/>
-          <w:sz w:val="28"/>
-          <w:szCs w:val="28"/>
-        </w:rPr>
-        <w:t>}}</w:t>
-      </w:r>
-    </w:p>
-    <w:p>
-      <w:pPr>
-        <w:spacing w:after="0"/>
-        <w:rPr>
-          <w:rFonts w:cstheme="minorHAnsi"/>
-          <w:sz w:val="28"/>
-          <w:szCs w:val="28"/>
-        </w:rPr>
-      </w:pPr>
-      <w:r>
-        <w:rPr>
-          <w:rFonts w:cstheme="minorHAnsi"/>
-          <w:sz w:val="28"/>
-          <w:szCs w:val="28"/>
-        </w:rPr>
-        <w:t>Account Balance</w:t>
-      </w:r>
-      <w:r>
-        <w:rPr>
-          <w:rFonts w:cstheme="minorHAnsi"/>
-          <w:sz w:val="28"/>
-          <w:szCs w:val="28"/>
-        </w:rPr>
-        <w:tab/>
-      </w:r>
-      <w:r>
-        <w:rPr>
-          <w:rFonts w:cstheme="minorHAnsi"/>
-          <w:sz w:val="28"/>
-          <w:szCs w:val="28"/>
-        </w:rPr>
-        <w:tab/>
-      </w:r>
-      <w:r>
-        <w:rPr>
-          <w:rFonts w:cstheme="minorHAnsi"/>
-          <w:sz w:val="28"/>
-          <w:szCs w:val="28"/>
-        </w:rPr>
-        <w:tab/>
-      </w:r>
-      <w:r>
-        <w:rPr>
-          <w:rFonts w:cstheme="minorHAnsi"/>
-          <w:sz w:val="28"/>
-          <w:szCs w:val="28"/>
-        </w:rPr>
-        <w:tab/>
-      </w:r>
-      <w:r>
-        <w:rPr>
-          <w:rFonts w:cstheme="minorHAnsi"/>
-          <w:sz w:val="28"/>
-          <w:szCs w:val="28"/>
-        </w:rPr>
-        <w:t>{{</w:t>
-      </w:r>
+        <w:t>t</w:t>
+      </w:r>
+      <w:bookmarkStart w:id="0" w:name="_GoBack"/>
+      <w:bookmarkEnd w:id="0"/>
       <w:r>
         <w:rPr>
           <w:rFonts w:hint="default"/>
           <w:b/>
           <w:bCs/>
           <w:color w:val="auto"/>
-          <w:sz w:val="28"/>
-          <w:szCs w:val="28"/>
+          <w:sz w:val="22"/>
+          <w:szCs w:val="22"/>
           <w:lang w:val="en-US"/>
         </w:rPr>
-        <w:t>total_amount</w:t>
-      </w:r>
-      <w:r>
-        <w:rPr>
-          <w:rFonts w:cstheme="minorHAnsi"/>
-          <w:sz w:val="28"/>
-          <w:szCs w:val="28"/>
+        <w:t>otal_amount</w:t>
+      </w:r>
+      <w:r>
+        <w:rPr>
+          <w:rFonts w:cstheme="minorHAnsi"/>
+          <w:b/>
+          <w:sz w:val="22"/>
+          <w:szCs w:val="22"/>
         </w:rPr>
         <w:t>}}</w:t>
       </w:r>
     </w:p>
     <w:p>
       <w:pPr>
-        <w:spacing w:after="0" w:line="240" w:lineRule="auto"/>
-        <w:rPr>
-          <w:rFonts w:cstheme="minorHAnsi"/>
-          <w:sz w:val="28"/>
-          <w:szCs w:val="28"/>
+        <w:spacing w:after="0" w:line="360" w:lineRule="auto"/>
+        <w:rPr>
+          <w:rFonts w:cstheme="minorHAnsi"/>
+          <w:sz w:val="22"/>
+          <w:szCs w:val="22"/>
         </w:rPr>
       </w:pPr>
+      <w:r>
+        <w:rPr>
+          <w:rFonts w:cstheme="minorHAnsi"/>
+          <w:sz w:val="22"/>
+          <w:szCs w:val="22"/>
+        </w:rPr>
+        <w:t>Account Balance</w:t>
+      </w:r>
+      <w:r>
+        <w:rPr>
+          <w:rFonts w:cstheme="minorHAnsi"/>
+          <w:sz w:val="22"/>
+          <w:szCs w:val="22"/>
+        </w:rPr>
+        <w:tab/>
+      </w:r>
+      <w:r>
+        <w:rPr>
+          <w:rFonts w:hint="default" w:cstheme="minorHAnsi"/>
+          <w:sz w:val="22"/>
+          <w:szCs w:val="22"/>
+          <w:lang w:val="en-US"/>
+        </w:rPr>
+        <w:tab/>
+      </w:r>
+      <w:r>
+        <w:rPr>
+          <w:rFonts w:cstheme="minorHAnsi"/>
+          <w:sz w:val="22"/>
+          <w:szCs w:val="22"/>
+        </w:rPr>
+        <w:tab/>
+      </w:r>
+      <w:r>
+        <w:rPr>
+          <w:rFonts w:cstheme="minorHAnsi"/>
+          <w:sz w:val="22"/>
+          <w:szCs w:val="22"/>
+        </w:rPr>
+        <w:t>{{</w:t>
+      </w:r>
+      <w:r>
+        <w:rPr>
+          <w:rFonts w:hint="default"/>
+          <w:b/>
+          <w:bCs/>
+          <w:color w:val="auto"/>
+          <w:sz w:val="22"/>
+          <w:szCs w:val="22"/>
+          <w:lang w:val="en-US"/>
+        </w:rPr>
+        <w:t>total_amount</w:t>
+      </w:r>
+      <w:r>
+        <w:rPr>
+          <w:rFonts w:cstheme="minorHAnsi"/>
+          <w:sz w:val="22"/>
+          <w:szCs w:val="22"/>
+        </w:rPr>
+        <w:t>}}</w:t>
+      </w:r>
     </w:p>
     <w:p>
       <w:pPr>
-        <w:spacing w:after="0" w:line="240" w:lineRule="auto"/>
-        <w:rPr>
-          <w:rFonts w:cstheme="minorHAnsi"/>
-          <w:sz w:val="24"/>
-          <w:szCs w:val="24"/>
+        <w:spacing w:after="0" w:line="360" w:lineRule="auto"/>
+        <w:rPr>
+          <w:rFonts w:cstheme="minorHAnsi"/>
+          <w:sz w:val="21"/>
+          <w:szCs w:val="21"/>
         </w:rPr>
       </w:pPr>
       <w:r>
         <w:rPr>
           <w:rFonts w:cstheme="minorHAnsi"/>
           <w:b/>
-          <w:sz w:val="28"/>
-          <w:szCs w:val="28"/>
-        </w:rPr>
-        <w:tab/>
-      </w:r>
-      <w:r>
-        <w:rPr>
-          <w:rFonts w:cstheme="minorHAnsi"/>
-          <w:b/>
-          <w:sz w:val="28"/>
-          <w:szCs w:val="28"/>
-        </w:rPr>
-        <w:tab/>
-      </w:r>
-      <w:r>
-        <w:rPr>
-          <w:rFonts w:cstheme="minorHAnsi"/>
-          <w:b/>
-          <w:sz w:val="28"/>
-          <w:szCs w:val="28"/>
-        </w:rPr>
-        <w:tab/>
-      </w:r>
-      <w:r>
-        <w:rPr>
-          <w:rFonts w:cstheme="minorHAnsi"/>
-          <w:b/>
-          <w:sz w:val="28"/>
-          <w:szCs w:val="28"/>
-        </w:rPr>
-        <w:tab/>
-      </w:r>
-      <w:r>
-        <w:rPr>
-          <w:rFonts w:cstheme="minorHAnsi"/>
-          <w:b/>
-          <w:sz w:val="28"/>
-          <w:szCs w:val="28"/>
-        </w:rPr>
-        <w:tab/>
-      </w:r>
-      <w:r>
-        <w:rPr>
-          <w:rFonts w:cstheme="minorHAnsi"/>
-          <w:b/>
-          <w:sz w:val="28"/>
-          <w:szCs w:val="28"/>
+          <w:sz w:val="22"/>
+          <w:szCs w:val="22"/>
         </w:rPr>
         <w:tab/>
       </w:r>
     </w:p>
     <w:p>
       <w:pPr>
-        <w:spacing w:after="0" w:line="240" w:lineRule="auto"/>
+        <w:spacing w:after="0" w:line="360" w:lineRule="auto"/>
         <w:rPr>
           <w:rStyle w:val="9"/>
           <w:rFonts w:cstheme="minorHAnsi"/>
-          <w:sz w:val="28"/>
-          <w:szCs w:val="28"/>
+          <w:sz w:val="22"/>
+          <w:szCs w:val="22"/>
         </w:rPr>
         <w:sectPr>
           <w:headerReference r:id="rId3" w:type="default"/>
           <w:footerReference r:id="rId4" w:type="default"/>
-          <w:pgSz w:w="16839" w:h="23814"/>
-          <w:pgMar w:top="1440" w:right="1440" w:bottom="1440" w:left="1440" w:header="0" w:footer="1077" w:gutter="0"/>
-          <w:cols w:space="720" w:num="2"/>
+          <w:pgSz w:w="11850" w:h="16783"/>
+          <w:pgMar w:top="720" w:right="720" w:bottom="720" w:left="720" w:header="0" w:footer="1077" w:gutter="0"/>
+          <w:pgNumType w:fmt="decimal"/>
+          <w:cols w:space="200" w:num="2"/>
           <w:docGrid w:linePitch="360" w:charSpace="0"/>
         </w:sectPr>
       </w:pPr>
     </w:p>
     <w:p>
       <w:pPr>
-        <w:spacing w:after="0" w:line="240" w:lineRule="auto"/>
-        <w:rPr>
-          <w:rStyle w:val="9"/>
-          <w:rFonts w:cstheme="minorHAnsi"/>
-          <w:sz w:val="28"/>
-          <w:szCs w:val="28"/>
+        <w:spacing w:after="0" w:line="360" w:lineRule="auto"/>
+        <w:rPr>
+          <w:rFonts w:cstheme="minorHAnsi"/>
+          <w:b/>
+          <w:sz w:val="22"/>
+          <w:szCs w:val="22"/>
+          <w:u w:val="single"/>
+          <w:lang w:val="en-IN"/>
         </w:rPr>
       </w:pPr>
     </w:p>
     <w:p>
       <w:pPr>
-        <w:spacing w:after="0" w:line="240" w:lineRule="auto"/>
-        <w:rPr>
-          <w:rStyle w:val="9"/>
-          <w:rFonts w:cstheme="minorHAnsi"/>
-          <w:sz w:val="28"/>
-          <w:szCs w:val="28"/>
+        <w:spacing w:after="0" w:line="360" w:lineRule="auto"/>
+        <w:rPr>
+          <w:rFonts w:cstheme="minorHAnsi"/>
+          <w:b/>
+          <w:sz w:val="22"/>
+          <w:szCs w:val="22"/>
+          <w:u w:val="single"/>
+          <w:lang w:val="en-IN"/>
         </w:rPr>
       </w:pPr>
     </w:p>
     <w:tbl>
       <w:tblPr>
         <w:tblStyle w:val="23"/>
-        <w:tblpPr w:leftFromText="180" w:rightFromText="180" w:vertAnchor="text" w:horzAnchor="margin" w:tblpY="1308"/>
-        <w:tblW w:w="7042" w:type="dxa"/>
+        <w:tblpPr w:leftFromText="180" w:rightFromText="180" w:vertAnchor="page" w:horzAnchor="page" w:tblpX="490" w:tblpY="8387"/>
+        <w:tblW w:w="4919" w:type="dxa"/>
         <w:tblInd w:w="0" w:type="dxa"/>
         <w:tblBorders>
           <w:top w:val="single" w:color="4F81BD" w:themeColor="accent1" w:sz="8" w:space="0"/>
@@ -1579,9 +1154,8 @@
         </w:tblCellMar>
       </w:tblPr>
       <w:tblGrid>
-        <w:gridCol w:w="2553"/>
-        <w:gridCol w:w="1782"/>
-        <w:gridCol w:w="2707"/>
+        <w:gridCol w:w="3770"/>
+        <w:gridCol w:w="1149"/>
       </w:tblGrid>
       <w:tr>
         <w:tblPrEx>
@@ -1601,11 +1175,11 @@
           </w:tblCellMar>
         </w:tblPrEx>
         <w:trPr>
-          <w:trHeight w:val="861" w:hRule="atLeast"/>
+          <w:trHeight w:val="553" w:hRule="atLeast"/>
         </w:trPr>
         <w:tc>
           <w:tcPr>
-            <w:tcW w:w="2553" w:type="dxa"/>
+            <w:tcW w:w="3770" w:type="dxa"/>
             <w:tcBorders>
               <w:top w:val="single" w:color="4F81BD" w:themeColor="accent1" w:sz="8" w:space="0"/>
               <w:left w:val="single" w:color="4F81BD" w:themeColor="accent1" w:sz="8" w:space="0"/>
@@ -1617,13 +1191,14 @@
           </w:tcPr>
           <w:p>
             <w:pPr>
-              <w:spacing w:before="0" w:after="0" w:line="240" w:lineRule="auto"/>
+              <w:spacing w:before="0" w:after="0" w:line="360" w:lineRule="auto"/>
+              <w:jc w:val="center"/>
               <w:rPr>
                 <w:rFonts w:asciiTheme="minorHAnsi" w:hAnsiTheme="minorHAnsi" w:cstheme="minorHAnsi"/>
                 <w:b/>
                 <w:bCs w:val="0"/>
-                <w:sz w:val="28"/>
-                <w:szCs w:val="28"/>
+                <w:sz w:val="22"/>
+                <w:szCs w:val="22"/>
                 <w:lang w:val="en-IN"/>
               </w:rPr>
             </w:pPr>
@@ -1632,8 +1207,8 @@
                 <w:rFonts w:asciiTheme="minorHAnsi" w:hAnsiTheme="minorHAnsi" w:cstheme="minorHAnsi"/>
                 <w:b/>
                 <w:bCs/>
-                <w:sz w:val="28"/>
-                <w:szCs w:val="28"/>
+                <w:sz w:val="22"/>
+                <w:szCs w:val="22"/>
                 <w:lang w:val="en-IN"/>
               </w:rPr>
               <w:t>Monthly comparison</w:t>
@@ -1642,7 +1217,7 @@
         </w:tc>
         <w:tc>
           <w:tcPr>
-            <w:tcW w:w="1782" w:type="dxa"/>
+            <w:tcW w:w="1149" w:type="dxa"/>
             <w:tcBorders>
               <w:top w:val="single" w:color="4F81BD" w:themeColor="accent1" w:sz="8" w:space="0"/>
               <w:bottom w:val="single" w:color="4F81BD" w:themeColor="accent1" w:sz="18" w:space="0"/>
@@ -1653,13 +1228,14 @@
           </w:tcPr>
           <w:p>
             <w:pPr>
-              <w:spacing w:before="0" w:after="0" w:line="240" w:lineRule="auto"/>
+              <w:spacing w:before="0" w:after="0" w:line="360" w:lineRule="auto"/>
+              <w:jc w:val="center"/>
               <w:rPr>
                 <w:rFonts w:asciiTheme="minorHAnsi" w:hAnsiTheme="minorHAnsi" w:cstheme="minorHAnsi"/>
                 <w:b/>
                 <w:bCs w:val="0"/>
-                <w:sz w:val="28"/>
-                <w:szCs w:val="28"/>
+                <w:sz w:val="22"/>
+                <w:szCs w:val="22"/>
                 <w:lang w:val="en-IN"/>
               </w:rPr>
             </w:pPr>
@@ -1668,69 +1244,11 @@
                 <w:rFonts w:asciiTheme="minorHAnsi" w:hAnsiTheme="minorHAnsi" w:cstheme="minorHAnsi"/>
                 <w:b/>
                 <w:bCs/>
-                <w:sz w:val="28"/>
-                <w:szCs w:val="28"/>
+                <w:sz w:val="22"/>
+                <w:szCs w:val="22"/>
                 <w:lang w:val="en-IN"/>
               </w:rPr>
               <w:t>Days Billed</w:t>
-            </w:r>
-          </w:p>
-        </w:tc>
-        <w:tc>
-          <w:tcPr>
-            <w:tcW w:w="2707" w:type="dxa"/>
-            <w:tcBorders>
-              <w:top w:val="single" w:color="4F81BD" w:themeColor="accent1" w:sz="8" w:space="0"/>
-              <w:bottom w:val="single" w:color="4F81BD" w:themeColor="accent1" w:sz="18" w:space="0"/>
-              <w:right w:val="single" w:color="4F81BD" w:themeColor="accent1" w:sz="8" w:space="0"/>
-              <w:insideH w:val="single" w:sz="18" w:space="0"/>
-              <w:insideV w:val="single" w:sz="8" w:space="0"/>
-            </w:tcBorders>
-          </w:tcPr>
-          <w:p>
-            <w:pPr>
-              <w:spacing w:before="0" w:after="0" w:line="240" w:lineRule="auto"/>
-              <w:rPr>
-                <w:rFonts w:asciiTheme="minorHAnsi" w:hAnsiTheme="minorHAnsi" w:cstheme="minorHAnsi"/>
-                <w:b/>
-                <w:bCs w:val="0"/>
-                <w:sz w:val="28"/>
-                <w:szCs w:val="28"/>
-                <w:lang w:val="en-IN"/>
-              </w:rPr>
-            </w:pPr>
-            <w:r>
-              <w:rPr>
-                <w:rFonts w:asciiTheme="minorHAnsi" w:hAnsiTheme="minorHAnsi" w:cstheme="minorHAnsi"/>
-                <w:b/>
-                <w:bCs/>
-                <w:sz w:val="28"/>
-                <w:szCs w:val="28"/>
-                <w:lang w:val="en-IN"/>
-              </w:rPr>
-              <w:t>Average</w:t>
-            </w:r>
-            <w:r>
-              <w:rPr>
-                <w:rFonts w:hint="default" w:cstheme="minorHAnsi"/>
-                <w:b/>
-                <w:bCs/>
-                <w:sz w:val="28"/>
-                <w:szCs w:val="28"/>
-                <w:lang w:val="en-US"/>
-              </w:rPr>
-              <w:t xml:space="preserve"> </w:t>
-            </w:r>
-            <w:r>
-              <w:rPr>
-                <w:rFonts w:asciiTheme="minorHAnsi" w:hAnsiTheme="minorHAnsi" w:cstheme="minorHAnsi"/>
-                <w:b/>
-                <w:bCs/>
-                <w:sz w:val="28"/>
-                <w:szCs w:val="28"/>
-                <w:lang w:val="en-IN"/>
-              </w:rPr>
-              <w:t>Temp.</w:t>
             </w:r>
           </w:p>
         </w:tc>
@@ -1753,11 +1271,11 @@
           </w:tblCellMar>
         </w:tblPrEx>
         <w:trPr>
-          <w:trHeight w:val="382" w:hRule="atLeast"/>
+          <w:trHeight w:val="429" w:hRule="atLeast"/>
         </w:trPr>
         <w:tc>
           <w:tcPr>
-            <w:tcW w:w="2553" w:type="dxa"/>
+            <w:tcW w:w="3770" w:type="dxa"/>
             <w:tcBorders>
               <w:top w:val="single" w:color="4F81BD" w:themeColor="accent1" w:sz="8" w:space="0"/>
               <w:left w:val="single" w:color="4F81BD" w:themeColor="accent1" w:sz="8" w:space="0"/>
@@ -1770,41 +1288,85 @@
           </w:tcPr>
           <w:p>
             <w:pPr>
-              <w:spacing w:after="0" w:line="240" w:lineRule="auto"/>
+              <w:spacing w:after="0" w:line="360" w:lineRule="auto"/>
+              <w:jc w:val="center"/>
+              <w:rPr>
+                <w:rFonts w:hint="default" w:asciiTheme="minorHAnsi" w:hAnsiTheme="minorHAnsi" w:cstheme="minorHAnsi"/>
+                <w:b/>
+                <w:bCs/>
+                <w:sz w:val="22"/>
+                <w:szCs w:val="22"/>
+                <w:lang w:val="en-US"/>
+              </w:rPr>
+            </w:pPr>
+            <w:r>
               <w:rPr>
                 <w:rFonts w:asciiTheme="minorHAnsi" w:hAnsiTheme="minorHAnsi" w:cstheme="minorHAnsi"/>
                 <w:b/>
                 <w:bCs/>
-                <w:sz w:val="28"/>
-                <w:szCs w:val="28"/>
-              </w:rPr>
-            </w:pPr>
+                <w:sz w:val="22"/>
+                <w:szCs w:val="22"/>
+              </w:rPr>
+              <w:t xml:space="preserve">{{ </w:t>
+            </w:r>
+            <w:r>
+              <w:rPr>
+                <w:rFonts w:hint="default" w:cstheme="minorHAnsi"/>
+                <w:sz w:val="22"/>
+                <w:szCs w:val="22"/>
+                <w:lang w:val="en-IN"/>
+              </w:rPr>
+              <w:t>previous_date</w:t>
+            </w:r>
             <w:r>
               <w:rPr>
                 <w:rFonts w:asciiTheme="minorHAnsi" w:hAnsiTheme="minorHAnsi" w:cstheme="minorHAnsi"/>
                 <w:b/>
                 <w:bCs/>
-                <w:sz w:val="28"/>
-                <w:szCs w:val="28"/>
-              </w:rPr>
-              <w:t xml:space="preserve">{{ </w:t>
+                <w:sz w:val="22"/>
+                <w:szCs w:val="22"/>
+              </w:rPr>
+              <w:t xml:space="preserve"> }}</w:t>
             </w:r>
             <w:r>
               <w:rPr>
                 <w:rFonts w:hint="default" w:cstheme="minorHAnsi"/>
-                <w:sz w:val="28"/>
-                <w:szCs w:val="28"/>
-                <w:lang w:val="en-IN"/>
-              </w:rPr>
-              <w:t>previous_date</w:t>
+                <w:b/>
+                <w:bCs/>
+                <w:sz w:val="22"/>
+                <w:szCs w:val="22"/>
+                <w:lang w:val="en-US"/>
+              </w:rPr>
+              <w:t xml:space="preserve"> to {</w:t>
             </w:r>
             <w:r>
               <w:rPr>
                 <w:rFonts w:asciiTheme="minorHAnsi" w:hAnsiTheme="minorHAnsi" w:cstheme="minorHAnsi"/>
                 <w:b/>
                 <w:bCs/>
-                <w:sz w:val="28"/>
-                <w:szCs w:val="28"/>
+                <w:sz w:val="22"/>
+                <w:szCs w:val="22"/>
+              </w:rPr>
+              <w:t>{current</w:t>
+            </w:r>
+            <w:r>
+              <w:rPr>
+                <w:rFonts w:hint="default" w:cstheme="minorHAnsi"/>
+                <w:b/>
+                <w:bCs/>
+                <w:sz w:val="22"/>
+                <w:szCs w:val="22"/>
+                <w:lang w:val="en-US"/>
+              </w:rPr>
+              <w:t>_date</w:t>
+            </w:r>
+            <w:r>
+              <w:rPr>
+                <w:rFonts w:asciiTheme="minorHAnsi" w:hAnsiTheme="minorHAnsi" w:cstheme="minorHAnsi"/>
+                <w:b/>
+                <w:bCs/>
+                <w:sz w:val="22"/>
+                <w:szCs w:val="22"/>
               </w:rPr>
               <w:t xml:space="preserve"> }}</w:t>
             </w:r>
@@ -1812,7 +1374,7 @@
         </w:tc>
         <w:tc>
           <w:tcPr>
-            <w:tcW w:w="1782" w:type="dxa"/>
+            <w:tcW w:w="1149" w:type="dxa"/>
             <w:tcBorders>
               <w:top w:val="single" w:color="4F81BD" w:themeColor="accent1" w:sz="8" w:space="0"/>
               <w:bottom w:val="single" w:color="4F81BD" w:themeColor="accent1" w:sz="8" w:space="0"/>
@@ -1824,12 +1386,13 @@
           </w:tcPr>
           <w:p>
             <w:pPr>
-              <w:spacing w:after="0" w:line="240" w:lineRule="auto"/>
+              <w:spacing w:after="0" w:line="360" w:lineRule="auto"/>
+              <w:jc w:val="center"/>
               <w:rPr>
                 <w:rFonts w:hint="default" w:cstheme="minorHAnsi"/>
                 <w:b/>
-                <w:sz w:val="28"/>
-                <w:szCs w:val="28"/>
+                <w:sz w:val="22"/>
+                <w:szCs w:val="22"/>
                 <w:lang w:val="en-US"/>
               </w:rPr>
             </w:pPr>
@@ -1837,182 +1400,34 @@
               <w:rPr>
                 <w:rFonts w:hint="default" w:cstheme="minorHAnsi"/>
                 <w:b/>
-                <w:sz w:val="28"/>
-                <w:szCs w:val="28"/>
+                <w:sz w:val="22"/>
+                <w:szCs w:val="22"/>
                 <w:lang w:val="en-US"/>
               </w:rPr>
               <w:t>{{days}}</w:t>
             </w:r>
-          </w:p>
-        </w:tc>
-        <w:tc>
-          <w:tcPr>
-            <w:tcW w:w="2707" w:type="dxa"/>
-            <w:tcBorders>
-              <w:top w:val="single" w:color="4F81BD" w:themeColor="accent1" w:sz="8" w:space="0"/>
-              <w:bottom w:val="single" w:color="4F81BD" w:themeColor="accent1" w:sz="8" w:space="0"/>
-              <w:right w:val="single" w:color="4F81BD" w:themeColor="accent1" w:sz="8" w:space="0"/>
-              <w:insideH w:val="single" w:sz="8" w:space="0"/>
-              <w:insideV w:val="single" w:sz="8" w:space="0"/>
-            </w:tcBorders>
-            <w:shd w:val="clear" w:color="auto" w:fill="D3DFEE" w:themeFill="accent1" w:themeFillTint="3F"/>
-          </w:tcPr>
-          <w:p>
-            <w:pPr>
-              <w:spacing w:after="0" w:line="240" w:lineRule="auto"/>
-              <w:rPr>
-                <w:rFonts w:cstheme="minorHAnsi"/>
-                <w:b/>
-                <w:sz w:val="28"/>
-                <w:szCs w:val="28"/>
-                <w:lang w:val="en-IN"/>
-              </w:rPr>
-            </w:pPr>
-          </w:p>
-        </w:tc>
-      </w:tr>
-      <w:tr>
-        <w:tblPrEx>
-          <w:tblBorders>
-            <w:top w:val="single" w:color="4F81BD" w:themeColor="accent1" w:sz="8" w:space="0"/>
-            <w:left w:val="single" w:color="4F81BD" w:themeColor="accent1" w:sz="8" w:space="0"/>
-            <w:bottom w:val="single" w:color="4F81BD" w:themeColor="accent1" w:sz="8" w:space="0"/>
-            <w:right w:val="single" w:color="4F81BD" w:themeColor="accent1" w:sz="8" w:space="0"/>
-            <w:insideH w:val="single" w:color="4F81BD" w:themeColor="accent1" w:sz="8" w:space="0"/>
-            <w:insideV w:val="single" w:color="4F81BD" w:themeColor="accent1" w:sz="8" w:space="0"/>
-          </w:tblBorders>
-          <w:tblCellMar>
-            <w:top w:w="0" w:type="dxa"/>
-            <w:left w:w="108" w:type="dxa"/>
-            <w:bottom w:w="0" w:type="dxa"/>
-            <w:right w:w="108" w:type="dxa"/>
-          </w:tblCellMar>
-        </w:tblPrEx>
-        <w:trPr>
-          <w:trHeight w:val="420" w:hRule="atLeast"/>
-        </w:trPr>
-        <w:tc>
-          <w:tcPr>
-            <w:tcW w:w="2553" w:type="dxa"/>
-            <w:tcBorders>
-              <w:top w:val="single" w:color="4F81BD" w:themeColor="accent1" w:sz="8" w:space="0"/>
-              <w:left w:val="single" w:color="4F81BD" w:themeColor="accent1" w:sz="8" w:space="0"/>
-              <w:bottom w:val="single" w:color="4F81BD" w:themeColor="accent1" w:sz="8" w:space="0"/>
-              <w:right w:val="single" w:color="4F81BD" w:themeColor="accent1" w:sz="8" w:space="0"/>
-              <w:insideH w:val="single" w:sz="8" w:space="0"/>
-              <w:insideV w:val="single" w:sz="8" w:space="0"/>
-            </w:tcBorders>
-          </w:tcPr>
-          <w:p>
-            <w:pPr>
-              <w:spacing w:after="0" w:line="240" w:lineRule="auto"/>
-              <w:rPr>
-                <w:rFonts w:asciiTheme="minorHAnsi" w:hAnsiTheme="minorHAnsi" w:cstheme="minorHAnsi"/>
-                <w:b/>
-                <w:bCs/>
-                <w:sz w:val="28"/>
-                <w:szCs w:val="28"/>
-              </w:rPr>
-            </w:pPr>
-            <w:r>
-              <w:rPr>
-                <w:rFonts w:asciiTheme="minorHAnsi" w:hAnsiTheme="minorHAnsi" w:cstheme="minorHAnsi"/>
-                <w:b/>
-                <w:bCs/>
-                <w:sz w:val="28"/>
-                <w:szCs w:val="28"/>
-              </w:rPr>
-              <w:t>{{current</w:t>
-            </w:r>
-            <w:r>
-              <w:rPr>
-                <w:rFonts w:hint="default" w:cstheme="minorHAnsi"/>
-                <w:b/>
-                <w:bCs/>
-                <w:sz w:val="28"/>
-                <w:szCs w:val="28"/>
-                <w:lang w:val="en-US"/>
-              </w:rPr>
-              <w:t>_date</w:t>
-            </w:r>
-            <w:r>
-              <w:rPr>
-                <w:rFonts w:asciiTheme="minorHAnsi" w:hAnsiTheme="minorHAnsi" w:cstheme="minorHAnsi"/>
-                <w:b/>
-                <w:bCs/>
-                <w:sz w:val="28"/>
-                <w:szCs w:val="28"/>
-              </w:rPr>
-              <w:t xml:space="preserve"> }}</w:t>
-            </w:r>
-          </w:p>
-        </w:tc>
-        <w:tc>
-          <w:tcPr>
-            <w:tcW w:w="1782" w:type="dxa"/>
-            <w:tcBorders>
-              <w:top w:val="single" w:color="4F81BD" w:themeColor="accent1" w:sz="8" w:space="0"/>
-              <w:bottom w:val="single" w:color="4F81BD" w:themeColor="accent1" w:sz="8" w:space="0"/>
-              <w:right w:val="single" w:color="4F81BD" w:themeColor="accent1" w:sz="8" w:space="0"/>
-              <w:insideH w:val="single" w:sz="8" w:space="0"/>
-              <w:insideV w:val="single" w:sz="8" w:space="0"/>
-            </w:tcBorders>
-          </w:tcPr>
-          <w:p>
-            <w:pPr>
-              <w:spacing w:after="0" w:line="240" w:lineRule="auto"/>
-              <w:rPr>
-                <w:rFonts w:cstheme="minorHAnsi"/>
-                <w:b/>
-                <w:sz w:val="28"/>
-                <w:szCs w:val="28"/>
-                <w:lang w:val="en-IN"/>
-              </w:rPr>
-            </w:pPr>
-          </w:p>
-        </w:tc>
-        <w:tc>
-          <w:tcPr>
-            <w:tcW w:w="2707" w:type="dxa"/>
-            <w:tcBorders>
-              <w:top w:val="single" w:color="4F81BD" w:themeColor="accent1" w:sz="8" w:space="0"/>
-              <w:bottom w:val="single" w:color="4F81BD" w:themeColor="accent1" w:sz="8" w:space="0"/>
-              <w:right w:val="single" w:color="4F81BD" w:themeColor="accent1" w:sz="8" w:space="0"/>
-              <w:insideH w:val="single" w:sz="8" w:space="0"/>
-              <w:insideV w:val="single" w:sz="8" w:space="0"/>
-            </w:tcBorders>
-          </w:tcPr>
-          <w:p>
-            <w:pPr>
-              <w:spacing w:after="0" w:line="240" w:lineRule="auto"/>
-              <w:rPr>
-                <w:rFonts w:cstheme="minorHAnsi"/>
-                <w:b/>
-                <w:sz w:val="28"/>
-                <w:szCs w:val="28"/>
-                <w:lang w:val="en-IN"/>
-              </w:rPr>
-            </w:pPr>
           </w:p>
         </w:tc>
       </w:tr>
     </w:tbl>
     <w:p>
       <w:pPr>
-        <w:spacing w:after="0" w:line="240" w:lineRule="auto"/>
-        <w:rPr>
-          <w:rStyle w:val="9"/>
-          <w:rFonts w:cstheme="minorHAnsi"/>
-          <w:sz w:val="28"/>
-          <w:szCs w:val="28"/>
+        <w:spacing w:after="0" w:line="360" w:lineRule="auto"/>
+        <w:rPr>
+          <w:rFonts w:cstheme="minorHAnsi"/>
+          <w:b/>
+          <w:sz w:val="22"/>
+          <w:szCs w:val="22"/>
+          <w:u w:val="single"/>
+          <w:lang w:val="en-IN"/>
         </w:rPr>
       </w:pPr>
     </w:p>
     <w:tbl>
       <w:tblPr>
         <w:tblStyle w:val="23"/>
-        <w:tblpPr w:leftFromText="180" w:rightFromText="180" w:vertAnchor="text" w:horzAnchor="margin" w:tblpY="3345"/>
-        <w:tblW w:w="7054" w:type="dxa"/>
+        <w:tblpPr w:leftFromText="180" w:rightFromText="180" w:vertAnchor="page" w:horzAnchor="page" w:tblpX="541" w:tblpY="10939"/>
+        <w:tblW w:w="4860" w:type="dxa"/>
         <w:tblInd w:w="0" w:type="dxa"/>
         <w:tblBorders>
           <w:top w:val="single" w:color="4F81BD" w:themeColor="accent1" w:sz="8" w:space="0"/>
@@ -2031,9 +1446,8 @@
         </w:tblCellMar>
       </w:tblPr>
       <w:tblGrid>
-        <w:gridCol w:w="2553"/>
-        <w:gridCol w:w="1808"/>
-        <w:gridCol w:w="2693"/>
+        <w:gridCol w:w="2085"/>
+        <w:gridCol w:w="2775"/>
       </w:tblGrid>
       <w:tr>
         <w:tblPrEx>
@@ -2057,7 +1471,7 @@
         </w:trPr>
         <w:tc>
           <w:tcPr>
-            <w:tcW w:w="2553" w:type="dxa"/>
+            <w:tcW w:w="2085" w:type="dxa"/>
             <w:tcBorders>
               <w:top w:val="single" w:color="4F81BD" w:themeColor="accent1" w:sz="8" w:space="0"/>
               <w:left w:val="single" w:color="4F81BD" w:themeColor="accent1" w:sz="8" w:space="0"/>
@@ -2069,13 +1483,14 @@
           </w:tcPr>
           <w:p>
             <w:pPr>
-              <w:spacing w:before="0" w:after="0" w:line="240" w:lineRule="auto"/>
+              <w:spacing w:before="0" w:after="0" w:line="360" w:lineRule="auto"/>
+              <w:jc w:val="both"/>
               <w:rPr>
                 <w:rFonts w:asciiTheme="minorHAnsi" w:hAnsiTheme="minorHAnsi" w:cstheme="minorHAnsi"/>
                 <w:b w:val="0"/>
                 <w:bCs w:val="0"/>
-                <w:sz w:val="28"/>
-                <w:szCs w:val="28"/>
+                <w:sz w:val="22"/>
+                <w:szCs w:val="22"/>
                 <w:lang w:val="en-IN"/>
               </w:rPr>
             </w:pPr>
@@ -2084,8 +1499,8 @@
                 <w:rFonts w:asciiTheme="minorHAnsi" w:hAnsiTheme="minorHAnsi" w:cstheme="minorHAnsi"/>
                 <w:b/>
                 <w:bCs/>
-                <w:sz w:val="28"/>
-                <w:szCs w:val="28"/>
+                <w:sz w:val="22"/>
+                <w:szCs w:val="22"/>
                 <w:lang w:val="en-IN"/>
               </w:rPr>
               <w:t>Billing Period</w:t>
@@ -2094,7 +1509,7 @@
         </w:tc>
         <w:tc>
           <w:tcPr>
-            <w:tcW w:w="1808" w:type="dxa"/>
+            <w:tcW w:w="2775" w:type="dxa"/>
             <w:tcBorders>
               <w:top w:val="single" w:color="4F81BD" w:themeColor="accent1" w:sz="8" w:space="0"/>
               <w:bottom w:val="single" w:color="4F81BD" w:themeColor="accent1" w:sz="18" w:space="0"/>
@@ -2105,14 +1520,14 @@
           </w:tcPr>
           <w:p>
             <w:pPr>
-              <w:spacing w:before="0" w:after="0" w:line="240" w:lineRule="auto"/>
-              <w:ind w:firstLine="281" w:firstLineChars="100"/>
+              <w:spacing w:before="0" w:after="0" w:line="360" w:lineRule="auto"/>
+              <w:jc w:val="center"/>
               <w:rPr>
                 <w:rFonts w:asciiTheme="minorHAnsi" w:hAnsiTheme="minorHAnsi" w:cstheme="minorHAnsi"/>
                 <w:b w:val="0"/>
                 <w:bCs w:val="0"/>
-                <w:sz w:val="28"/>
-                <w:szCs w:val="28"/>
+                <w:sz w:val="22"/>
+                <w:szCs w:val="22"/>
                 <w:lang w:val="en-IN"/>
               </w:rPr>
             </w:pPr>
@@ -2121,45 +1536,8 @@
                 <w:rFonts w:asciiTheme="minorHAnsi" w:hAnsiTheme="minorHAnsi" w:cstheme="minorHAnsi"/>
                 <w:b/>
                 <w:bCs/>
-                <w:sz w:val="28"/>
-                <w:szCs w:val="28"/>
-                <w:lang w:val="en-IN"/>
-              </w:rPr>
-              <w:t>Type</w:t>
-            </w:r>
-          </w:p>
-        </w:tc>
-        <w:tc>
-          <w:tcPr>
-            <w:tcW w:w="2693" w:type="dxa"/>
-            <w:tcBorders>
-              <w:top w:val="single" w:color="4F81BD" w:themeColor="accent1" w:sz="8" w:space="0"/>
-              <w:bottom w:val="single" w:color="4F81BD" w:themeColor="accent1" w:sz="18" w:space="0"/>
-              <w:right w:val="single" w:color="4F81BD" w:themeColor="accent1" w:sz="8" w:space="0"/>
-              <w:insideH w:val="single" w:sz="18" w:space="0"/>
-              <w:insideV w:val="single" w:sz="8" w:space="0"/>
-            </w:tcBorders>
-          </w:tcPr>
-          <w:p>
-            <w:pPr>
-              <w:spacing w:before="0" w:after="0" w:line="240" w:lineRule="auto"/>
-              <w:ind w:firstLine="281" w:firstLineChars="100"/>
-              <w:rPr>
-                <w:rFonts w:asciiTheme="minorHAnsi" w:hAnsiTheme="minorHAnsi" w:cstheme="minorHAnsi"/>
-                <w:b w:val="0"/>
-                <w:bCs w:val="0"/>
-                <w:sz w:val="28"/>
-                <w:szCs w:val="28"/>
-                <w:lang w:val="en-IN"/>
-              </w:rPr>
-            </w:pPr>
-            <w:r>
-              <w:rPr>
-                <w:rFonts w:asciiTheme="minorHAnsi" w:hAnsiTheme="minorHAnsi" w:cstheme="minorHAnsi"/>
-                <w:b/>
-                <w:bCs/>
-                <w:sz w:val="28"/>
-                <w:szCs w:val="28"/>
+                <w:sz w:val="22"/>
+                <w:szCs w:val="22"/>
                 <w:lang w:val="en-IN"/>
               </w:rPr>
               <w:t>Reading</w:t>
@@ -2189,7 +1567,7 @@
         </w:trPr>
         <w:tc>
           <w:tcPr>
-            <w:tcW w:w="2553" w:type="dxa"/>
+            <w:tcW w:w="2085" w:type="dxa"/>
             <w:tcBorders>
               <w:top w:val="single" w:color="4F81BD" w:themeColor="accent1" w:sz="8" w:space="0"/>
               <w:left w:val="single" w:color="4F81BD" w:themeColor="accent1" w:sz="8" w:space="0"/>
@@ -2202,13 +1580,14 @@
           </w:tcPr>
           <w:p>
             <w:pPr>
-              <w:spacing w:after="0" w:line="240" w:lineRule="auto"/>
+              <w:spacing w:after="0" w:line="360" w:lineRule="auto"/>
+              <w:jc w:val="center"/>
               <w:rPr>
                 <w:rFonts w:asciiTheme="minorHAnsi" w:hAnsiTheme="minorHAnsi" w:cstheme="minorHAnsi"/>
                 <w:b/>
                 <w:bCs/>
-                <w:sz w:val="28"/>
-                <w:szCs w:val="28"/>
+                <w:sz w:val="22"/>
+                <w:szCs w:val="22"/>
               </w:rPr>
             </w:pPr>
             <w:r>
@@ -2216,8 +1595,8 @@
                 <w:rFonts w:asciiTheme="minorHAnsi" w:hAnsiTheme="minorHAnsi" w:cstheme="minorHAnsi"/>
                 <w:b/>
                 <w:bCs/>
-                <w:sz w:val="28"/>
-                <w:szCs w:val="28"/>
+                <w:sz w:val="22"/>
+                <w:szCs w:val="22"/>
               </w:rPr>
               <w:t>{{ current</w:t>
             </w:r>
@@ -2226,8 +1605,8 @@
                 <w:rFonts w:hint="default" w:cstheme="minorHAnsi"/>
                 <w:b/>
                 <w:bCs/>
-                <w:sz w:val="28"/>
-                <w:szCs w:val="28"/>
+                <w:sz w:val="22"/>
+                <w:szCs w:val="22"/>
                 <w:lang w:val="en-US"/>
               </w:rPr>
               <w:t>_date</w:t>
@@ -2237,8 +1616,8 @@
                 <w:rFonts w:asciiTheme="minorHAnsi" w:hAnsiTheme="minorHAnsi" w:cstheme="minorHAnsi"/>
                 <w:b/>
                 <w:bCs/>
-                <w:sz w:val="28"/>
-                <w:szCs w:val="28"/>
+                <w:sz w:val="22"/>
+                <w:szCs w:val="22"/>
               </w:rPr>
               <w:t xml:space="preserve"> }}</w:t>
             </w:r>
@@ -2246,7 +1625,7 @@
         </w:tc>
         <w:tc>
           <w:tcPr>
-            <w:tcW w:w="1808" w:type="dxa"/>
+            <w:tcW w:w="2775" w:type="dxa"/>
             <w:tcBorders>
               <w:top w:val="single" w:color="4F81BD" w:themeColor="accent1" w:sz="8" w:space="0"/>
               <w:bottom w:val="single" w:color="4F81BD" w:themeColor="accent1" w:sz="8" w:space="0"/>
@@ -2258,60 +1637,27 @@
           </w:tcPr>
           <w:p>
             <w:pPr>
-              <w:spacing w:after="0" w:line="240" w:lineRule="auto"/>
+              <w:spacing w:after="0" w:line="360" w:lineRule="auto"/>
               <w:jc w:val="center"/>
               <w:rPr>
                 <w:rFonts w:cstheme="minorHAnsi"/>
-                <w:sz w:val="28"/>
-                <w:szCs w:val="28"/>
-                <w:lang w:val="en-IN"/>
+                <w:sz w:val="22"/>
+                <w:szCs w:val="22"/>
               </w:rPr>
             </w:pPr>
             <w:r>
               <w:rPr>
                 <w:rFonts w:cstheme="minorHAnsi"/>
-                <w:sz w:val="28"/>
-                <w:szCs w:val="28"/>
-                <w:lang w:val="en-IN"/>
-              </w:rPr>
-              <w:t>Actual</w:t>
-            </w:r>
-          </w:p>
-        </w:tc>
-        <w:tc>
-          <w:tcPr>
-            <w:tcW w:w="2693" w:type="dxa"/>
-            <w:tcBorders>
-              <w:top w:val="single" w:color="4F81BD" w:themeColor="accent1" w:sz="8" w:space="0"/>
-              <w:bottom w:val="single" w:color="4F81BD" w:themeColor="accent1" w:sz="8" w:space="0"/>
-              <w:right w:val="single" w:color="4F81BD" w:themeColor="accent1" w:sz="8" w:space="0"/>
-              <w:insideH w:val="single" w:sz="8" w:space="0"/>
-              <w:insideV w:val="single" w:sz="8" w:space="0"/>
-            </w:tcBorders>
-            <w:shd w:val="clear" w:color="auto" w:fill="D3DFEE" w:themeFill="accent1" w:themeFillTint="3F"/>
-          </w:tcPr>
-          <w:p>
-            <w:pPr>
-              <w:spacing w:after="0" w:line="240" w:lineRule="auto"/>
-              <w:rPr>
-                <w:rFonts w:cstheme="minorHAnsi"/>
-                <w:sz w:val="28"/>
-                <w:szCs w:val="28"/>
-              </w:rPr>
-            </w:pPr>
-            <w:r>
-              <w:rPr>
-                <w:rFonts w:cstheme="minorHAnsi"/>
-                <w:sz w:val="28"/>
-                <w:szCs w:val="28"/>
+                <w:sz w:val="22"/>
+                <w:szCs w:val="22"/>
               </w:rPr>
               <w:t xml:space="preserve">{{ </w:t>
             </w:r>
             <w:r>
               <w:rPr>
                 <w:rFonts w:cstheme="minorHAnsi"/>
-                <w:sz w:val="28"/>
-                <w:szCs w:val="28"/>
+                <w:sz w:val="22"/>
+                <w:szCs w:val="22"/>
                 <w:lang w:val="en-IN"/>
               </w:rPr>
               <w:t>current</w:t>
@@ -2319,8 +1665,8 @@
             <w:r>
               <w:rPr>
                 <w:rFonts w:hint="default" w:cstheme="minorHAnsi"/>
-                <w:sz w:val="28"/>
-                <w:szCs w:val="28"/>
+                <w:sz w:val="22"/>
+                <w:szCs w:val="22"/>
                 <w:lang w:val="en-US"/>
               </w:rPr>
               <w:t>_r</w:t>
@@ -2328,8 +1674,8 @@
             <w:r>
               <w:rPr>
                 <w:rFonts w:cstheme="minorHAnsi"/>
-                <w:sz w:val="28"/>
-                <w:szCs w:val="28"/>
+                <w:sz w:val="22"/>
+                <w:szCs w:val="22"/>
                 <w:lang w:val="en-IN"/>
               </w:rPr>
               <w:t>eading</w:t>
@@ -2337,8 +1683,8 @@
             <w:r>
               <w:rPr>
                 <w:rFonts w:cstheme="minorHAnsi"/>
-                <w:sz w:val="28"/>
-                <w:szCs w:val="28"/>
+                <w:sz w:val="22"/>
+                <w:szCs w:val="22"/>
               </w:rPr>
               <w:t xml:space="preserve"> }}</w:t>
             </w:r>
@@ -2367,7 +1713,7 @@
         </w:trPr>
         <w:tc>
           <w:tcPr>
-            <w:tcW w:w="2553" w:type="dxa"/>
+            <w:tcW w:w="2085" w:type="dxa"/>
             <w:tcBorders>
               <w:top w:val="single" w:color="4F81BD" w:themeColor="accent1" w:sz="8" w:space="0"/>
               <w:left w:val="single" w:color="4F81BD" w:themeColor="accent1" w:sz="8" w:space="0"/>
@@ -2379,13 +1725,14 @@
           </w:tcPr>
           <w:p>
             <w:pPr>
-              <w:spacing w:after="0" w:line="240" w:lineRule="auto"/>
+              <w:spacing w:after="0" w:line="360" w:lineRule="auto"/>
+              <w:jc w:val="center"/>
               <w:rPr>
                 <w:rFonts w:asciiTheme="minorHAnsi" w:hAnsiTheme="minorHAnsi" w:cstheme="minorHAnsi"/>
                 <w:b/>
                 <w:bCs/>
-                <w:sz w:val="28"/>
-                <w:szCs w:val="28"/>
+                <w:sz w:val="22"/>
+                <w:szCs w:val="22"/>
               </w:rPr>
             </w:pPr>
             <w:r>
@@ -2393,16 +1740,16 @@
                 <w:rFonts w:asciiTheme="minorHAnsi" w:hAnsiTheme="minorHAnsi" w:cstheme="minorHAnsi"/>
                 <w:b/>
                 <w:bCs/>
-                <w:sz w:val="28"/>
-                <w:szCs w:val="28"/>
+                <w:sz w:val="22"/>
+                <w:szCs w:val="22"/>
               </w:rPr>
               <w:t xml:space="preserve">{{ </w:t>
             </w:r>
             <w:r>
               <w:rPr>
                 <w:rFonts w:hint="default" w:cstheme="minorHAnsi"/>
-                <w:sz w:val="28"/>
-                <w:szCs w:val="28"/>
+                <w:sz w:val="22"/>
+                <w:szCs w:val="22"/>
                 <w:lang w:val="en-IN"/>
               </w:rPr>
               <w:t>previous_date</w:t>
@@ -2412,8 +1759,8 @@
                 <w:rFonts w:asciiTheme="minorHAnsi" w:hAnsiTheme="minorHAnsi" w:cstheme="minorHAnsi"/>
                 <w:b/>
                 <w:bCs/>
-                <w:sz w:val="28"/>
-                <w:szCs w:val="28"/>
+                <w:sz w:val="22"/>
+                <w:szCs w:val="22"/>
               </w:rPr>
               <w:t xml:space="preserve"> }}</w:t>
             </w:r>
@@ -2421,40 +1768,7 @@
         </w:tc>
         <w:tc>
           <w:tcPr>
-            <w:tcW w:w="1808" w:type="dxa"/>
-            <w:tcBorders>
-              <w:top w:val="single" w:color="4F81BD" w:themeColor="accent1" w:sz="8" w:space="0"/>
-              <w:bottom w:val="single" w:color="4F81BD" w:themeColor="accent1" w:sz="8" w:space="0"/>
-              <w:right w:val="single" w:color="4F81BD" w:themeColor="accent1" w:sz="8" w:space="0"/>
-              <w:insideH w:val="single" w:sz="8" w:space="0"/>
-              <w:insideV w:val="single" w:sz="8" w:space="0"/>
-            </w:tcBorders>
-          </w:tcPr>
-          <w:p>
-            <w:pPr>
-              <w:spacing w:after="0" w:line="240" w:lineRule="auto"/>
-              <w:jc w:val="center"/>
-              <w:rPr>
-                <w:rFonts w:cstheme="minorHAnsi"/>
-                <w:sz w:val="28"/>
-                <w:szCs w:val="28"/>
-                <w:lang w:val="en-IN"/>
-              </w:rPr>
-            </w:pPr>
-            <w:r>
-              <w:rPr>
-                <w:rFonts w:cstheme="minorHAnsi"/>
-                <w:sz w:val="28"/>
-                <w:szCs w:val="28"/>
-                <w:lang w:val="en-IN"/>
-              </w:rPr>
-              <w:t>Actual</w:t>
-            </w:r>
-          </w:p>
-        </w:tc>
-        <w:tc>
-          <w:tcPr>
-            <w:tcW w:w="2693" w:type="dxa"/>
+            <w:tcW w:w="2775" w:type="dxa"/>
             <w:tcBorders>
               <w:top w:val="single" w:color="4F81BD" w:themeColor="accent1" w:sz="8" w:space="0"/>
               <w:bottom w:val="single" w:color="4F81BD" w:themeColor="accent1" w:sz="8" w:space="0"/>
@@ -2471,18 +1785,19 @@
               <w:widowControl/>
               <w:suppressLineNumbers w:val="0"/>
               <w:shd w:val="clear"/>
-              <w:jc w:val="left"/>
+              <w:spacing w:after="0" w:line="360" w:lineRule="auto"/>
+              <w:jc w:val="center"/>
               <w:rPr>
                 <w:rFonts w:cstheme="minorHAnsi"/>
-                <w:sz w:val="28"/>
-                <w:szCs w:val="28"/>
+                <w:sz w:val="22"/>
+                <w:szCs w:val="22"/>
               </w:rPr>
             </w:pPr>
             <w:r>
               <w:rPr>
                 <w:rFonts w:hint="default" w:ascii="Calibri" w:hAnsi="Calibri" w:cs="Calibri"/>
-                <w:sz w:val="28"/>
-                <w:szCs w:val="28"/>
+                <w:sz w:val="22"/>
+                <w:szCs w:val="22"/>
               </w:rPr>
               <w:t>{{previous_reading}}</w:t>
             </w:r>
@@ -2511,7 +1826,7 @@
         </w:trPr>
         <w:tc>
           <w:tcPr>
-            <w:tcW w:w="2553" w:type="dxa"/>
+            <w:tcW w:w="2085" w:type="dxa"/>
             <w:tcBorders>
               <w:top w:val="single" w:color="4F81BD" w:themeColor="accent1" w:sz="8" w:space="0"/>
               <w:left w:val="single" w:color="4F81BD" w:themeColor="accent1" w:sz="8" w:space="0"/>
@@ -2524,13 +1839,14 @@
           </w:tcPr>
           <w:p>
             <w:pPr>
-              <w:spacing w:after="0" w:line="240" w:lineRule="auto"/>
+              <w:spacing w:after="0" w:line="360" w:lineRule="auto"/>
+              <w:jc w:val="center"/>
               <w:rPr>
                 <w:rFonts w:asciiTheme="minorHAnsi" w:hAnsiTheme="minorHAnsi" w:cstheme="minorHAnsi"/>
                 <w:b/>
                 <w:bCs/>
-                <w:sz w:val="28"/>
-                <w:szCs w:val="28"/>
+                <w:sz w:val="22"/>
+                <w:szCs w:val="22"/>
               </w:rPr>
             </w:pPr>
             <w:r>
@@ -2538,8 +1854,8 @@
                 <w:rFonts w:asciiTheme="minorHAnsi" w:hAnsiTheme="minorHAnsi" w:cstheme="minorHAnsi"/>
                 <w:b/>
                 <w:bCs/>
-                <w:sz w:val="28"/>
-                <w:szCs w:val="28"/>
+                <w:sz w:val="22"/>
+                <w:szCs w:val="22"/>
               </w:rPr>
               <w:t xml:space="preserve">{{ </w:t>
             </w:r>
@@ -2548,8 +1864,8 @@
                 <w:rFonts w:hint="default" w:cstheme="minorHAnsi"/>
                 <w:b/>
                 <w:bCs/>
-                <w:sz w:val="28"/>
-                <w:szCs w:val="28"/>
+                <w:sz w:val="22"/>
+                <w:szCs w:val="22"/>
                 <w:lang w:val="en-US"/>
               </w:rPr>
               <w:t>d</w:t>
@@ -2559,8 +1875,8 @@
                 <w:rFonts w:asciiTheme="minorHAnsi" w:hAnsiTheme="minorHAnsi" w:cstheme="minorHAnsi"/>
                 <w:b/>
                 <w:bCs/>
-                <w:sz w:val="28"/>
-                <w:szCs w:val="28"/>
+                <w:sz w:val="22"/>
+                <w:szCs w:val="22"/>
                 <w:lang w:val="en-IN"/>
               </w:rPr>
               <w:t>ays</w:t>
@@ -2570,8 +1886,8 @@
                 <w:rFonts w:asciiTheme="minorHAnsi" w:hAnsiTheme="minorHAnsi" w:cstheme="minorHAnsi"/>
                 <w:b/>
                 <w:bCs/>
-                <w:sz w:val="28"/>
-                <w:szCs w:val="28"/>
+                <w:sz w:val="22"/>
+                <w:szCs w:val="22"/>
               </w:rPr>
               <w:t xml:space="preserve"> }}</w:t>
             </w:r>
@@ -2579,7 +1895,7 @@
         </w:tc>
         <w:tc>
           <w:tcPr>
-            <w:tcW w:w="1808" w:type="dxa"/>
+            <w:tcW w:w="2775" w:type="dxa"/>
             <w:tcBorders>
               <w:top w:val="single" w:color="4F81BD" w:themeColor="accent1" w:sz="8" w:space="0"/>
               <w:bottom w:val="single" w:color="4F81BD" w:themeColor="accent1" w:sz="8" w:space="0"/>
@@ -2591,60 +1907,27 @@
           </w:tcPr>
           <w:p>
             <w:pPr>
-              <w:spacing w:after="0" w:line="240" w:lineRule="auto"/>
+              <w:spacing w:after="0" w:line="360" w:lineRule="auto"/>
               <w:jc w:val="center"/>
               <w:rPr>
                 <w:rFonts w:cstheme="minorHAnsi"/>
-                <w:sz w:val="28"/>
-                <w:szCs w:val="28"/>
-                <w:lang w:val="en-IN"/>
+                <w:sz w:val="22"/>
+                <w:szCs w:val="22"/>
               </w:rPr>
             </w:pPr>
             <w:r>
               <w:rPr>
                 <w:rFonts w:cstheme="minorHAnsi"/>
-                <w:sz w:val="28"/>
-                <w:szCs w:val="28"/>
-                <w:lang w:val="en-IN"/>
-              </w:rPr>
-              <w:t>kWh billed</w:t>
-            </w:r>
-          </w:p>
-        </w:tc>
-        <w:tc>
-          <w:tcPr>
-            <w:tcW w:w="2693" w:type="dxa"/>
-            <w:tcBorders>
-              <w:top w:val="single" w:color="4F81BD" w:themeColor="accent1" w:sz="8" w:space="0"/>
-              <w:bottom w:val="single" w:color="4F81BD" w:themeColor="accent1" w:sz="8" w:space="0"/>
-              <w:right w:val="single" w:color="4F81BD" w:themeColor="accent1" w:sz="8" w:space="0"/>
-              <w:insideH w:val="single" w:sz="8" w:space="0"/>
-              <w:insideV w:val="single" w:sz="8" w:space="0"/>
-            </w:tcBorders>
-            <w:shd w:val="clear" w:color="auto" w:fill="D3DFEE" w:themeFill="accent1" w:themeFillTint="3F"/>
-          </w:tcPr>
-          <w:p>
-            <w:pPr>
-              <w:spacing w:after="0" w:line="240" w:lineRule="auto"/>
-              <w:rPr>
-                <w:rFonts w:cstheme="minorHAnsi"/>
-                <w:sz w:val="28"/>
-                <w:szCs w:val="28"/>
-              </w:rPr>
-            </w:pPr>
-            <w:r>
-              <w:rPr>
-                <w:rFonts w:cstheme="minorHAnsi"/>
-                <w:sz w:val="28"/>
-                <w:szCs w:val="28"/>
+                <w:sz w:val="22"/>
+                <w:szCs w:val="22"/>
               </w:rPr>
               <w:t xml:space="preserve">{{ </w:t>
             </w:r>
             <w:r>
               <w:rPr>
                 <w:rFonts w:hint="default" w:cstheme="minorHAnsi"/>
-                <w:sz w:val="28"/>
-                <w:szCs w:val="28"/>
+                <w:sz w:val="22"/>
+                <w:szCs w:val="22"/>
                 <w:lang w:val="en-US"/>
               </w:rPr>
               <w:t>units</w:t>
@@ -2652,8 +1935,8 @@
             <w:r>
               <w:rPr>
                 <w:rFonts w:cstheme="minorHAnsi"/>
-                <w:sz w:val="28"/>
-                <w:szCs w:val="28"/>
+                <w:sz w:val="22"/>
+                <w:szCs w:val="22"/>
               </w:rPr>
               <w:t xml:space="preserve"> }}</w:t>
             </w:r>
@@ -2663,345 +1946,48 @@
     </w:tbl>
     <w:p>
       <w:pPr>
-        <w:spacing w:after="0" w:line="240" w:lineRule="auto"/>
-        <w:rPr>
-          <w:rStyle w:val="9"/>
-          <w:rFonts w:cstheme="minorHAnsi"/>
-          <w:sz w:val="28"/>
-          <w:szCs w:val="28"/>
-        </w:rPr>
-      </w:pPr>
-      <w:r>
-        <w:rPr>
-          <w:rStyle w:val="9"/>
-          <w:rFonts w:cstheme="minorHAnsi"/>
-          <w:sz w:val="28"/>
-          <w:szCs w:val="28"/>
-        </w:rPr>
-        <w:tab/>
-      </w:r>
-      <w:r>
-        <w:rPr>
-          <w:rStyle w:val="9"/>
-          <w:rFonts w:cstheme="minorHAnsi"/>
-          <w:sz w:val="28"/>
-          <w:szCs w:val="28"/>
-        </w:rPr>
-        <w:tab/>
-      </w:r>
-      <w:r>
-        <w:rPr>
-          <w:rStyle w:val="9"/>
-          <w:rFonts w:cstheme="minorHAnsi"/>
-          <w:sz w:val="28"/>
-          <w:szCs w:val="28"/>
-        </w:rPr>
-        <w:tab/>
-      </w:r>
-      <w:r>
-        <w:rPr>
-          <w:rStyle w:val="9"/>
-          <w:rFonts w:cstheme="minorHAnsi"/>
-          <w:sz w:val="28"/>
-          <w:szCs w:val="28"/>
-        </w:rPr>
-        <w:tab/>
-      </w:r>
-      <w:r>
-        <w:rPr>
-          <w:rStyle w:val="9"/>
-          <w:rFonts w:cstheme="minorHAnsi"/>
-          <w:sz w:val="28"/>
-          <w:szCs w:val="28"/>
-        </w:rPr>
-        <w:tab/>
-      </w:r>
-      <w:r>
-        <w:rPr>
-          <w:rStyle w:val="9"/>
-          <w:rFonts w:cstheme="minorHAnsi"/>
-          <w:sz w:val="28"/>
-          <w:szCs w:val="28"/>
-        </w:rPr>
-        <w:tab/>
-      </w:r>
-      <w:r>
-        <w:rPr>
-          <w:rStyle w:val="9"/>
-          <w:rFonts w:cstheme="minorHAnsi"/>
-          <w:sz w:val="28"/>
-          <w:szCs w:val="28"/>
-        </w:rPr>
-        <w:tab/>
-      </w:r>
-      <w:r>
-        <w:rPr>
-          <w:rStyle w:val="9"/>
-          <w:rFonts w:cstheme="minorHAnsi"/>
-          <w:sz w:val="28"/>
-          <w:szCs w:val="28"/>
-        </w:rPr>
-        <w:tab/>
-      </w:r>
-      <w:r>
-        <w:rPr>
-          <w:rStyle w:val="9"/>
-          <w:rFonts w:cstheme="minorHAnsi"/>
-          <w:sz w:val="28"/>
-          <w:szCs w:val="28"/>
-        </w:rPr>
-        <w:tab/>
-      </w:r>
-      <w:r>
-        <w:rPr>
-          <w:rStyle w:val="9"/>
-          <w:rFonts w:cstheme="minorHAnsi"/>
-          <w:sz w:val="28"/>
-          <w:szCs w:val="28"/>
-        </w:rPr>
-        <w:tab/>
-      </w:r>
-      <w:r>
-        <w:rPr>
-          <w:rStyle w:val="9"/>
-          <w:rFonts w:cstheme="minorHAnsi"/>
-          <w:sz w:val="28"/>
-          <w:szCs w:val="28"/>
-        </w:rPr>
-        <w:tab/>
-      </w:r>
-    </w:p>
-    <w:p>
-      <w:pPr>
-        <w:spacing w:after="0" w:line="240" w:lineRule="auto"/>
-        <w:rPr>
-          <w:rStyle w:val="9"/>
-          <w:rFonts w:cstheme="minorHAnsi"/>
-          <w:sz w:val="28"/>
-          <w:szCs w:val="28"/>
+        <w:spacing w:after="0" w:line="360" w:lineRule="auto"/>
+        <w:rPr>
+          <w:rFonts w:cstheme="minorHAnsi"/>
+          <w:b/>
+          <w:sz w:val="22"/>
+          <w:szCs w:val="22"/>
+          <w:u w:val="single"/>
+          <w:lang w:val="en-IN"/>
         </w:rPr>
       </w:pPr>
     </w:p>
     <w:p>
       <w:pPr>
-        <w:pStyle w:val="16"/>
-        <w:rPr>
-          <w:rStyle w:val="9"/>
+        <w:spacing w:after="0" w:line="360" w:lineRule="auto"/>
+        <w:rPr>
           <w:rFonts w:cstheme="minorHAnsi"/>
           <w:b/>
-          <w:bCs w:val="0"/>
-          <w:i w:val="0"/>
-          <w:color w:val="auto"/>
-          <w:sz w:val="28"/>
-          <w:szCs w:val="28"/>
-        </w:rPr>
-      </w:pPr>
-      <w:r>
-        <w:rPr>
-          <w:rStyle w:val="9"/>
-          <w:rFonts w:cstheme="minorHAnsi"/>
-          <w:b w:val="0"/>
-          <w:bCs w:val="0"/>
-          <w:sz w:val="28"/>
-          <w:szCs w:val="28"/>
-        </w:rPr>
-        <w:t xml:space="preserve"> </w:t>
-      </w:r>
-      <w:r>
-        <w:rPr>
-          <w:rStyle w:val="9"/>
-          <w:rFonts w:cstheme="minorHAnsi"/>
-          <w:b w:val="0"/>
-          <w:bCs w:val="0"/>
-          <w:sz w:val="28"/>
-          <w:szCs w:val="28"/>
-        </w:rPr>
-        <w:tab/>
-      </w:r>
-      <w:r>
-        <w:rPr>
-          <w:rStyle w:val="9"/>
-          <w:rFonts w:cstheme="minorHAnsi"/>
-          <w:b/>
-          <w:bCs w:val="0"/>
-          <w:i w:val="0"/>
-          <w:color w:val="auto"/>
-          <w:sz w:val="28"/>
-          <w:szCs w:val="28"/>
-        </w:rPr>
-        <w:t>Your Message Center :</w:t>
-      </w:r>
-    </w:p>
-    <w:p>
-      <w:pPr>
-        <w:pStyle w:val="18"/>
-        <w:numPr>
-          <w:ilvl w:val="1"/>
-          <w:numId w:val="1"/>
-        </w:numPr>
-        <w:rPr>
-          <w:rFonts w:cstheme="minorHAnsi"/>
-          <w:sz w:val="28"/>
-          <w:szCs w:val="28"/>
-        </w:rPr>
-      </w:pPr>
-      <w:r>
-        <w:rPr>
-          <w:rFonts w:cstheme="minorHAnsi"/>
-          <w:sz w:val="28"/>
-          <w:szCs w:val="28"/>
-        </w:rPr>
-        <w:t>Keep light bulbs and fixtures cleans.</w:t>
-      </w:r>
-    </w:p>
-    <w:p>
-      <w:pPr>
-        <w:pStyle w:val="18"/>
-        <w:numPr>
-          <w:ilvl w:val="1"/>
-          <w:numId w:val="1"/>
-        </w:numPr>
-        <w:rPr>
-          <w:rFonts w:cstheme="minorHAnsi"/>
-          <w:sz w:val="28"/>
-          <w:szCs w:val="28"/>
-        </w:rPr>
-      </w:pPr>
-      <w:r>
-        <w:rPr>
-          <w:rFonts w:cstheme="minorHAnsi"/>
-          <w:sz w:val="28"/>
-          <w:szCs w:val="28"/>
-        </w:rPr>
-        <w:t>Dust an dirt absorb light and can reduce</w:t>
-      </w:r>
-    </w:p>
-    <w:p>
-      <w:pPr>
-        <w:pStyle w:val="18"/>
-        <w:ind w:left="1440"/>
-        <w:rPr>
-          <w:rFonts w:cstheme="minorHAnsi"/>
-          <w:sz w:val="28"/>
-          <w:szCs w:val="28"/>
-        </w:rPr>
-      </w:pPr>
-      <w:r>
-        <w:rPr>
-          <w:rFonts w:cstheme="minorHAnsi"/>
-          <w:sz w:val="28"/>
-          <w:szCs w:val="28"/>
-        </w:rPr>
-        <w:tab/>
-      </w:r>
-      <w:r>
-        <w:rPr>
-          <w:rFonts w:cstheme="minorHAnsi"/>
-          <w:sz w:val="28"/>
-          <w:szCs w:val="28"/>
-        </w:rPr>
-        <w:tab/>
-      </w:r>
-      <w:r>
-        <w:rPr>
-          <w:rFonts w:cstheme="minorHAnsi"/>
-          <w:sz w:val="28"/>
-          <w:szCs w:val="28"/>
-        </w:rPr>
-        <w:t xml:space="preserve"> light output by as much as half.</w:t>
-      </w:r>
-    </w:p>
-    <w:p>
-      <w:pPr>
-        <w:pStyle w:val="18"/>
-        <w:ind w:left="1440"/>
-        <w:rPr>
-          <w:rFonts w:cstheme="minorHAnsi"/>
-          <w:sz w:val="28"/>
-          <w:szCs w:val="28"/>
+          <w:sz w:val="22"/>
+          <w:szCs w:val="22"/>
+          <w:u w:val="single"/>
+          <w:lang w:val="en-IN"/>
         </w:rPr>
       </w:pPr>
     </w:p>
     <w:p>
       <w:pPr>
-        <w:pStyle w:val="18"/>
-        <w:ind w:left="1440"/>
-        <w:rPr>
-          <w:rFonts w:cstheme="minorHAnsi"/>
-          <w:sz w:val="28"/>
-          <w:szCs w:val="28"/>
-        </w:rPr>
-      </w:pPr>
-      <w:r>
-        <w:rPr>
-          <w:rFonts w:cstheme="minorHAnsi"/>
-          <w:sz w:val="28"/>
-          <w:szCs w:val="28"/>
-        </w:rPr>
-        <w:tab/>
-      </w:r>
-    </w:p>
-    <w:p>
-      <w:pPr>
-        <w:pStyle w:val="18"/>
-        <w:ind w:left="1440"/>
-        <w:rPr>
-          <w:rFonts w:cstheme="minorHAnsi"/>
-          <w:sz w:val="28"/>
-          <w:szCs w:val="28"/>
-        </w:rPr>
-      </w:pPr>
-    </w:p>
-    <w:p>
-      <w:pPr>
-        <w:pStyle w:val="18"/>
-        <w:ind w:left="1440"/>
-        <w:rPr>
-          <w:rFonts w:cstheme="minorHAnsi"/>
-          <w:sz w:val="28"/>
-          <w:szCs w:val="28"/>
-        </w:rPr>
-      </w:pPr>
-    </w:p>
-    <w:p>
-      <w:pPr>
-        <w:pStyle w:val="18"/>
-        <w:ind w:left="1440"/>
-        <w:rPr>
-          <w:rFonts w:cstheme="minorHAnsi"/>
-          <w:sz w:val="28"/>
-          <w:szCs w:val="28"/>
-        </w:rPr>
-      </w:pPr>
-    </w:p>
-    <w:p>
-      <w:pPr>
-        <w:pStyle w:val="18"/>
-        <w:ind w:left="1440"/>
-        <w:rPr>
-          <w:rFonts w:cstheme="minorHAnsi"/>
-          <w:sz w:val="28"/>
-          <w:szCs w:val="28"/>
-        </w:rPr>
-      </w:pPr>
-    </w:p>
-    <w:p>
-      <w:pPr>
-        <w:pStyle w:val="18"/>
-        <w:ind w:left="1440"/>
-        <w:rPr>
-          <w:rFonts w:hint="default" w:cstheme="minorHAnsi"/>
-          <w:sz w:val="28"/>
-          <w:szCs w:val="28"/>
-          <w:lang w:val="en-US"/>
+        <w:spacing w:after="0" w:line="360" w:lineRule="auto"/>
+        <w:rPr>
+          <w:rFonts w:cstheme="minorHAnsi"/>
+          <w:b/>
+          <w:sz w:val="22"/>
+          <w:szCs w:val="22"/>
+          <w:u w:val="single"/>
+          <w:lang w:val="en-IN"/>
         </w:rPr>
       </w:pPr>
     </w:p>
     <w:tbl>
       <w:tblPr>
         <w:tblStyle w:val="23"/>
-        <w:tblpPr w:leftFromText="180" w:rightFromText="180" w:vertAnchor="text" w:horzAnchor="margin" w:tblpY="111"/>
-        <w:tblW w:w="7054" w:type="dxa"/>
+        <w:tblpPr w:leftFromText="180" w:rightFromText="180" w:vertAnchor="page" w:horzAnchor="page" w:tblpX="6413" w:tblpY="8361"/>
+        <w:tblW w:w="4865" w:type="dxa"/>
         <w:tblInd w:w="0" w:type="dxa"/>
         <w:tblBorders>
           <w:top w:val="single" w:color="4F81BD" w:themeColor="accent1" w:sz="8" w:space="0"/>
@@ -3020,9 +2006,8 @@
         </w:tblCellMar>
       </w:tblPr>
       <w:tblGrid>
-        <w:gridCol w:w="2279"/>
-        <w:gridCol w:w="2038"/>
-        <w:gridCol w:w="2737"/>
+        <w:gridCol w:w="2108"/>
+        <w:gridCol w:w="2757"/>
       </w:tblGrid>
       <w:tr>
         <w:tblPrEx>
@@ -3042,48 +2027,11 @@
           </w:tblCellMar>
         </w:tblPrEx>
         <w:trPr>
-          <w:trHeight w:val="414" w:hRule="atLeast"/>
+          <w:trHeight w:val="820" w:hRule="exact"/>
         </w:trPr>
         <w:tc>
           <w:tcPr>
-            <w:tcW w:w="2279" w:type="dxa"/>
-            <w:tcBorders>
-              <w:top w:val="single" w:color="4F81BD" w:themeColor="accent1" w:sz="8" w:space="0"/>
-              <w:left w:val="single" w:color="4F81BD" w:themeColor="accent1" w:sz="8" w:space="0"/>
-              <w:bottom w:val="single" w:color="4F81BD" w:themeColor="accent1" w:sz="18" w:space="0"/>
-              <w:right w:val="single" w:color="4F81BD" w:themeColor="accent1" w:sz="8" w:space="0"/>
-              <w:insideH w:val="single" w:sz="18" w:space="0"/>
-              <w:insideV w:val="single" w:sz="8" w:space="0"/>
-            </w:tcBorders>
-          </w:tcPr>
-          <w:p>
-            <w:pPr>
-              <w:spacing w:before="0" w:after="0" w:line="240" w:lineRule="auto"/>
-              <w:rPr>
-                <w:rFonts w:asciiTheme="minorHAnsi" w:hAnsiTheme="minorHAnsi" w:cstheme="minorHAnsi"/>
-                <w:b w:val="0"/>
-                <w:bCs w:val="0"/>
-                <w:sz w:val="28"/>
-                <w:szCs w:val="28"/>
-                <w:lang w:val="en-IN"/>
-              </w:rPr>
-            </w:pPr>
-            <w:r>
-              <w:rPr>
-                <w:rFonts w:asciiTheme="minorHAnsi" w:hAnsiTheme="minorHAnsi" w:cstheme="minorHAnsi"/>
-                <w:b/>
-                <w:bCs/>
-                <w:sz w:val="28"/>
-                <w:szCs w:val="28"/>
-                <w:lang w:val="en-IN"/>
-              </w:rPr>
-              <w:t>Yearly Comparison</w:t>
-            </w:r>
-          </w:p>
-        </w:tc>
-        <w:tc>
-          <w:tcPr>
-            <w:tcW w:w="2038" w:type="dxa"/>
+            <w:tcW w:w="2108" w:type="dxa"/>
             <w:tcBorders>
               <w:top w:val="single" w:color="4F81BD" w:themeColor="accent1" w:sz="8" w:space="0"/>
               <w:bottom w:val="single" w:color="4F81BD" w:themeColor="accent1" w:sz="18" w:space="0"/>
@@ -3094,13 +2042,13 @@
           </w:tcPr>
           <w:p>
             <w:pPr>
-              <w:spacing w:before="0" w:after="0" w:line="240" w:lineRule="auto"/>
+              <w:spacing w:before="0" w:after="0" w:line="360" w:lineRule="auto"/>
               <w:rPr>
                 <w:rFonts w:hint="default" w:asciiTheme="minorHAnsi" w:hAnsiTheme="minorHAnsi" w:cstheme="minorHAnsi"/>
                 <w:b w:val="0"/>
                 <w:bCs w:val="0"/>
-                <w:sz w:val="28"/>
-                <w:szCs w:val="28"/>
+                <w:sz w:val="22"/>
+                <w:szCs w:val="22"/>
                 <w:lang w:val="en-US"/>
               </w:rPr>
             </w:pPr>
@@ -3109,8 +2057,8 @@
                 <w:rFonts w:hint="default" w:cstheme="minorHAnsi"/>
                 <w:b/>
                 <w:bCs/>
-                <w:sz w:val="28"/>
-                <w:szCs w:val="28"/>
+                <w:sz w:val="22"/>
+                <w:szCs w:val="22"/>
                 <w:lang w:val="en-US"/>
               </w:rPr>
               <w:t>Avg.Reading / Day</w:t>
@@ -3119,7 +2067,7 @@
         </w:tc>
         <w:tc>
           <w:tcPr>
-            <w:tcW w:w="2737" w:type="dxa"/>
+            <w:tcW w:w="2757" w:type="dxa"/>
             <w:tcBorders>
               <w:top w:val="single" w:color="4F81BD" w:themeColor="accent1" w:sz="8" w:space="0"/>
               <w:bottom w:val="single" w:color="4F81BD" w:themeColor="accent1" w:sz="18" w:space="0"/>
@@ -3130,13 +2078,14 @@
           </w:tcPr>
           <w:p>
             <w:pPr>
-              <w:spacing w:before="0" w:after="0" w:line="240" w:lineRule="auto"/>
+              <w:spacing w:before="0" w:after="0" w:line="360" w:lineRule="auto"/>
+              <w:jc w:val="center"/>
               <w:rPr>
                 <w:rFonts w:hint="default" w:asciiTheme="minorHAnsi" w:hAnsiTheme="minorHAnsi" w:cstheme="minorHAnsi"/>
                 <w:b w:val="0"/>
                 <w:bCs w:val="0"/>
-                <w:sz w:val="28"/>
-                <w:szCs w:val="28"/>
+                <w:sz w:val="22"/>
+                <w:szCs w:val="22"/>
                 <w:lang w:val="en-US"/>
               </w:rPr>
             </w:pPr>
@@ -3145,8 +2094,8 @@
                 <w:rFonts w:asciiTheme="minorHAnsi" w:hAnsiTheme="minorHAnsi" w:cstheme="minorHAnsi"/>
                 <w:b/>
                 <w:bCs/>
-                <w:sz w:val="28"/>
-                <w:szCs w:val="28"/>
+                <w:sz w:val="22"/>
+                <w:szCs w:val="22"/>
                 <w:lang w:val="en-IN"/>
               </w:rPr>
               <w:t>Avg.</w:t>
@@ -3156,8 +2105,8 @@
                 <w:rFonts w:hint="default" w:cstheme="minorHAnsi"/>
                 <w:b/>
                 <w:bCs/>
-                <w:sz w:val="28"/>
-                <w:szCs w:val="28"/>
+                <w:sz w:val="22"/>
+                <w:szCs w:val="22"/>
                 <w:lang w:val="en-US"/>
               </w:rPr>
               <w:t>Amount / Day</w:t>
@@ -3175,57 +2124,13 @@
             <w:insideH w:val="single" w:color="4F81BD" w:themeColor="accent1" w:sz="8" w:space="0"/>
             <w:insideV w:val="single" w:color="4F81BD" w:themeColor="accent1" w:sz="8" w:space="0"/>
           </w:tblBorders>
-          <w:tblCellMar>
-            <w:top w:w="0" w:type="dxa"/>
-            <w:left w:w="108" w:type="dxa"/>
-            <w:bottom w:w="0" w:type="dxa"/>
-            <w:right w:w="108" w:type="dxa"/>
-          </w:tblCellMar>
         </w:tblPrEx>
         <w:trPr>
-          <w:trHeight w:val="400" w:hRule="atLeast"/>
+          <w:trHeight w:val="507" w:hRule="atLeast"/>
         </w:trPr>
         <w:tc>
           <w:tcPr>
-            <w:tcW w:w="2279" w:type="dxa"/>
-            <w:tcBorders>
-              <w:top w:val="single" w:color="4F81BD" w:themeColor="accent1" w:sz="8" w:space="0"/>
-              <w:left w:val="single" w:color="4F81BD" w:themeColor="accent1" w:sz="8" w:space="0"/>
-              <w:bottom w:val="single" w:color="4F81BD" w:themeColor="accent1" w:sz="8" w:space="0"/>
-              <w:right w:val="single" w:color="4F81BD" w:themeColor="accent1" w:sz="8" w:space="0"/>
-              <w:insideH w:val="single" w:sz="8" w:space="0"/>
-              <w:insideV w:val="single" w:sz="8" w:space="0"/>
-            </w:tcBorders>
-            <w:shd w:val="clear" w:color="auto" w:fill="D3DFEE" w:themeFill="accent1" w:themeFillTint="3F"/>
-          </w:tcPr>
-          <w:p>
-            <w:pPr>
-              <w:spacing w:after="0" w:line="240" w:lineRule="auto"/>
-              <w:rPr>
-                <w:rFonts w:hint="default" w:asciiTheme="minorHAnsi" w:hAnsiTheme="minorHAnsi" w:cstheme="minorHAnsi"/>
-                <w:b/>
-                <w:bCs/>
-                <w:sz w:val="28"/>
-                <w:szCs w:val="28"/>
-                <w:lang w:val="en-US"/>
-              </w:rPr>
-            </w:pPr>
-            <w:r>
-              <w:rPr>
-                <w:rFonts w:hint="default" w:cstheme="minorHAnsi"/>
-                <w:b/>
-                <w:bCs/>
-                <w:sz w:val="28"/>
-                <w:szCs w:val="28"/>
-                <w:lang w:val="en-US"/>
-              </w:rPr>
-              <w:t>PreviousDiff -Current Diff</w:t>
-            </w:r>
-          </w:p>
-        </w:tc>
-        <w:tc>
-          <w:tcPr>
-            <w:tcW w:w="2038" w:type="dxa"/>
+            <w:tcW w:w="2108" w:type="dxa"/>
             <w:tcBorders>
               <w:top w:val="single" w:color="4F81BD" w:themeColor="accent1" w:sz="8" w:space="0"/>
               <w:bottom w:val="single" w:color="4F81BD" w:themeColor="accent1" w:sz="8" w:space="0"/>
@@ -3237,19 +2142,20 @@
           </w:tcPr>
           <w:p>
             <w:pPr>
-              <w:spacing w:after="0" w:line="240" w:lineRule="auto"/>
+              <w:spacing w:after="0" w:line="360" w:lineRule="auto"/>
+              <w:jc w:val="center"/>
               <w:rPr>
                 <w:rFonts w:hint="default" w:cstheme="minorHAnsi"/>
-                <w:sz w:val="28"/>
-                <w:szCs w:val="28"/>
+                <w:sz w:val="22"/>
+                <w:szCs w:val="22"/>
                 <w:lang w:val="en-US"/>
               </w:rPr>
             </w:pPr>
             <w:r>
               <w:rPr>
                 <w:rFonts w:hint="default" w:cstheme="minorHAnsi"/>
-                <w:sz w:val="28"/>
-                <w:szCs w:val="28"/>
+                <w:sz w:val="22"/>
+                <w:szCs w:val="22"/>
                 <w:lang w:val="en-US"/>
               </w:rPr>
               <w:t>{{avg_unit}}</w:t>
@@ -3258,7 +2164,7 @@
         </w:tc>
         <w:tc>
           <w:tcPr>
-            <w:tcW w:w="2737" w:type="dxa"/>
+            <w:tcW w:w="2757" w:type="dxa"/>
             <w:tcBorders>
               <w:top w:val="single" w:color="4F81BD" w:themeColor="accent1" w:sz="8" w:space="0"/>
               <w:bottom w:val="single" w:color="4F81BD" w:themeColor="accent1" w:sz="8" w:space="0"/>
@@ -3270,19 +2176,20 @@
           </w:tcPr>
           <w:p>
             <w:pPr>
-              <w:spacing w:after="0" w:line="240" w:lineRule="auto"/>
+              <w:spacing w:after="0" w:line="360" w:lineRule="auto"/>
+              <w:jc w:val="center"/>
               <w:rPr>
                 <w:rFonts w:hint="default" w:cstheme="minorHAnsi"/>
-                <w:sz w:val="28"/>
-                <w:szCs w:val="28"/>
+                <w:sz w:val="22"/>
+                <w:szCs w:val="22"/>
                 <w:lang w:val="en-US"/>
               </w:rPr>
             </w:pPr>
             <w:r>
               <w:rPr>
                 <w:rFonts w:hint="default" w:cstheme="minorHAnsi"/>
-                <w:sz w:val="28"/>
-                <w:szCs w:val="28"/>
+                <w:sz w:val="22"/>
+                <w:szCs w:val="22"/>
                 <w:lang w:val="en-US"/>
               </w:rPr>
               <w:t>{{total_amunt}}/{{day}}</w:t>
@@ -3293,605 +2200,166 @@
     </w:tbl>
     <w:p>
       <w:pPr>
-        <w:spacing w:after="0" w:line="240" w:lineRule="auto"/>
-        <w:rPr>
-          <w:rFonts w:cstheme="minorHAnsi"/>
-          <w:sz w:val="28"/>
-          <w:szCs w:val="28"/>
-          <w:lang w:val="en-IN"/>
-        </w:rPr>
-      </w:pPr>
-      <w:r>
-        <w:rPr>
-          <w:rFonts w:cstheme="minorHAnsi"/>
-          <w:sz w:val="28"/>
-          <w:szCs w:val="28"/>
-        </w:rPr>
-        <w:tab/>
-      </w:r>
-      <w:r>
-        <w:rPr>
-          <w:rFonts w:cstheme="minorHAnsi"/>
-          <w:sz w:val="28"/>
-          <w:szCs w:val="28"/>
-        </w:rPr>
-        <w:tab/>
-      </w:r>
-      <w:r>
-        <w:rPr>
-          <w:rFonts w:cstheme="minorHAnsi"/>
-          <w:sz w:val="28"/>
-          <w:szCs w:val="28"/>
-        </w:rPr>
-        <w:tab/>
-      </w:r>
-      <w:r>
-        <w:rPr>
-          <w:rFonts w:cstheme="minorHAnsi"/>
-          <w:sz w:val="28"/>
-          <w:szCs w:val="28"/>
-        </w:rPr>
-        <w:tab/>
-      </w:r>
-      <w:r>
-        <w:rPr>
-          <w:rFonts w:cstheme="minorHAnsi"/>
-          <w:sz w:val="28"/>
-          <w:szCs w:val="28"/>
-        </w:rPr>
-        <w:tab/>
-      </w:r>
-      <w:r>
-        <w:rPr>
-          <w:rFonts w:cstheme="minorHAnsi"/>
-          <w:sz w:val="28"/>
-          <w:szCs w:val="28"/>
-        </w:rPr>
-        <w:tab/>
-      </w:r>
-      <w:r>
-        <w:rPr>
-          <w:rFonts w:cstheme="minorHAnsi"/>
-          <w:sz w:val="28"/>
-          <w:szCs w:val="28"/>
-        </w:rPr>
-        <w:tab/>
-      </w:r>
-      <w:r>
-        <w:rPr>
-          <w:rFonts w:cstheme="minorHAnsi"/>
-          <w:sz w:val="28"/>
-          <w:szCs w:val="28"/>
-        </w:rPr>
-        <w:tab/>
-      </w:r>
-      <w:r>
-        <w:rPr>
-          <w:rFonts w:cstheme="minorHAnsi"/>
-          <w:sz w:val="28"/>
-          <w:szCs w:val="28"/>
-        </w:rPr>
-        <w:tab/>
-      </w:r>
-      <w:r>
-        <w:rPr>
-          <w:rFonts w:cstheme="minorHAnsi"/>
-          <w:sz w:val="28"/>
-          <w:szCs w:val="28"/>
-        </w:rPr>
-        <w:tab/>
-      </w:r>
-      <w:r>
-        <w:rPr>
-          <w:rFonts w:cstheme="minorHAnsi"/>
-          <w:sz w:val="28"/>
-          <w:szCs w:val="28"/>
-        </w:rPr>
-        <w:tab/>
-      </w:r>
-      <w:r>
+        <w:spacing w:after="0" w:line="360" w:lineRule="auto"/>
         <w:rPr>
           <w:rFonts w:cstheme="minorHAnsi"/>
           <w:b/>
-          <w:sz w:val="28"/>
-          <w:szCs w:val="28"/>
+          <w:sz w:val="22"/>
+          <w:szCs w:val="22"/>
           <w:u w:val="single"/>
           <w:lang w:val="en-IN"/>
-        </w:rPr>
-        <w:t>Payment Methods</w:t>
-      </w:r>
-    </w:p>
-    <w:p>
-      <w:pPr>
-        <w:spacing w:after="0" w:line="240" w:lineRule="auto"/>
-        <w:rPr>
-          <w:rStyle w:val="9"/>
-          <w:rFonts w:cstheme="minorHAnsi"/>
-          <w:sz w:val="28"/>
-          <w:szCs w:val="28"/>
-        </w:rPr>
-      </w:pPr>
-      <w:r>
-        <w:rPr>
-          <w:rStyle w:val="9"/>
-          <w:rFonts w:cstheme="minorHAnsi"/>
-          <w:sz w:val="28"/>
-          <w:szCs w:val="28"/>
-        </w:rPr>
-        <w:tab/>
-      </w:r>
-      <w:r>
-        <w:rPr>
-          <w:rStyle w:val="9"/>
-          <w:rFonts w:cstheme="minorHAnsi"/>
-          <w:sz w:val="28"/>
-          <w:szCs w:val="28"/>
-        </w:rPr>
-        <w:tab/>
-      </w:r>
-      <w:r>
-        <w:rPr>
-          <w:rStyle w:val="9"/>
-          <w:rFonts w:cstheme="minorHAnsi"/>
-          <w:sz w:val="28"/>
-          <w:szCs w:val="28"/>
-        </w:rPr>
-        <w:tab/>
-      </w:r>
-      <w:r>
-        <w:rPr>
-          <w:rStyle w:val="9"/>
-          <w:rFonts w:cstheme="minorHAnsi"/>
-          <w:sz w:val="28"/>
-          <w:szCs w:val="28"/>
-        </w:rPr>
-        <w:tab/>
-      </w:r>
-      <w:r>
-        <w:rPr>
-          <w:rStyle w:val="9"/>
-          <w:rFonts w:cstheme="minorHAnsi"/>
-          <w:sz w:val="28"/>
-          <w:szCs w:val="28"/>
-        </w:rPr>
-        <w:tab/>
-      </w:r>
-      <w:r>
-        <w:rPr>
-          <w:rStyle w:val="9"/>
-          <w:rFonts w:cstheme="minorHAnsi"/>
-          <w:sz w:val="28"/>
-          <w:szCs w:val="28"/>
-        </w:rPr>
-        <w:tab/>
-      </w:r>
-      <w:r>
-        <w:rPr>
-          <w:rStyle w:val="9"/>
-          <w:rFonts w:cstheme="minorHAnsi"/>
-          <w:sz w:val="28"/>
-          <w:szCs w:val="28"/>
-        </w:rPr>
-        <w:tab/>
-      </w:r>
-      <w:r>
-        <w:rPr>
-          <w:rStyle w:val="9"/>
-          <w:rFonts w:cstheme="minorHAnsi"/>
-          <w:sz w:val="28"/>
-          <w:szCs w:val="28"/>
-        </w:rPr>
-        <w:tab/>
-      </w:r>
-      <w:r>
-        <w:rPr>
-          <w:rStyle w:val="9"/>
-          <w:rFonts w:cstheme="minorHAnsi"/>
-          <w:sz w:val="28"/>
-          <w:szCs w:val="28"/>
-        </w:rPr>
-        <w:tab/>
-      </w:r>
-      <w:r>
-        <w:rPr>
-          <w:rStyle w:val="9"/>
-          <w:rFonts w:cstheme="minorHAnsi"/>
-          <w:sz w:val="28"/>
-          <w:szCs w:val="28"/>
-        </w:rPr>
-        <w:tab/>
-      </w:r>
-      <w:r>
-        <w:rPr>
-          <w:rStyle w:val="9"/>
-          <w:rFonts w:cstheme="minorHAnsi"/>
-          <w:sz w:val="28"/>
-          <w:szCs w:val="28"/>
-        </w:rPr>
-        <w:tab/>
-      </w:r>
-      <w:r>
-        <w:rPr>
-          <w:rStyle w:val="9"/>
-          <w:rFonts w:cstheme="minorHAnsi"/>
-          <w:sz w:val="28"/>
-          <w:szCs w:val="28"/>
-        </w:rPr>
-        <w:t>Online at:</w:t>
-      </w:r>
-    </w:p>
-    <w:p>
-      <w:pPr>
-        <w:spacing w:after="0" w:line="240" w:lineRule="auto"/>
-        <w:rPr>
-          <w:rStyle w:val="9"/>
-          <w:rFonts w:cstheme="minorHAnsi"/>
-          <w:sz w:val="28"/>
-          <w:szCs w:val="28"/>
         </w:rPr>
       </w:pPr>
     </w:p>
     <w:p>
       <w:pPr>
-        <w:spacing w:after="0" w:line="240" w:lineRule="auto"/>
-        <w:rPr>
-          <w:rStyle w:val="9"/>
-          <w:rFonts w:cstheme="minorHAnsi"/>
-          <w:sz w:val="28"/>
-          <w:szCs w:val="28"/>
-        </w:rPr>
-      </w:pPr>
-      <w:r>
-        <w:rPr>
-          <w:rStyle w:val="9"/>
-          <w:rFonts w:cstheme="minorHAnsi"/>
-          <w:sz w:val="28"/>
-          <w:szCs w:val="28"/>
-        </w:rPr>
-        <w:tab/>
-      </w:r>
-      <w:r>
-        <w:rPr>
-          <w:rStyle w:val="9"/>
-          <w:rFonts w:cstheme="minorHAnsi"/>
-          <w:sz w:val="28"/>
-          <w:szCs w:val="28"/>
-        </w:rPr>
-        <w:tab/>
-      </w:r>
-      <w:r>
-        <w:rPr>
-          <w:rStyle w:val="9"/>
-          <w:rFonts w:cstheme="minorHAnsi"/>
-          <w:sz w:val="28"/>
-          <w:szCs w:val="28"/>
-        </w:rPr>
-        <w:tab/>
-      </w:r>
-      <w:r>
-        <w:rPr>
-          <w:rStyle w:val="9"/>
-          <w:rFonts w:cstheme="minorHAnsi"/>
-          <w:sz w:val="28"/>
-          <w:szCs w:val="28"/>
-        </w:rPr>
-        <w:tab/>
-      </w:r>
-      <w:r>
-        <w:rPr>
-          <w:rStyle w:val="9"/>
-          <w:rFonts w:cstheme="minorHAnsi"/>
-          <w:sz w:val="28"/>
-          <w:szCs w:val="28"/>
-        </w:rPr>
-        <w:tab/>
-      </w:r>
-      <w:r>
-        <w:rPr>
-          <w:rStyle w:val="9"/>
-          <w:rFonts w:cstheme="minorHAnsi"/>
-          <w:sz w:val="28"/>
-          <w:szCs w:val="28"/>
-        </w:rPr>
-        <w:tab/>
-      </w:r>
-      <w:r>
-        <w:rPr>
-          <w:rStyle w:val="9"/>
-          <w:rFonts w:cstheme="minorHAnsi"/>
-          <w:sz w:val="28"/>
-          <w:szCs w:val="28"/>
-        </w:rPr>
-        <w:tab/>
-      </w:r>
-      <w:r>
-        <w:rPr>
-          <w:rStyle w:val="9"/>
-          <w:rFonts w:cstheme="minorHAnsi"/>
-          <w:sz w:val="28"/>
-          <w:szCs w:val="28"/>
-        </w:rPr>
-        <w:tab/>
-      </w:r>
-      <w:r>
-        <w:rPr>
-          <w:rStyle w:val="9"/>
-          <w:rFonts w:cstheme="minorHAnsi"/>
-          <w:sz w:val="28"/>
-          <w:szCs w:val="28"/>
-        </w:rPr>
-        <w:tab/>
-      </w:r>
-      <w:r>
-        <w:rPr>
-          <w:rStyle w:val="9"/>
-          <w:rFonts w:cstheme="minorHAnsi"/>
-          <w:sz w:val="28"/>
-          <w:szCs w:val="28"/>
-        </w:rPr>
-        <w:tab/>
-      </w:r>
-      <w:r>
-        <w:rPr>
-          <w:rStyle w:val="9"/>
-          <w:rFonts w:cstheme="minorHAnsi"/>
-          <w:sz w:val="28"/>
-          <w:szCs w:val="28"/>
-        </w:rPr>
-        <w:tab/>
-      </w:r>
-      <w:r>
-        <w:rPr>
-          <w:rStyle w:val="9"/>
-          <w:rFonts w:cstheme="minorHAnsi"/>
-          <w:sz w:val="28"/>
-          <w:szCs w:val="28"/>
-        </w:rPr>
-        <w:tab/>
-      </w:r>
-      <w:r>
-        <w:rPr>
-          <w:rStyle w:val="9"/>
-          <w:rFonts w:cstheme="minorHAnsi"/>
-          <w:sz w:val="28"/>
-          <w:szCs w:val="28"/>
-        </w:rPr>
-        <w:t>By Mail :</w:t>
-      </w:r>
-    </w:p>
-    <w:p>
-      <w:pPr>
-        <w:spacing w:after="0" w:line="240" w:lineRule="auto"/>
-        <w:rPr>
-          <w:rStyle w:val="9"/>
-          <w:rFonts w:cstheme="minorHAnsi"/>
-          <w:sz w:val="28"/>
-          <w:szCs w:val="28"/>
-        </w:rPr>
-      </w:pPr>
-      <w:r>
-        <w:rPr>
-          <w:rStyle w:val="9"/>
-          <w:rFonts w:cstheme="minorHAnsi"/>
-          <w:sz w:val="28"/>
-          <w:szCs w:val="28"/>
-        </w:rPr>
-        <w:tab/>
-      </w:r>
-      <w:r>
-        <w:rPr>
-          <w:rStyle w:val="9"/>
-          <w:rFonts w:cstheme="minorHAnsi"/>
-          <w:sz w:val="28"/>
-          <w:szCs w:val="28"/>
-        </w:rPr>
-        <w:tab/>
-      </w:r>
-      <w:r>
-        <w:rPr>
-          <w:rStyle w:val="9"/>
-          <w:rFonts w:cstheme="minorHAnsi"/>
-          <w:sz w:val="28"/>
-          <w:szCs w:val="28"/>
-        </w:rPr>
-        <w:tab/>
-      </w:r>
-      <w:r>
-        <w:rPr>
-          <w:rStyle w:val="9"/>
-          <w:rFonts w:cstheme="minorHAnsi"/>
-          <w:sz w:val="28"/>
-          <w:szCs w:val="28"/>
-        </w:rPr>
-        <w:tab/>
-      </w:r>
-      <w:r>
-        <w:rPr>
-          <w:rStyle w:val="9"/>
-          <w:rFonts w:cstheme="minorHAnsi"/>
-          <w:sz w:val="28"/>
-          <w:szCs w:val="28"/>
-        </w:rPr>
-        <w:tab/>
-      </w:r>
-      <w:r>
-        <w:rPr>
-          <w:rStyle w:val="9"/>
-          <w:rFonts w:cstheme="minorHAnsi"/>
-          <w:sz w:val="28"/>
-          <w:szCs w:val="28"/>
-        </w:rPr>
-        <w:tab/>
-      </w:r>
-      <w:r>
-        <w:rPr>
-          <w:rStyle w:val="9"/>
-          <w:rFonts w:cstheme="minorHAnsi"/>
-          <w:sz w:val="28"/>
-          <w:szCs w:val="28"/>
-        </w:rPr>
-        <w:tab/>
-      </w:r>
-      <w:r>
-        <w:rPr>
-          <w:rStyle w:val="9"/>
-          <w:rFonts w:cstheme="minorHAnsi"/>
-          <w:sz w:val="28"/>
-          <w:szCs w:val="28"/>
-        </w:rPr>
-        <w:tab/>
-      </w:r>
-      <w:r>
-        <w:rPr>
-          <w:rStyle w:val="9"/>
-          <w:rFonts w:cstheme="minorHAnsi"/>
-          <w:sz w:val="28"/>
-          <w:szCs w:val="28"/>
-        </w:rPr>
-        <w:tab/>
-      </w:r>
-      <w:r>
-        <w:rPr>
-          <w:rStyle w:val="9"/>
-          <w:rFonts w:cstheme="minorHAnsi"/>
-          <w:sz w:val="28"/>
-          <w:szCs w:val="28"/>
-        </w:rPr>
-        <w:tab/>
-      </w:r>
-      <w:r>
-        <w:rPr>
-          <w:rStyle w:val="9"/>
-          <w:rFonts w:cstheme="minorHAnsi"/>
-          <w:sz w:val="28"/>
-          <w:szCs w:val="28"/>
-        </w:rPr>
-        <w:tab/>
-      </w:r>
-      <w:r>
-        <w:rPr>
-          <w:rStyle w:val="9"/>
-          <w:rFonts w:cstheme="minorHAnsi"/>
-          <w:sz w:val="28"/>
-          <w:szCs w:val="28"/>
-        </w:rPr>
-        <w:tab/>
-      </w:r>
-      <w:r>
-        <w:rPr>
-          <w:rStyle w:val="9"/>
-          <w:rFonts w:cstheme="minorHAnsi"/>
-          <w:sz w:val="28"/>
-          <w:szCs w:val="28"/>
-        </w:rPr>
-        <w:t xml:space="preserve">  </w:t>
-      </w:r>
-      <w:r>
-        <w:rPr>
-          <w:rStyle w:val="9"/>
-          <w:rFonts w:cstheme="minorHAnsi"/>
-          <w:sz w:val="28"/>
-          <w:szCs w:val="28"/>
-        </w:rPr>
-        <w:tab/>
-      </w:r>
-      <w:r>
-        <w:rPr>
-          <w:rStyle w:val="9"/>
-          <w:rFonts w:cstheme="minorHAnsi"/>
-          <w:sz w:val="28"/>
-          <w:szCs w:val="28"/>
-        </w:rPr>
-        <w:tab/>
-      </w:r>
-    </w:p>
-    <w:p>
-      <w:pPr>
-        <w:spacing w:after="0" w:line="240" w:lineRule="auto"/>
-        <w:rPr>
-          <w:rStyle w:val="9"/>
-          <w:rFonts w:cstheme="minorHAnsi"/>
-          <w:sz w:val="28"/>
-          <w:szCs w:val="28"/>
-        </w:rPr>
-      </w:pPr>
-      <w:r>
-        <w:rPr>
-          <w:rStyle w:val="9"/>
-          <w:rFonts w:cstheme="minorHAnsi"/>
-          <w:sz w:val="28"/>
-          <w:szCs w:val="28"/>
-        </w:rPr>
-        <w:tab/>
-      </w:r>
-    </w:p>
-    <w:p>
-      <w:pPr>
-        <w:pStyle w:val="18"/>
-        <w:ind w:left="1440"/>
-        <w:rPr>
-          <w:rFonts w:cstheme="minorHAnsi"/>
-          <w:sz w:val="28"/>
-          <w:szCs w:val="28"/>
+        <w:spacing w:after="0" w:line="360" w:lineRule="auto"/>
+        <w:rPr>
+          <w:rFonts w:cstheme="minorHAnsi"/>
+          <w:b/>
+          <w:sz w:val="22"/>
+          <w:szCs w:val="22"/>
+          <w:u w:val="single"/>
+          <w:lang w:val="en-IN"/>
         </w:rPr>
       </w:pPr>
     </w:p>
     <w:p>
       <w:pPr>
-        <w:spacing w:after="0" w:line="240" w:lineRule="auto"/>
-        <w:rPr>
-          <w:rFonts w:cstheme="minorHAnsi"/>
-          <w:sz w:val="28"/>
-          <w:szCs w:val="28"/>
+        <w:spacing w:after="0" w:line="360" w:lineRule="auto"/>
+        <w:rPr>
+          <w:rFonts w:cstheme="minorHAnsi"/>
+          <w:b/>
+          <w:sz w:val="22"/>
+          <w:szCs w:val="22"/>
+          <w:u w:val="single"/>
+          <w:lang w:val="en-IN"/>
         </w:rPr>
       </w:pPr>
     </w:p>
     <w:p>
       <w:pPr>
-        <w:spacing w:after="0" w:line="240" w:lineRule="auto"/>
-        <w:rPr>
-          <w:rFonts w:cstheme="minorHAnsi"/>
-          <w:sz w:val="28"/>
-          <w:szCs w:val="28"/>
+        <w:spacing w:after="0" w:line="360" w:lineRule="auto"/>
+        <w:rPr>
+          <w:rStyle w:val="9"/>
+          <w:rFonts w:cstheme="minorHAnsi"/>
+          <w:sz w:val="22"/>
+          <w:szCs w:val="22"/>
         </w:rPr>
       </w:pPr>
+      <w:r>
+        <w:rPr>
+          <w:rFonts w:cstheme="minorHAnsi"/>
+          <w:b/>
+          <w:sz w:val="22"/>
+          <w:szCs w:val="22"/>
+          <w:u w:val="single"/>
+          <w:lang w:val="en-IN"/>
+        </w:rPr>
+        <w:t>Payment Methods</w:t>
+      </w:r>
     </w:p>
     <w:p>
       <w:pPr>
-        <w:pStyle w:val="18"/>
-        <w:ind w:left="1440"/>
-        <w:jc w:val="center"/>
-        <w:rPr>
-          <w:rFonts w:cstheme="minorHAnsi"/>
-          <w:sz w:val="28"/>
-          <w:szCs w:val="28"/>
+        <w:spacing w:after="0" w:line="360" w:lineRule="auto"/>
+        <w:rPr>
+          <w:rStyle w:val="9"/>
+          <w:rFonts w:hint="default" w:cstheme="minorHAnsi"/>
+          <w:sz w:val="22"/>
+          <w:szCs w:val="22"/>
+          <w:lang w:val="en-US"/>
         </w:rPr>
       </w:pPr>
       <w:r>
         <w:rPr>
-          <w:rFonts w:cstheme="minorHAnsi"/>
-          <w:sz w:val="28"/>
-          <w:szCs w:val="28"/>
-        </w:rPr>
-        <w:br w:type="textWrapping" w:clear="all"/>
+          <w:rStyle w:val="9"/>
+          <w:rFonts w:cstheme="minorHAnsi"/>
+          <w:sz w:val="22"/>
+          <w:szCs w:val="22"/>
+        </w:rPr>
+        <w:t>Online at:</w:t>
+      </w:r>
+      <w:r>
+        <w:rPr>
+          <w:rStyle w:val="9"/>
+          <w:rFonts w:hint="default" w:cstheme="minorHAnsi"/>
+          <w:sz w:val="22"/>
+          <w:szCs w:val="22"/>
+          <w:lang w:val="en-US"/>
+        </w:rPr>
+        <w:t xml:space="preserve">   </w:t>
       </w:r>
     </w:p>
     <w:p>
       <w:pPr>
-        <w:pStyle w:val="18"/>
-        <w:ind w:left="1440"/>
-        <w:rPr>
-          <w:rFonts w:cstheme="minorHAnsi"/>
-          <w:sz w:val="28"/>
-          <w:szCs w:val="28"/>
+        <w:spacing w:after="0" w:line="360" w:lineRule="auto"/>
+        <w:jc w:val="center"/>
+        <w:rPr>
+          <w:rFonts w:cstheme="minorHAnsi"/>
+          <w:sz w:val="22"/>
+          <w:szCs w:val="22"/>
         </w:rPr>
       </w:pPr>
+      <w:r>
+        <w:rPr>
+          <w:rFonts w:ascii="SimSun" w:hAnsi="SimSun" w:eastAsia="SimSun" w:cs="SimSun"/>
+          <w:sz w:val="24"/>
+          <w:szCs w:val="24"/>
+        </w:rPr>
+        <w:drawing>
+          <wp:inline distT="0" distB="0" distL="114300" distR="114300">
+            <wp:extent cx="1095375" cy="1516380"/>
+            <wp:effectExtent l="0" t="0" r="9525" b="7620"/>
+            <wp:docPr id="2" name="Picture 2" descr="IMG_256"/>
+            <wp:cNvGraphicFramePr>
+              <a:graphicFrameLocks xmlns:a="http://schemas.openxmlformats.org/drawingml/2006/main" noChangeAspect="1"/>
+            </wp:cNvGraphicFramePr>
+            <a:graphic xmlns:a="http://schemas.openxmlformats.org/drawingml/2006/main">
+              <a:graphicData uri="http://schemas.openxmlformats.org/drawingml/2006/picture">
+                <pic:pic xmlns:pic="http://schemas.openxmlformats.org/drawingml/2006/picture">
+                  <pic:nvPicPr>
+                    <pic:cNvPr id="2" name="Picture 2" descr="IMG_256"/>
+                    <pic:cNvPicPr>
+                      <a:picLocks noChangeAspect="1"/>
+                    </pic:cNvPicPr>
+                  </pic:nvPicPr>
+                  <pic:blipFill>
+                    <a:blip r:embed="rId6"/>
+                    <a:srcRect l="72488"/>
+                    <a:stretch>
+                      <a:fillRect/>
+                    </a:stretch>
+                  </pic:blipFill>
+                  <pic:spPr>
+                    <a:xfrm>
+                      <a:off x="0" y="0"/>
+                      <a:ext cx="1095375" cy="1516380"/>
+                    </a:xfrm>
+                    <a:prstGeom prst="rect">
+                      <a:avLst/>
+                    </a:prstGeom>
+                    <a:noFill/>
+                    <a:ln w="9525">
+                      <a:noFill/>
+                    </a:ln>
+                  </pic:spPr>
+                </pic:pic>
+              </a:graphicData>
+            </a:graphic>
+          </wp:inline>
+        </w:drawing>
+      </w:r>
     </w:p>
     <w:sectPr>
       <w:type w:val="continuous"/>
-      <w:pgSz w:w="16839" w:h="23814"/>
+      <w:pgSz w:w="11850" w:h="16783"/>
       <w:pgMar w:top="1440" w:right="1440" w:bottom="1440" w:left="1440" w:header="454" w:footer="708" w:gutter="0"/>
-      <w:cols w:space="720" w:num="1"/>
+      <w:lnNumType w:countBy="0" w:restart="continuous"/>
+      <w:pgNumType w:fmt="decimal"/>
+      <w:cols w:equalWidth="0" w:num="2">
+        <w:col w:w="4272" w:space="425"/>
+        <w:col w:w="4272"/>
+      </w:cols>
       <w:docGrid w:linePitch="360" w:charSpace="0"/>
     </w:sectPr>
   </w:body>
@@ -3900,116 +2368,12 @@
 
 <file path=word/footer1.xml><?xml version="1.0" encoding="utf-8"?>
 <w:ftr xmlns:wpc="http://schemas.microsoft.com/office/word/2010/wordprocessingCanvas" xmlns:mc="http://schemas.openxmlformats.org/markup-compatibility/2006" xmlns:o="urn:schemas-microsoft-com:office:office" xmlns:r="http://schemas.openxmlformats.org/officeDocument/2006/relationships" xmlns:m="http://schemas.openxmlformats.org/officeDocument/2006/math" xmlns:v="urn:schemas-microsoft-com:vml" xmlns:wp14="http://schemas.microsoft.com/office/word/2010/wordprocessingDrawing" xmlns:wp="http://schemas.openxmlformats.org/drawingml/2006/wordprocessingDrawing" xmlns:w10="urn:schemas-microsoft-com:office:word" xmlns:w="http://schemas.openxmlformats.org/wordprocessingml/2006/main" xmlns:w14="http://schemas.microsoft.com/office/word/2010/wordml" xmlns:w15="http://schemas.microsoft.com/office/word/2012/wordml" xmlns:wpg="http://schemas.microsoft.com/office/word/2010/wordprocessingGroup" xmlns:wpi="http://schemas.microsoft.com/office/word/2010/wordprocessingInk" xmlns:wne="http://schemas.microsoft.com/office/word/2006/wordml" xmlns:wps="http://schemas.microsoft.com/office/word/2010/wordprocessingShape" xmlns:wpsCustomData="http://www.wps.cn/officeDocument/2013/wpsCustomData" mc:Ignorable="w14 w15 wp14">
-  <w:p>
-    <w:pPr>
-      <w:spacing w:after="0" w:line="240" w:lineRule="auto"/>
-      <w:rPr>
-        <w:b/>
-        <w:bCs w:val="0"/>
-        <w:sz w:val="32"/>
-        <w:szCs w:val="32"/>
-      </w:rPr>
-    </w:pPr>
-  </w:p>
-  <w:p>
-    <w:pPr>
-      <w:spacing w:after="0" w:line="240" w:lineRule="auto"/>
-      <w:rPr>
-        <w:b/>
-        <w:bCs w:val="0"/>
-        <w:sz w:val="32"/>
-        <w:szCs w:val="32"/>
-      </w:rPr>
-    </w:pPr>
-    <w:r>
-      <w:rPr>
-        <w:b/>
-        <w:bCs w:val="0"/>
-        <w:sz w:val="32"/>
-        <w:szCs w:val="32"/>
-      </w:rPr>
-      <w:t>{{</w:t>
-    </w:r>
-    <w:r>
-      <w:rPr>
-        <w:rFonts w:hint="default" w:cstheme="minorHAnsi"/>
-        <w:b/>
-        <w:bCs w:val="0"/>
-        <w:sz w:val="28"/>
-        <w:szCs w:val="28"/>
-      </w:rPr>
-      <w:t>customer_name</w:t>
-    </w:r>
-    <w:r>
-      <w:rPr>
-        <w:b/>
-        <w:bCs w:val="0"/>
-        <w:sz w:val="32"/>
-        <w:szCs w:val="32"/>
-      </w:rPr>
-      <w:t xml:space="preserve"> }}</w:t>
-    </w:r>
-    <w:r>
-      <w:rPr>
-        <w:b/>
-        <w:bCs w:val="0"/>
-        <w:sz w:val="32"/>
-        <w:szCs w:val="32"/>
-      </w:rPr>
-      <w:tab/>
-    </w:r>
-    <w:r>
-      <w:rPr>
-        <w:b/>
-        <w:bCs w:val="0"/>
-        <w:sz w:val="32"/>
-        <w:szCs w:val="32"/>
-      </w:rPr>
-      <w:tab/>
-    </w:r>
-    <w:r>
-      <w:rPr>
-        <w:b/>
-        <w:bCs w:val="0"/>
-        <w:sz w:val="32"/>
-        <w:szCs w:val="32"/>
-      </w:rPr>
-      <w:tab/>
-    </w:r>
-    <w:r>
-      <w:rPr>
-        <w:b/>
-        <w:bCs w:val="0"/>
-        <w:sz w:val="32"/>
-        <w:szCs w:val="32"/>
-      </w:rPr>
-      <w:tab/>
-    </w:r>
-    <w:r>
-      <w:rPr>
-        <w:b/>
-        <w:bCs w:val="0"/>
-        <w:sz w:val="32"/>
-        <w:szCs w:val="32"/>
-      </w:rPr>
-      <w:tab/>
-    </w:r>
-    <w:r>
-      <w:rPr>
-        <w:b/>
-        <w:bCs w:val="0"/>
-        <w:sz w:val="32"/>
-        <w:szCs w:val="32"/>
-      </w:rPr>
-      <w:tab/>
-    </w:r>
-  </w:p>
   <w:tbl>
     <w:tblPr>
       <w:tblStyle w:val="12"/>
-      <w:tblpPr w:leftFromText="180" w:rightFromText="180" w:vertAnchor="text" w:horzAnchor="page" w:tblpX="9664" w:tblpY="210"/>
+      <w:tblpPr w:leftFromText="180" w:rightFromText="180" w:vertAnchor="page" w:horzAnchor="page" w:tblpX="5593" w:tblpY="14778"/>
       <w:tblOverlap w:val="never"/>
-      <w:tblW w:w="6846" w:type="dxa"/>
+      <w:tblW w:w="6171" w:type="dxa"/>
       <w:tblInd w:w="0" w:type="dxa"/>
       <w:tblBorders>
         <w:top w:val="dotted" w:color="auto" w:sz="4" w:space="0"/>
@@ -4019,7 +2383,7 @@
         <w:insideH w:val="dotted" w:color="auto" w:sz="4" w:space="0"/>
         <w:insideV w:val="dotted" w:color="auto" w:sz="4" w:space="0"/>
       </w:tblBorders>
-      <w:tblLayout w:type="autofit"/>
+      <w:tblLayout w:type="fixed"/>
       <w:tblCellMar>
         <w:top w:w="0" w:type="dxa"/>
         <w:left w:w="108" w:type="dxa"/>
@@ -4028,9 +2392,9 @@
       </w:tblCellMar>
     </w:tblPr>
     <w:tblGrid>
-      <w:gridCol w:w="2232"/>
-      <w:gridCol w:w="2281"/>
-      <w:gridCol w:w="2333"/>
+      <w:gridCol w:w="2115"/>
+      <w:gridCol w:w="1944"/>
+      <w:gridCol w:w="2112"/>
     </w:tblGrid>
     <w:tr>
       <w:tblPrEx>
@@ -4054,7 +2418,7 @@
       </w:trPr>
       <w:tc>
         <w:tcPr>
-          <w:tcW w:w="2282" w:type="dxa"/>
+          <w:tcW w:w="2115" w:type="dxa"/>
           <w:tcBorders>
             <w:top w:val="nil"/>
             <w:left w:val="nil"/>
@@ -4073,8 +2437,8 @@
               <w:b/>
               <w:bCs w:val="0"/>
               <w:color w:val="auto"/>
-              <w:sz w:val="28"/>
-              <w:szCs w:val="28"/>
+              <w:sz w:val="24"/>
+              <w:szCs w:val="24"/>
             </w:rPr>
           </w:pPr>
           <w:r>
@@ -4082,8 +2446,8 @@
               <w:b/>
               <w:bCs w:val="0"/>
               <w:color w:val="auto"/>
-              <w:sz w:val="28"/>
-              <w:szCs w:val="28"/>
+              <w:sz w:val="24"/>
+              <w:szCs w:val="24"/>
             </w:rPr>
             <w:t>Bill Account Number</w:t>
           </w:r>
@@ -4091,7 +2455,7 @@
       </w:tc>
       <w:tc>
         <w:tcPr>
-          <w:tcW w:w="2282" w:type="dxa"/>
+          <w:tcW w:w="1944" w:type="dxa"/>
           <w:tcBorders>
             <w:top w:val="nil"/>
             <w:left w:val="nil"/>
@@ -4110,8 +2474,8 @@
               <w:b/>
               <w:bCs w:val="0"/>
               <w:color w:val="auto"/>
-              <w:sz w:val="28"/>
-              <w:szCs w:val="28"/>
+              <w:sz w:val="24"/>
+              <w:szCs w:val="24"/>
             </w:rPr>
           </w:pPr>
           <w:r>
@@ -4119,8 +2483,8 @@
               <w:b/>
               <w:bCs w:val="0"/>
               <w:color w:val="auto"/>
-              <w:sz w:val="28"/>
-              <w:szCs w:val="28"/>
+              <w:sz w:val="24"/>
+              <w:szCs w:val="24"/>
             </w:rPr>
             <w:t xml:space="preserve">Due </w:t>
           </w:r>
@@ -4134,8 +2498,8 @@
               <w:b/>
               <w:bCs w:val="0"/>
               <w:color w:val="auto"/>
-              <w:sz w:val="28"/>
-              <w:szCs w:val="28"/>
+              <w:sz w:val="24"/>
+              <w:szCs w:val="24"/>
             </w:rPr>
           </w:pPr>
           <w:r>
@@ -4143,8 +2507,8 @@
               <w:b/>
               <w:bCs w:val="0"/>
               <w:color w:val="auto"/>
-              <w:sz w:val="28"/>
-              <w:szCs w:val="28"/>
+              <w:sz w:val="24"/>
+              <w:szCs w:val="24"/>
             </w:rPr>
             <w:t>Date</w:t>
           </w:r>
@@ -4152,7 +2516,7 @@
       </w:tc>
       <w:tc>
         <w:tcPr>
-          <w:tcW w:w="2282" w:type="dxa"/>
+          <w:tcW w:w="2112" w:type="dxa"/>
           <w:tcBorders>
             <w:top w:val="nil"/>
             <w:left w:val="nil"/>
@@ -4171,8 +2535,8 @@
               <w:b/>
               <w:bCs w:val="0"/>
               <w:color w:val="auto"/>
-              <w:sz w:val="28"/>
-              <w:szCs w:val="28"/>
+              <w:sz w:val="24"/>
+              <w:szCs w:val="24"/>
             </w:rPr>
           </w:pPr>
           <w:r>
@@ -4180,8 +2544,8 @@
               <w:b/>
               <w:bCs w:val="0"/>
               <w:color w:val="auto"/>
-              <w:sz w:val="28"/>
-              <w:szCs w:val="28"/>
+              <w:sz w:val="24"/>
+              <w:szCs w:val="24"/>
             </w:rPr>
             <w:t>Amount</w:t>
           </w:r>
@@ -4195,8 +2559,8 @@
               <w:b/>
               <w:bCs w:val="0"/>
               <w:color w:val="auto"/>
-              <w:sz w:val="28"/>
-              <w:szCs w:val="28"/>
+              <w:sz w:val="24"/>
+              <w:szCs w:val="24"/>
             </w:rPr>
           </w:pPr>
           <w:r>
@@ -4204,8 +2568,8 @@
               <w:b/>
               <w:bCs w:val="0"/>
               <w:color w:val="auto"/>
-              <w:sz w:val="28"/>
-              <w:szCs w:val="28"/>
+              <w:sz w:val="24"/>
+              <w:szCs w:val="24"/>
             </w:rPr>
             <w:t xml:space="preserve"> Due</w:t>
           </w:r>
@@ -4234,7 +2598,7 @@
       </w:trPr>
       <w:tc>
         <w:tcPr>
-          <w:tcW w:w="2282" w:type="dxa"/>
+          <w:tcW w:w="2115" w:type="dxa"/>
           <w:tcBorders>
             <w:right w:val="nil"/>
             <w:insideV w:val="nil"/>
@@ -4248,16 +2612,16 @@
             <w:rPr>
               <w:b/>
               <w:bCs w:val="0"/>
-              <w:sz w:val="28"/>
-              <w:szCs w:val="28"/>
+              <w:sz w:val="24"/>
+              <w:szCs w:val="24"/>
             </w:rPr>
           </w:pPr>
           <w:r>
             <w:rPr>
               <w:b/>
               <w:bCs w:val="0"/>
-              <w:sz w:val="28"/>
-              <w:szCs w:val="28"/>
+              <w:sz w:val="24"/>
+              <w:szCs w:val="24"/>
             </w:rPr>
             <w:t>{{</w:t>
           </w:r>
@@ -4266,8 +2630,8 @@
               <w:rFonts w:hint="default"/>
               <w:b/>
               <w:bCs w:val="0"/>
-              <w:sz w:val="28"/>
-              <w:szCs w:val="28"/>
+              <w:sz w:val="24"/>
+              <w:szCs w:val="24"/>
               <w:lang w:val="en-US"/>
             </w:rPr>
             <w:t>ivrs</w:t>
@@ -4276,8 +2640,8 @@
             <w:rPr>
               <w:b/>
               <w:bCs w:val="0"/>
-              <w:sz w:val="28"/>
-              <w:szCs w:val="28"/>
+              <w:sz w:val="24"/>
+              <w:szCs w:val="24"/>
             </w:rPr>
             <w:t>}}</w:t>
           </w:r>
@@ -4285,7 +2649,7 @@
       </w:tc>
       <w:tc>
         <w:tcPr>
-          <w:tcW w:w="2282" w:type="dxa"/>
+          <w:tcW w:w="1944" w:type="dxa"/>
           <w:tcBorders>
             <w:left w:val="nil"/>
             <w:right w:val="nil"/>
@@ -4300,16 +2664,16 @@
             <w:rPr>
               <w:b/>
               <w:bCs w:val="0"/>
-              <w:sz w:val="28"/>
-              <w:szCs w:val="28"/>
+              <w:sz w:val="24"/>
+              <w:szCs w:val="24"/>
             </w:rPr>
           </w:pPr>
           <w:r>
             <w:rPr>
               <w:b/>
               <w:bCs w:val="0"/>
-              <w:sz w:val="28"/>
-              <w:szCs w:val="28"/>
+              <w:sz w:val="24"/>
+              <w:szCs w:val="24"/>
             </w:rPr>
             <w:t xml:space="preserve">{{  </w:t>
           </w:r>
@@ -4318,8 +2682,8 @@
               <w:rFonts w:hint="default"/>
               <w:b/>
               <w:bCs w:val="0"/>
-              <w:sz w:val="28"/>
-              <w:szCs w:val="28"/>
+              <w:sz w:val="24"/>
+              <w:szCs w:val="24"/>
               <w:lang w:val="en-US"/>
             </w:rPr>
             <w:t>current_date</w:t>
@@ -4328,8 +2692,8 @@
             <w:rPr>
               <w:b/>
               <w:bCs w:val="0"/>
-              <w:sz w:val="28"/>
-              <w:szCs w:val="28"/>
+              <w:sz w:val="24"/>
+              <w:szCs w:val="24"/>
             </w:rPr>
             <w:t>}}</w:t>
           </w:r>
@@ -4337,7 +2701,7 @@
       </w:tc>
       <w:tc>
         <w:tcPr>
-          <w:tcW w:w="2282" w:type="dxa"/>
+          <w:tcW w:w="2112" w:type="dxa"/>
           <w:tcBorders>
             <w:left w:val="nil"/>
             <w:insideV w:val="nil"/>
@@ -4351,16 +2715,16 @@
             <w:rPr>
               <w:b/>
               <w:bCs w:val="0"/>
-              <w:sz w:val="28"/>
-              <w:szCs w:val="28"/>
+              <w:sz w:val="24"/>
+              <w:szCs w:val="24"/>
             </w:rPr>
           </w:pPr>
           <w:r>
             <w:rPr>
               <w:b/>
               <w:bCs w:val="0"/>
-              <w:sz w:val="28"/>
-              <w:szCs w:val="28"/>
+              <w:sz w:val="24"/>
+              <w:szCs w:val="24"/>
             </w:rPr>
             <w:t xml:space="preserve">{{  </w:t>
           </w:r>
@@ -4369,8 +2733,8 @@
               <w:rFonts w:hint="default"/>
               <w:b/>
               <w:bCs w:val="0"/>
-              <w:sz w:val="28"/>
-              <w:szCs w:val="28"/>
+              <w:sz w:val="24"/>
+              <w:szCs w:val="24"/>
               <w:lang w:val="en-US"/>
             </w:rPr>
             <w:t>total_amount</w:t>
@@ -4379,8 +2743,8 @@
             <w:rPr>
               <w:b/>
               <w:bCs w:val="0"/>
-              <w:sz w:val="28"/>
-              <w:szCs w:val="28"/>
+              <w:sz w:val="24"/>
+              <w:szCs w:val="24"/>
             </w:rPr>
             <w:t>}}</w:t>
           </w:r>
@@ -4393,17 +2757,143 @@
       <w:spacing w:after="0" w:line="240" w:lineRule="auto"/>
       <w:rPr>
         <w:b/>
-        <w:sz w:val="32"/>
-        <w:szCs w:val="32"/>
+        <w:bCs w:val="0"/>
+        <w:sz w:val="28"/>
+        <w:szCs w:val="28"/>
+      </w:rPr>
+    </w:pPr>
+  </w:p>
+  <w:p>
+    <w:pPr>
+      <w:spacing w:after="0" w:line="240" w:lineRule="auto"/>
+      <w:rPr>
+        <w:b/>
+        <w:bCs w:val="0"/>
+        <w:sz w:val="28"/>
+        <w:szCs w:val="28"/>
+      </w:rPr>
+    </w:pPr>
+    <w:r>
+      <w:rPr>
+        <w:rFonts w:hint="default"/>
+        <w:b/>
+        <w:bCs w:val="0"/>
+        <w:sz w:val="28"/>
+        <w:szCs w:val="28"/>
+        <w:lang w:val="en-US"/>
+      </w:rPr>
+      <w:t xml:space="preserve">Customer Name : </w:t>
+    </w:r>
+    <w:r>
+      <w:rPr>
+        <w:b/>
+        <w:bCs w:val="0"/>
+        <w:sz w:val="28"/>
+        <w:szCs w:val="28"/>
+      </w:rPr>
+      <w:t>{{</w:t>
+    </w:r>
+    <w:r>
+      <w:rPr>
+        <w:rFonts w:hint="default" w:cstheme="minorHAnsi"/>
+        <w:b/>
+        <w:bCs w:val="0"/>
+        <w:sz w:val="24"/>
+        <w:szCs w:val="24"/>
+      </w:rPr>
+      <w:t>customer_name</w:t>
+    </w:r>
+    <w:r>
+      <w:rPr>
+        <w:b/>
+        <w:bCs w:val="0"/>
+        <w:sz w:val="28"/>
+        <w:szCs w:val="28"/>
+      </w:rPr>
+      <w:t xml:space="preserve"> }}</w:t>
+    </w:r>
+    <w:r>
+      <w:rPr>
+        <w:b/>
+        <w:bCs w:val="0"/>
+        <w:sz w:val="28"/>
+        <w:szCs w:val="28"/>
+      </w:rPr>
+      <w:tab/>
+    </w:r>
+    <w:r>
+      <w:rPr>
+        <w:b/>
+        <w:bCs w:val="0"/>
+        <w:sz w:val="28"/>
+        <w:szCs w:val="28"/>
+      </w:rPr>
+      <w:tab/>
+    </w:r>
+    <w:r>
+      <w:rPr>
+        <w:b/>
+        <w:bCs w:val="0"/>
+        <w:sz w:val="28"/>
+        <w:szCs w:val="28"/>
+      </w:rPr>
+      <w:tab/>
+    </w:r>
+    <w:r>
+      <w:rPr>
+        <w:b/>
+        <w:bCs w:val="0"/>
+        <w:sz w:val="28"/>
+        <w:szCs w:val="28"/>
+      </w:rPr>
+      <w:tab/>
+    </w:r>
+    <w:r>
+      <w:rPr>
+        <w:b/>
+        <w:bCs w:val="0"/>
+        <w:sz w:val="28"/>
+        <w:szCs w:val="28"/>
+      </w:rPr>
+      <w:tab/>
+    </w:r>
+    <w:r>
+      <w:rPr>
+        <w:b/>
+        <w:bCs w:val="0"/>
+        <w:sz w:val="28"/>
+        <w:szCs w:val="28"/>
+      </w:rPr>
+      <w:tab/>
+    </w:r>
+  </w:p>
+  <w:p>
+    <w:pPr>
+      <w:spacing w:after="0" w:line="240" w:lineRule="auto"/>
+      <w:rPr>
+        <w:b/>
+        <w:sz w:val="28"/>
+        <w:szCs w:val="28"/>
         <w:lang w:val="en-IN"/>
       </w:rPr>
     </w:pPr>
     <w:r>
       <w:rPr>
+        <w:rFonts w:hint="default"/>
         <w:b/>
         <w:bCs w:val="0"/>
-        <w:sz w:val="32"/>
-        <w:szCs w:val="32"/>
+        <w:sz w:val="28"/>
+        <w:szCs w:val="28"/>
+        <w:lang w:val="en-US"/>
+      </w:rPr>
+      <w:t>Customer Address :</w:t>
+    </w:r>
+    <w:r>
+      <w:rPr>
+        <w:b/>
+        <w:bCs w:val="0"/>
+        <w:sz w:val="28"/>
+        <w:szCs w:val="28"/>
       </w:rPr>
       <w:t xml:space="preserve">{{  </w:t>
     </w:r>
@@ -4412,16 +2902,16 @@
         <w:rFonts w:hint="default" w:cstheme="minorHAnsi"/>
         <w:b/>
         <w:bCs w:val="0"/>
-        <w:sz w:val="28"/>
-        <w:szCs w:val="28"/>
+        <w:sz w:val="24"/>
+        <w:szCs w:val="24"/>
       </w:rPr>
       <w:t>customer_address</w:t>
     </w:r>
     <w:r>
       <w:rPr>
         <w:b/>
-        <w:sz w:val="32"/>
-        <w:szCs w:val="32"/>
+        <w:sz w:val="28"/>
+        <w:szCs w:val="28"/>
       </w:rPr>
       <w:t xml:space="preserve"> }}</w:t>
     </w:r>
@@ -4431,22 +2921,13 @@
 
 <file path=word/header1.xml><?xml version="1.0" encoding="utf-8"?>
 <w:hdr xmlns:wpc="http://schemas.microsoft.com/office/word/2010/wordprocessingCanvas" xmlns:mc="http://schemas.openxmlformats.org/markup-compatibility/2006" xmlns:o="urn:schemas-microsoft-com:office:office" xmlns:r="http://schemas.openxmlformats.org/officeDocument/2006/relationships" xmlns:m="http://schemas.openxmlformats.org/officeDocument/2006/math" xmlns:v="urn:schemas-microsoft-com:vml" xmlns:wp14="http://schemas.microsoft.com/office/word/2010/wordprocessingDrawing" xmlns:wp="http://schemas.openxmlformats.org/drawingml/2006/wordprocessingDrawing" xmlns:w10="urn:schemas-microsoft-com:office:word" xmlns:w="http://schemas.openxmlformats.org/wordprocessingml/2006/main" xmlns:w14="http://schemas.microsoft.com/office/word/2010/wordml" xmlns:w15="http://schemas.microsoft.com/office/word/2012/wordml" xmlns:wpg="http://schemas.microsoft.com/office/word/2010/wordprocessingGroup" xmlns:wpi="http://schemas.microsoft.com/office/word/2010/wordprocessingInk" xmlns:wne="http://schemas.microsoft.com/office/word/2006/wordml" xmlns:wps="http://schemas.microsoft.com/office/word/2010/wordprocessingShape" xmlns:wpsCustomData="http://www.wps.cn/officeDocument/2013/wpsCustomData" mc:Ignorable="w14 w15 wp14">
-  <w:p>
-    <w:pPr>
-      <w:pStyle w:val="5"/>
-      <w:pBdr>
-        <w:bottom w:val="none" w:color="auto" w:sz="0" w:space="0"/>
-      </w:pBdr>
-    </w:pPr>
-    <w:r>
-      <w:tab/>
-    </w:r>
-  </w:p>
   <w:tbl>
     <w:tblPr>
       <w:tblStyle w:val="12"/>
+      <w:tblpPr w:leftFromText="180" w:rightFromText="180" w:vertAnchor="page" w:horzAnchor="page" w:tblpX="4618" w:tblpY="543"/>
+      <w:tblOverlap w:val="never"/>
       <w:tblW w:w="6846" w:type="dxa"/>
-      <w:tblInd w:w="7140" w:type="dxa"/>
+      <w:tblInd w:w="0" w:type="dxa"/>
       <w:tblBorders>
         <w:top w:val="single" w:color="auto" w:sz="4" w:space="0"/>
         <w:left w:val="single" w:color="auto" w:sz="4" w:space="0"/>
@@ -4523,85 +3004,52 @@
               <w:sz w:val="20"/>
             </w:rPr>
             <w:pict>
-              <v:shape id="_x0000_s2051" o:spid="_x0000_s2051" o:spt="202" type="#_x0000_t202" style="position:absolute;left:0pt;margin-left:-301.55pt;margin-top:13.85pt;height:36.7pt;width:107.25pt;z-index:251661312;mso-width-relative:page;mso-height-relative:page;" filled="f" stroked="f" coordsize="21600,21600">
+              <v:shape id="_x0000_s2058" o:spid="_x0000_s2058" o:spt="202" type="#_x0000_t202" style="position:absolute;left:0pt;margin-top:0pt;height:144pt;width:144pt;mso-position-horizontal:inside;mso-position-horizontal-relative:margin;mso-wrap-style:none;z-index:251659264;mso-width-relative:page;mso-height-relative:page;" filled="f" stroked="f" coordsize="21600,21600">
                 <v:path/>
                 <v:fill on="f" focussize="0,0"/>
                 <v:stroke on="f"/>
                 <v:imagedata o:title=""/>
                 <o:lock v:ext="edit" aspectratio="f"/>
-                <v:textbox>
+                <v:textbox inset="0mm,0mm,0mm,0mm" style="mso-fit-shape-to-text:t;">
                   <w:txbxContent>
                     <w:p>
                       <w:pPr>
-                        <w:pBdr>
-                          <w:top w:val="none" w:color="auto" w:sz="0" w:space="0"/>
-                          <w:left w:val="none" w:color="auto" w:sz="0" w:space="0"/>
-                          <w:bottom w:val="none" w:color="auto" w:sz="0" w:space="0"/>
-                          <w:right w:val="none" w:color="auto" w:sz="0" w:space="0"/>
-                          <w:between w:val="none" w:color="auto" w:sz="0" w:space="0"/>
-                        </w:pBdr>
+                        <w:pStyle w:val="5"/>
                         <w:rPr>
                           <w:rFonts w:hint="default"/>
-                          <w:b/>
-                          <w:bCs/>
-                          <w:color w:val="8B0103"/>
-                          <w:sz w:val="52"/>
-                          <w:szCs w:val="52"/>
                           <w:lang w:val="en-US"/>
                         </w:rPr>
                       </w:pPr>
                       <w:r>
                         <w:rPr>
-                          <w:rFonts w:hint="default"/>
-                          <w:b/>
-                          <w:bCs/>
-                          <w:color w:val="8B0103"/>
-                          <w:sz w:val="52"/>
-                          <w:szCs w:val="52"/>
                           <w:lang w:val="en-US"/>
                         </w:rPr>
-                        <w:t>MVAR</w:t>
+                        <w:fldChar w:fldCharType="begin"/>
                       </w:r>
-                    </w:p>
-                    <w:p>
-                      <w:pPr>
-                        <w:pBdr>
-                          <w:top w:val="none" w:color="auto" w:sz="0" w:space="0"/>
-                          <w:left w:val="none" w:color="auto" w:sz="0" w:space="0"/>
-                          <w:bottom w:val="none" w:color="auto" w:sz="0" w:space="0"/>
-                          <w:right w:val="none" w:color="auto" w:sz="0" w:space="0"/>
-                          <w:between w:val="none" w:color="auto" w:sz="0" w:space="0"/>
-                        </w:pBdr>
+                      <w:r>
                         <w:rPr>
-                          <w:rFonts w:hint="default"/>
-                          <w:b/>
-                          <w:bCs/>
-                          <w:color w:val="8B0103"/>
-                          <w:sz w:val="52"/>
-                          <w:szCs w:val="52"/>
                           <w:lang w:val="en-US"/>
                         </w:rPr>
-                      </w:pPr>
-                    </w:p>
-                    <w:p>
-                      <w:pPr>
-                        <w:pBdr>
-                          <w:top w:val="none" w:color="auto" w:sz="0" w:space="0"/>
-                          <w:left w:val="none" w:color="auto" w:sz="0" w:space="0"/>
-                          <w:bottom w:val="none" w:color="auto" w:sz="0" w:space="0"/>
-                          <w:right w:val="none" w:color="auto" w:sz="0" w:space="0"/>
-                          <w:between w:val="none" w:color="auto" w:sz="0" w:space="0"/>
-                        </w:pBdr>
+                        <w:instrText xml:space="preserve"> PAGE  \* MERGEFORMAT </w:instrText>
+                      </w:r>
+                      <w:r>
                         <w:rPr>
-                          <w:rFonts w:hint="default"/>
-                          <w:b/>
-                          <w:bCs/>
-                          <w:color w:val="8B0103"/>
-                          <w:sz w:val="52"/>
-                          <w:szCs w:val="52"/>
                           <w:lang w:val="en-US"/>
                         </w:rPr>
-                      </w:pPr>
+                        <w:fldChar w:fldCharType="separate"/>
+                      </w:r>
+                      <w:r>
+                        <w:rPr>
+                          <w:lang w:val="en-US"/>
+                        </w:rPr>
+                        <w:t>1</w:t>
+                      </w:r>
+                      <w:r>
+                        <w:rPr>
+                          <w:lang w:val="en-US"/>
+                        </w:rPr>
+                        <w:fldChar w:fldCharType="end"/>
+                      </w:r>
                     </w:p>
                   </w:txbxContent>
                 </v:textbox>
@@ -4813,7 +3261,6 @@
           <w:insideH w:val="single" w:color="auto" w:sz="4" w:space="0"/>
           <w:insideV w:val="single" w:color="auto" w:sz="4" w:space="0"/>
         </w:tblBorders>
-        <w:shd w:val="clear" w:color="auto" w:fill="622423" w:themeFill="accent2" w:themeFillShade="7F"/>
         <w:tblCellMar>
           <w:top w:w="0" w:type="dxa"/>
           <w:left w:w="108" w:type="dxa"/>
@@ -4851,49 +3298,6 @@
               <w:lang w:val="en-US"/>
             </w:rPr>
           </w:pPr>
-          <w:r>
-            <w:rPr>
-              <w:sz w:val="28"/>
-            </w:rPr>
-            <w:pict>
-              <v:shape id="_x0000_s2052" o:spid="_x0000_s2052" o:spt="202" type="#_x0000_t202" style="position:absolute;left:0pt;margin-left:-300.8pt;margin-top:7.6pt;height:72pt;width:95.5pt;z-index:251662336;mso-width-relative:page;mso-height-relative:page;" filled="f" stroked="f" coordsize="21600,21600">
-                <v:path/>
-                <v:fill on="f" focussize="0,0"/>
-                <v:stroke on="f"/>
-                <v:imagedata o:title=""/>
-                <o:lock v:ext="edit" aspectratio="f"/>
-                <v:textbox>
-                  <w:txbxContent>
-                    <w:p>
-                      <w:pPr>
-                        <w:rPr>
-                          <w:rFonts w:hint="default"/>
-                          <w:b/>
-                          <w:bCs/>
-                          <w:color w:val="8B0103"/>
-                          <w:sz w:val="24"/>
-                          <w:szCs w:val="24"/>
-                          <w:lang w:val="en-US"/>
-                        </w:rPr>
-                      </w:pPr>
-                      <w:r>
-                        <w:rPr>
-                          <w:rFonts w:hint="default"/>
-                          <w:b/>
-                          <w:bCs/>
-                          <w:color w:val="8B0103"/>
-                          <w:sz w:val="24"/>
-                          <w:szCs w:val="24"/>
-                          <w:lang w:val="en-US"/>
-                        </w:rPr>
-                        <w:t>Meter Reader</w:t>
-                      </w:r>
-                    </w:p>
-                  </w:txbxContent>
-                </v:textbox>
-              </v:shape>
-            </w:pict>
-          </w:r>
           <w:r>
             <w:rPr>
               <w:rFonts w:hint="default"/>
@@ -5034,16 +3438,10 @@
       <w:pBdr>
         <w:bottom w:val="none" w:color="auto" w:sz="0" w:space="0"/>
       </w:pBdr>
-      <w:spacing w:before="0"/>
-      <w:jc w:val="center"/>
-      <w:rPr>
-        <w:b/>
-        <w:bCs/>
-        <w:color w:val="auto"/>
-        <w:sz w:val="28"/>
-        <w:szCs w:val="28"/>
-      </w:rPr>
     </w:pPr>
+    <w:r>
+      <w:tab/>
+    </w:r>
   </w:p>
   <w:p>
     <w:pPr>
@@ -5066,7 +3464,71 @@
     <w:pPr>
       <w:pStyle w:val="5"/>
       <w:pBdr>
-        <w:bottom w:val="single" w:color="auto" w:sz="4" w:space="0"/>
+        <w:bottom w:val="none" w:color="auto" w:sz="0" w:space="0"/>
+      </w:pBdr>
+      <w:spacing w:before="0"/>
+      <w:jc w:val="left"/>
+      <w:rPr>
+        <w:b/>
+        <w:bCs/>
+        <w:color w:val="auto"/>
+        <w:sz w:val="28"/>
+        <w:szCs w:val="28"/>
+      </w:rPr>
+    </w:pPr>
+    <w:r>
+      <w:rPr>
+        <w:rStyle w:val="19"/>
+        <w:rFonts w:cstheme="minorHAnsi"/>
+        <w:color w:val="auto"/>
+        <w:sz w:val="24"/>
+        <w:szCs w:val="24"/>
+        <w:u w:val="none"/>
+      </w:rPr>
+      <w:drawing>
+        <wp:inline distT="0" distB="0" distL="114300" distR="114300">
+          <wp:extent cx="1588770" cy="751205"/>
+          <wp:effectExtent l="0" t="0" r="11430" b="10795"/>
+          <wp:docPr id="3" name="Picture 3" descr="123"/>
+          <wp:cNvGraphicFramePr>
+            <a:graphicFrameLocks xmlns:a="http://schemas.openxmlformats.org/drawingml/2006/main" noChangeAspect="1"/>
+          </wp:cNvGraphicFramePr>
+          <a:graphic xmlns:a="http://schemas.openxmlformats.org/drawingml/2006/main">
+            <a:graphicData uri="http://schemas.openxmlformats.org/drawingml/2006/picture">
+              <pic:pic xmlns:pic="http://schemas.openxmlformats.org/drawingml/2006/picture">
+                <pic:nvPicPr>
+                  <pic:cNvPr id="3" name="Picture 3" descr="123"/>
+                  <pic:cNvPicPr>
+                    <a:picLocks noChangeAspect="1"/>
+                  </pic:cNvPicPr>
+                </pic:nvPicPr>
+                <pic:blipFill>
+                  <a:blip r:embed="rId2"/>
+                  <a:stretch>
+                    <a:fillRect/>
+                  </a:stretch>
+                </pic:blipFill>
+                <pic:spPr>
+                  <a:xfrm>
+                    <a:off x="0" y="0"/>
+                    <a:ext cx="1588770" cy="751205"/>
+                  </a:xfrm>
+                  <a:prstGeom prst="rect">
+                    <a:avLst/>
+                  </a:prstGeom>
+                </pic:spPr>
+              </pic:pic>
+            </a:graphicData>
+          </a:graphic>
+        </wp:inline>
+      </w:drawing>
+    </w:r>
+  </w:p>
+  <w:p>
+    <w:pPr>
+      <w:pStyle w:val="5"/>
+      <w:pBdr>
+        <w:bottom w:val="double" w:color="auto" w:sz="8" w:space="0"/>
       </w:pBdr>
       <w:spacing w:before="0"/>
       <w:jc w:val="center"/>
@@ -5078,129 +3540,64 @@
         <w:szCs w:val="28"/>
       </w:rPr>
     </w:pPr>
+    <w:r>
+      <w:rPr>
+        <w:sz w:val="18"/>
+      </w:rPr>
+      <w:drawing>
+        <wp:anchor distT="0" distB="0" distL="114300" distR="114300" simplePos="0" relativeHeight="251660288" behindDoc="1" locked="0" layoutInCell="1" allowOverlap="1">
+          <wp:simplePos x="0" y="0"/>
+          <wp:positionH relativeFrom="margin">
+            <wp:align>center</wp:align>
+          </wp:positionH>
+          <wp:positionV relativeFrom="margin">
+            <wp:align>center</wp:align>
+          </wp:positionV>
+          <wp:extent cx="5274310" cy="5274310"/>
+          <wp:effectExtent l="0" t="0" r="0" b="0"/>
+          <wp:wrapNone/>
+          <wp:docPr id="4" name="WordPictureWatermark31060" descr="e-logo 2 (1)"/>
+          <wp:cNvGraphicFramePr>
+            <a:graphicFrameLocks xmlns:a="http://schemas.openxmlformats.org/drawingml/2006/main" noChangeAspect="1"/>
+          </wp:cNvGraphicFramePr>
+          <a:graphic xmlns:a="http://schemas.openxmlformats.org/drawingml/2006/main">
+            <a:graphicData uri="http://schemas.openxmlformats.org/drawingml/2006/picture">
+              <pic:pic xmlns:pic="http://schemas.openxmlformats.org/drawingml/2006/picture">
+                <pic:nvPicPr>
+                  <pic:cNvPr id="4" name="WordPictureWatermark31060" descr="e-logo 2 (1)"/>
+                  <pic:cNvPicPr>
+                    <a:picLocks noChangeAspect="1"/>
+                  </pic:cNvPicPr>
+                </pic:nvPicPr>
+                <pic:blipFill>
+                  <a:blip r:embed="rId3">
+                    <a:lum bright="69998" contrast="-70001"/>
+                  </a:blip>
+                  <a:stretch>
+                    <a:fillRect/>
+                  </a:stretch>
+                </pic:blipFill>
+                <pic:spPr>
+                  <a:xfrm>
+                    <a:off x="0" y="0"/>
+                    <a:ext cx="5274310" cy="5274310"/>
+                  </a:xfrm>
+                  <a:prstGeom prst="rect">
+                    <a:avLst/>
+                  </a:prstGeom>
+                  <a:noFill/>
+                  <a:ln>
+                    <a:noFill/>
+                  </a:ln>
+                </pic:spPr>
+              </pic:pic>
+            </a:graphicData>
+          </a:graphic>
+        </wp:anchor>
+      </w:drawing>
+    </w:r>
   </w:p>
 </w:hdr>
-</file>
-
-<file path=word/numbering.xml><?xml version="1.0" encoding="utf-8"?>
-<w:numbering xmlns:wpc="http://schemas.microsoft.com/office/word/2010/wordprocessingCanvas" xmlns:mc="http://schemas.openxmlformats.org/markup-compatibility/2006" xmlns:o="urn:schemas-microsoft-com:office:office" xmlns:r="http://schemas.openxmlformats.org/officeDocument/2006/relationships" xmlns:m="http://schemas.openxmlformats.org/officeDocument/2006/math" xmlns:v="urn:schemas-microsoft-com:vml" xmlns:wp14="http://schemas.microsoft.com/office/word/2010/wordprocessingDrawing" xmlns:wp="http://schemas.openxmlformats.org/drawingml/2006/wordprocessingDrawing" xmlns:w10="urn:schemas-microsoft-com:office:word" xmlns:w="http://schemas.openxmlformats.org/wordprocessingml/2006/main" xmlns:w14="http://schemas.microsoft.com/office/word/2010/wordml" xmlns:wpg="http://schemas.microsoft.com/office/word/2010/wordprocessingGroup" xmlns:wpi="http://schemas.microsoft.com/office/word/2010/wordprocessingInk" xmlns:wne="http://schemas.microsoft.com/office/word/2006/wordml" xmlns:wps="http://schemas.microsoft.com/office/word/2010/wordprocessingShape" mc:Ignorable="w14 wp14">
-  <w:abstractNum w:abstractNumId="0">
-    <w:nsid w:val="247E3A7E"/>
-    <w:multiLevelType w:val="multilevel"/>
-    <w:tmpl w:val="247E3A7E"/>
-    <w:lvl w:ilvl="0" w:tentative="0">
-      <w:start w:val="1"/>
-      <w:numFmt w:val="bullet"/>
-      <w:lvlText w:val=""/>
-      <w:lvlJc w:val="left"/>
-      <w:pPr>
-        <w:ind w:left="720" w:hanging="360"/>
-      </w:pPr>
-      <w:rPr>
-        <w:rFonts w:hint="default" w:ascii="Symbol" w:hAnsi="Symbol"/>
-      </w:rPr>
-    </w:lvl>
-    <w:lvl w:ilvl="1" w:tentative="0">
-      <w:start w:val="1"/>
-      <w:numFmt w:val="bullet"/>
-      <w:lvlText w:val=""/>
-      <w:lvlJc w:val="left"/>
-      <w:pPr>
-        <w:ind w:left="1440" w:hanging="360"/>
-      </w:pPr>
-      <w:rPr>
-        <w:rFonts w:hint="default" w:ascii="Symbol" w:hAnsi="Symbol"/>
-      </w:rPr>
-    </w:lvl>
-    <w:lvl w:ilvl="2" w:tentative="0">
-      <w:start w:val="1"/>
-      <w:numFmt w:val="bullet"/>
-      <w:lvlText w:val=""/>
-      <w:lvlJc w:val="left"/>
-      <w:pPr>
-        <w:ind w:left="2160" w:hanging="360"/>
-      </w:pPr>
-      <w:rPr>
-        <w:rFonts w:hint="default" w:ascii="Wingdings" w:hAnsi="Wingdings"/>
-      </w:rPr>
-    </w:lvl>
-    <w:lvl w:ilvl="3" w:tentative="0">
-      <w:start w:val="1"/>
-      <w:numFmt w:val="bullet"/>
-      <w:lvlText w:val=""/>
-      <w:lvlJc w:val="left"/>
-      <w:pPr>
-        <w:ind w:left="2880" w:hanging="360"/>
-      </w:pPr>
-      <w:rPr>
-        <w:rFonts w:hint="default" w:ascii="Symbol" w:hAnsi="Symbol"/>
-      </w:rPr>
-    </w:lvl>
-    <w:lvl w:ilvl="4" w:tentative="0">
-      <w:start w:val="1"/>
-      <w:numFmt w:val="bullet"/>
-      <w:lvlText w:val="o"/>
-      <w:lvlJc w:val="left"/>
-      <w:pPr>
-        <w:ind w:left="3600" w:hanging="360"/>
-      </w:pPr>
-      <w:rPr>
-        <w:rFonts w:hint="default" w:ascii="Courier New" w:hAnsi="Courier New" w:cs="Courier New"/>
-      </w:rPr>
-    </w:lvl>
-    <w:lvl w:ilvl="5" w:tentative="0">
-      <w:start w:val="1"/>
-      <w:numFmt w:val="bullet"/>
-      <w:lvlText w:val=""/>
-      <w:lvlJc w:val="left"/>
-      <w:pPr>
-        <w:ind w:left="4320" w:hanging="360"/>
-      </w:pPr>
-      <w:rPr>
-        <w:rFonts w:hint="default" w:ascii="Wingdings" w:hAnsi="Wingdings"/>
-      </w:rPr>
-    </w:lvl>
-    <w:lvl w:ilvl="6" w:tentative="0">
-      <w:start w:val="1"/>
-      <w:numFmt w:val="bullet"/>
-      <w:lvlText w:val=""/>
-      <w:lvlJc w:val="left"/>
-      <w:pPr>
-        <w:ind w:left="5040" w:hanging="360"/>
-      </w:pPr>
-      <w:rPr>
-        <w:rFonts w:hint="default" w:ascii="Symbol" w:hAnsi="Symbol"/>
-      </w:rPr>
-    </w:lvl>
-    <w:lvl w:ilvl="7" w:tentative="0">
-      <w:start w:val="1"/>
-      <w:numFmt w:val="bullet"/>
-      <w:lvlText w:val="o"/>
-      <w:lvlJc w:val="left"/>
-      <w:pPr>
-        <w:ind w:left="5760" w:hanging="360"/>
-      </w:pPr>
-      <w:rPr>
-        <w:rFonts w:hint="default" w:ascii="Courier New" w:hAnsi="Courier New" w:cs="Courier New"/>
-      </w:rPr>
-    </w:lvl>
-    <w:lvl w:ilvl="8" w:tentative="0">
-      <w:start w:val="1"/>
-      <w:numFmt w:val="bullet"/>
-      <w:lvlText w:val=""/>
-      <w:lvlJc w:val="left"/>
-      <w:pPr>
-        <w:ind w:left="6480" w:hanging="360"/>
-      </w:pPr>
-      <w:rPr>
-        <w:rFonts w:hint="default" w:ascii="Wingdings" w:hAnsi="Wingdings"/>
-      </w:rPr>
-    </w:lvl>
-  </w:abstractNum>
-  <w:num w:numId="1">
-    <w:abstractNumId w:val="0"/>
-  </w:num>
-</w:numbering>
 </file>
 
 <file path=word/styles.xml><?xml version="1.0" encoding="utf-8"?>
@@ -5279,7 +3676,7 @@
     <w:lsdException w:qFormat="1" w:unhideWhenUsed="0" w:uiPriority="10" w:semiHidden="0" w:name="Title"/>
     <w:lsdException w:uiPriority="99" w:name="Closing"/>
     <w:lsdException w:uiPriority="99" w:name="Signature"/>
-    <w:lsdException w:uiPriority="1" w:name="Default Paragraph Font"/>
+    <w:lsdException w:qFormat="1" w:uiPriority="1" w:name="Default Paragraph Font"/>
     <w:lsdException w:uiPriority="99" w:name="Body Text"/>
     <w:lsdException w:uiPriority="99" w:name="Body Text Indent"/>
     <w:lsdException w:uiPriority="99" w:name="List Continue"/>
@@ -5313,7 +3710,7 @@
     <w:lsdException w:uiPriority="99" w:name="HTML Code"/>
     <w:lsdException w:uiPriority="99" w:name="HTML Definition"/>
     <w:lsdException w:uiPriority="99" w:name="HTML Keyboard"/>
-    <w:lsdException w:uiPriority="99" w:name="HTML Preformatted"/>
+    <w:lsdException w:qFormat="1" w:uiPriority="99" w:name="HTML Preformatted"/>
     <w:lsdException w:uiPriority="99" w:name="HTML Sample"/>
     <w:lsdException w:uiPriority="99" w:name="HTML Typewriter"/>
     <w:lsdException w:uiPriority="99" w:name="HTML Variable"/>
@@ -5505,6 +3902,7 @@
     <w:name w:val="Default Paragraph Font"/>
     <w:semiHidden/>
     <w:unhideWhenUsed/>
+    <w:qFormat/>
     <w:uiPriority w:val="1"/>
   </w:style>
   <w:style w:type="table" w:default="1" w:styleId="10">
@@ -5574,6 +3972,7 @@
     <w:name w:val="HTML Preformatted"/>
     <w:semiHidden/>
     <w:unhideWhenUsed/>
+    <w:qFormat/>
     <w:uiPriority w:val="99"/>
     <w:pPr>
       <w:tabs>
@@ -5806,6 +4205,7 @@
     <w:name w:val="Intense Quote Char"/>
     <w:basedOn w:val="8"/>
     <w:link w:val="16"/>
+    <w:qFormat/>
     <w:uiPriority w:val="30"/>
     <w:rPr>
       <w:b/>
@@ -6364,8 +4764,7 @@
     <customSectPr/>
   </customSectProps>
   <customShpExts>
-    <customShpInfo spid="_x0000_s2051"/>
-    <customShpInfo spid="_x0000_s2052"/>
+    <customShpInfo spid="_x0000_s2058" textRotate="1"/>
     <customShpInfo spid="_x0000_s1029"/>
   </customShpExts>
 </s:customData>
